--- a/Bai_2_Tao_tuongtacgiua_MVC.docx
+++ b/Bai_2_Tao_tuongtacgiua_MVC.docx
@@ -20,12 +20,21 @@
           <w:sz w:val="26"/>
           <w:szCs w:val="26"/>
         </w:rPr>
-        <w:t>Mô hình MVC</w:t>
-      </w:r>
-    </w:p>
-    <w:p>
-      <w:pPr>
-        <w:spacing w:after="0" w:line="360" w:lineRule="auto"/>
+        <w:t>Tạo và tương tác giữa các m</w:t>
+      </w:r>
+      <w:r>
+        <w:rPr>
+          <w:rFonts w:ascii="Roboto" w:hAnsi="Roboto"/>
+          <w:b/>
+          <w:sz w:val="26"/>
+          <w:szCs w:val="26"/>
+        </w:rPr>
+        <w:t>ô hình MVC</w:t>
+      </w:r>
+    </w:p>
+    <w:p>
+      <w:pPr>
+        <w:spacing w:after="120" w:line="360" w:lineRule="auto"/>
         <w:jc w:val="both"/>
         <w:rPr>
           <w:rFonts w:ascii="Roboto" w:hAnsi="Roboto"/>
@@ -39,12 +48,12 @@
           <w:sz w:val="26"/>
           <w:szCs w:val="26"/>
         </w:rPr>
-        <w:t>MVC là một trong 3 mô hình của ASP.net (3 lớp, MVC, ?)</w:t>
-      </w:r>
-    </w:p>
-    <w:p>
-      <w:pPr>
-        <w:spacing w:after="0" w:line="360" w:lineRule="auto"/>
+        <w:t>Xem xét lại ví dụ trước:</w:t>
+      </w:r>
+    </w:p>
+    <w:p>
+      <w:pPr>
+        <w:spacing w:after="120" w:line="360" w:lineRule="auto"/>
         <w:jc w:val="both"/>
         <w:rPr>
           <w:rFonts w:ascii="Roboto" w:hAnsi="Roboto"/>
@@ -55,15 +64,56 @@
       <w:r>
         <w:rPr>
           <w:rFonts w:ascii="Roboto" w:hAnsi="Roboto"/>
-          <w:sz w:val="26"/>
-          <w:szCs w:val="26"/>
-        </w:rPr>
-        <w:t>MVC bao gồm:</w:t>
-      </w:r>
-    </w:p>
-    <w:p>
-      <w:pPr>
-        <w:spacing w:after="0" w:line="360" w:lineRule="auto"/>
+          <w:noProof/>
+          <w:sz w:val="26"/>
+          <w:szCs w:val="26"/>
+        </w:rPr>
+        <w:drawing>
+          <wp:inline distT="0" distB="0" distL="0" distR="0">
+            <wp:extent cx="5943600" cy="3176270"/>
+            <wp:effectExtent l="0" t="0" r="0" b="5080"/>
+            <wp:docPr id="11" name="Picture 11"/>
+            <wp:cNvGraphicFramePr>
+              <a:graphicFrameLocks xmlns:a="http://schemas.openxmlformats.org/drawingml/2006/main" noChangeAspect="1"/>
+            </wp:cNvGraphicFramePr>
+            <a:graphic xmlns:a="http://schemas.openxmlformats.org/drawingml/2006/main">
+              <a:graphicData uri="http://schemas.openxmlformats.org/drawingml/2006/picture">
+                <pic:pic xmlns:pic="http://schemas.openxmlformats.org/drawingml/2006/picture">
+                  <pic:nvPicPr>
+                    <pic:cNvPr id="11" name="8DC8C1E.tmp"/>
+                    <pic:cNvPicPr/>
+                  </pic:nvPicPr>
+                  <pic:blipFill>
+                    <a:blip r:embed="rId5">
+                      <a:extLst>
+                        <a:ext uri="{28A0092B-C50C-407E-A947-70E740481C1C}">
+                          <a14:useLocalDpi xmlns:a14="http://schemas.microsoft.com/office/drawing/2010/main" val="0"/>
+                        </a:ext>
+                      </a:extLst>
+                    </a:blip>
+                    <a:stretch>
+                      <a:fillRect/>
+                    </a:stretch>
+                  </pic:blipFill>
+                  <pic:spPr>
+                    <a:xfrm>
+                      <a:off x="0" y="0"/>
+                      <a:ext cx="5943600" cy="3176270"/>
+                    </a:xfrm>
+                    <a:prstGeom prst="rect">
+                      <a:avLst/>
+                    </a:prstGeom>
+                  </pic:spPr>
+                </pic:pic>
+              </a:graphicData>
+            </a:graphic>
+          </wp:inline>
+        </w:drawing>
+      </w:r>
+    </w:p>
+    <w:p>
+      <w:pPr>
+        <w:spacing w:after="120" w:line="360" w:lineRule="auto"/>
         <w:jc w:val="both"/>
         <w:rPr>
           <w:rFonts w:ascii="Roboto" w:hAnsi="Roboto"/>
@@ -77,530 +127,13 @@
           <w:sz w:val="26"/>
           <w:szCs w:val="26"/>
         </w:rPr>
-        <w:tab/>
-        <w:t>Model: Lớp chứa dữ liệu và luân chuyển dữ liệu</w:t>
-      </w:r>
-    </w:p>
-    <w:p>
-      <w:pPr>
-        <w:spacing w:after="0" w:line="360" w:lineRule="auto"/>
-        <w:jc w:val="both"/>
-        <w:rPr>
-          <w:rFonts w:ascii="Roboto" w:hAnsi="Roboto"/>
-          <w:sz w:val="26"/>
-          <w:szCs w:val="26"/>
-        </w:rPr>
-      </w:pPr>
-      <w:r>
-        <w:rPr>
-          <w:rFonts w:ascii="Roboto" w:hAnsi="Roboto"/>
-          <w:sz w:val="26"/>
-          <w:szCs w:val="26"/>
-        </w:rPr>
-        <w:tab/>
-        <w:t>View: Hiển thị dữ liệu (trong Webform là aspx, page, webform)</w:t>
-      </w:r>
-    </w:p>
-    <w:p>
-      <w:pPr>
-        <w:spacing w:after="0" w:line="360" w:lineRule="auto"/>
-        <w:ind w:left="709"/>
-        <w:jc w:val="both"/>
-        <w:rPr>
-          <w:rFonts w:ascii="Roboto" w:hAnsi="Roboto"/>
-          <w:sz w:val="26"/>
-          <w:szCs w:val="26"/>
-        </w:rPr>
-      </w:pPr>
-      <w:r>
-        <w:rPr>
-          <w:rFonts w:ascii="Roboto" w:hAnsi="Roboto"/>
-          <w:sz w:val="26"/>
-          <w:szCs w:val="26"/>
-        </w:rPr>
-        <w:tab/>
-        <w:t>Controller: Nhận request từ người dùng (View) - Điều hướng dữ liệu từ Model - chuyển dữ liệu về View</w:t>
-      </w:r>
-    </w:p>
-    <w:p>
-      <w:pPr>
-        <w:spacing w:after="120" w:line="360" w:lineRule="auto"/>
-        <w:jc w:val="center"/>
-        <w:rPr>
-          <w:rFonts w:ascii="Roboto" w:hAnsi="Roboto"/>
-          <w:b/>
-          <w:sz w:val="26"/>
-          <w:szCs w:val="26"/>
-        </w:rPr>
-      </w:pPr>
-      <w:r>
-        <w:rPr>
-          <w:rFonts w:ascii="Roboto" w:hAnsi="Roboto"/>
-          <w:b/>
-          <w:sz w:val="26"/>
-          <w:szCs w:val="26"/>
-        </w:rPr>
-        <w:t>So sánh giữa Web Form và MVC</w:t>
+        <w:t>Có thể nhận thấy trên menu của trang Web có 3 mục: Home, About, Contact</w:t>
       </w:r>
     </w:p>
     <w:tbl>
       <w:tblPr>
         <w:tblStyle w:val="TableGrid"/>
-        <w:tblW w:w="0" w:type="auto"/>
-        <w:tblInd w:w="709" w:type="dxa"/>
-        <w:tblLook w:val="04A0" w:firstRow="1" w:lastRow="0" w:firstColumn="1" w:lastColumn="0" w:noHBand="0" w:noVBand="1"/>
-      </w:tblPr>
-      <w:tblGrid>
-        <w:gridCol w:w="4314"/>
-        <w:gridCol w:w="4327"/>
-      </w:tblGrid>
-      <w:tr>
-        <w:tc>
-          <w:tcPr>
-            <w:tcW w:w="4675" w:type="dxa"/>
-          </w:tcPr>
-          <w:p>
-            <w:pPr>
-              <w:spacing w:line="360" w:lineRule="auto"/>
-              <w:jc w:val="both"/>
-              <w:rPr>
-                <w:rFonts w:ascii="Roboto" w:hAnsi="Roboto"/>
-                <w:sz w:val="26"/>
-                <w:szCs w:val="26"/>
-              </w:rPr>
-            </w:pPr>
-            <w:r>
-              <w:rPr>
-                <w:rFonts w:ascii="Roboto" w:hAnsi="Roboto"/>
-                <w:sz w:val="26"/>
-                <w:szCs w:val="26"/>
-              </w:rPr>
-              <w:t>Webform</w:t>
-            </w:r>
-          </w:p>
-        </w:tc>
-        <w:tc>
-          <w:tcPr>
-            <w:tcW w:w="4675" w:type="dxa"/>
-          </w:tcPr>
-          <w:p>
-            <w:pPr>
-              <w:spacing w:line="360" w:lineRule="auto"/>
-              <w:jc w:val="both"/>
-              <w:rPr>
-                <w:rFonts w:ascii="Roboto" w:hAnsi="Roboto"/>
-                <w:sz w:val="26"/>
-                <w:szCs w:val="26"/>
-              </w:rPr>
-            </w:pPr>
-            <w:r>
-              <w:rPr>
-                <w:rFonts w:ascii="Roboto" w:hAnsi="Roboto"/>
-                <w:sz w:val="26"/>
-                <w:szCs w:val="26"/>
-              </w:rPr>
-              <w:t>MVC</w:t>
-            </w:r>
-          </w:p>
-        </w:tc>
-      </w:tr>
-      <w:tr>
-        <w:tc>
-          <w:tcPr>
-            <w:tcW w:w="4675" w:type="dxa"/>
-          </w:tcPr>
-          <w:p>
-            <w:pPr>
-              <w:spacing w:line="360" w:lineRule="auto"/>
-              <w:jc w:val="both"/>
-              <w:rPr>
-                <w:rFonts w:ascii="Roboto" w:hAnsi="Roboto"/>
-                <w:sz w:val="26"/>
-                <w:szCs w:val="26"/>
-              </w:rPr>
-            </w:pPr>
-            <w:r>
-              <w:rPr>
-                <w:rFonts w:ascii="Roboto" w:hAnsi="Roboto"/>
-                <w:sz w:val="26"/>
-                <w:szCs w:val="26"/>
-              </w:rPr>
-              <w:t>Logic là hiển thị liên kết chặt chẽ với nhau: webform C# và ASP.net chung nhau</w:t>
-            </w:r>
-          </w:p>
-        </w:tc>
-        <w:tc>
-          <w:tcPr>
-            <w:tcW w:w="4675" w:type="dxa"/>
-          </w:tcPr>
-          <w:p>
-            <w:pPr>
-              <w:spacing w:line="360" w:lineRule="auto"/>
-              <w:jc w:val="both"/>
-              <w:rPr>
-                <w:rFonts w:ascii="Roboto" w:hAnsi="Roboto"/>
-                <w:sz w:val="26"/>
-                <w:szCs w:val="26"/>
-              </w:rPr>
-            </w:pPr>
-            <w:r>
-              <w:rPr>
-                <w:rFonts w:ascii="Roboto" w:hAnsi="Roboto"/>
-                <w:sz w:val="26"/>
-                <w:szCs w:val="26"/>
-              </w:rPr>
-              <w:t>Tách biệt phần giao diện</w:t>
-            </w:r>
-          </w:p>
-        </w:tc>
-      </w:tr>
-      <w:tr>
-        <w:tc>
-          <w:tcPr>
-            <w:tcW w:w="4675" w:type="dxa"/>
-          </w:tcPr>
-          <w:p>
-            <w:pPr>
-              <w:spacing w:line="360" w:lineRule="auto"/>
-              <w:jc w:val="both"/>
-              <w:rPr>
-                <w:rFonts w:ascii="Roboto" w:hAnsi="Roboto"/>
-                <w:sz w:val="26"/>
-                <w:szCs w:val="26"/>
-              </w:rPr>
-            </w:pPr>
-            <w:r>
-              <w:rPr>
-                <w:rFonts w:ascii="Roboto" w:hAnsi="Roboto"/>
-                <w:sz w:val="26"/>
-                <w:szCs w:val="26"/>
-              </w:rPr>
-              <w:t>Các trang Page để tạo các trang ứng dụng</w:t>
-            </w:r>
-          </w:p>
-        </w:tc>
-        <w:tc>
-          <w:tcPr>
-            <w:tcW w:w="4675" w:type="dxa"/>
-          </w:tcPr>
-          <w:p>
-            <w:pPr>
-              <w:spacing w:line="360" w:lineRule="auto"/>
-              <w:jc w:val="both"/>
-              <w:rPr>
-                <w:rFonts w:ascii="Roboto" w:hAnsi="Roboto"/>
-                <w:sz w:val="26"/>
-                <w:szCs w:val="26"/>
-              </w:rPr>
-            </w:pPr>
-            <w:r>
-              <w:rPr>
-                <w:rFonts w:ascii="Roboto" w:hAnsi="Roboto"/>
-                <w:sz w:val="26"/>
-                <w:szCs w:val="26"/>
-              </w:rPr>
-              <w:t>Controller: tương ứng 1 đối tượng: khách hàng, hóa đơn..</w:t>
-            </w:r>
-          </w:p>
-        </w:tc>
-      </w:tr>
-      <w:tr>
-        <w:tc>
-          <w:tcPr>
-            <w:tcW w:w="4675" w:type="dxa"/>
-          </w:tcPr>
-          <w:p>
-            <w:pPr>
-              <w:spacing w:line="360" w:lineRule="auto"/>
-              <w:jc w:val="both"/>
-              <w:rPr>
-                <w:rFonts w:ascii="Roboto" w:hAnsi="Roboto"/>
-                <w:sz w:val="26"/>
-                <w:szCs w:val="26"/>
-              </w:rPr>
-            </w:pPr>
-            <w:r>
-              <w:rPr>
-                <w:rFonts w:ascii="Roboto" w:hAnsi="Roboto"/>
-                <w:sz w:val="26"/>
-                <w:szCs w:val="26"/>
-              </w:rPr>
-              <w:t>Khi người dùng submit - chuyển trọn form lên Server - xử lý - trả về nguyên trang cho client: nặng</w:t>
-            </w:r>
-          </w:p>
-        </w:tc>
-        <w:tc>
-          <w:tcPr>
-            <w:tcW w:w="4675" w:type="dxa"/>
-          </w:tcPr>
-          <w:p>
-            <w:pPr>
-              <w:spacing w:line="360" w:lineRule="auto"/>
-              <w:jc w:val="both"/>
-              <w:rPr>
-                <w:rFonts w:ascii="Roboto" w:hAnsi="Roboto"/>
-                <w:sz w:val="26"/>
-                <w:szCs w:val="26"/>
-              </w:rPr>
-            </w:pPr>
-          </w:p>
-        </w:tc>
-      </w:tr>
-      <w:tr>
-        <w:tc>
-          <w:tcPr>
-            <w:tcW w:w="4675" w:type="dxa"/>
-          </w:tcPr>
-          <w:p>
-            <w:pPr>
-              <w:spacing w:line="360" w:lineRule="auto"/>
-              <w:jc w:val="both"/>
-              <w:rPr>
-                <w:rFonts w:ascii="Roboto" w:hAnsi="Roboto"/>
-                <w:sz w:val="26"/>
-                <w:szCs w:val="26"/>
-              </w:rPr>
-            </w:pPr>
-            <w:r>
-              <w:rPr>
-                <w:rFonts w:ascii="Roboto" w:hAnsi="Roboto"/>
-                <w:sz w:val="26"/>
-                <w:szCs w:val="26"/>
-              </w:rPr>
-              <w:t>Webform hỗ trợ HTML, ASPx</w:t>
-            </w:r>
-          </w:p>
-        </w:tc>
-        <w:tc>
-          <w:tcPr>
-            <w:tcW w:w="4675" w:type="dxa"/>
-          </w:tcPr>
-          <w:p>
-            <w:pPr>
-              <w:spacing w:line="360" w:lineRule="auto"/>
-              <w:jc w:val="both"/>
-              <w:rPr>
-                <w:rFonts w:ascii="Roboto" w:hAnsi="Roboto"/>
-                <w:sz w:val="26"/>
-                <w:szCs w:val="26"/>
-              </w:rPr>
-            </w:pPr>
-            <w:r>
-              <w:rPr>
-                <w:rFonts w:ascii="Roboto" w:hAnsi="Roboto"/>
-                <w:sz w:val="26"/>
-                <w:szCs w:val="26"/>
-              </w:rPr>
-              <w:t>Hỗ trợ nhiều hơn</w:t>
-            </w:r>
-          </w:p>
-        </w:tc>
-      </w:tr>
-      <w:tr>
-        <w:tc>
-          <w:tcPr>
-            <w:tcW w:w="4675" w:type="dxa"/>
-          </w:tcPr>
-          <w:p>
-            <w:pPr>
-              <w:spacing w:line="360" w:lineRule="auto"/>
-              <w:jc w:val="both"/>
-              <w:rPr>
-                <w:rFonts w:ascii="Roboto" w:hAnsi="Roboto"/>
-                <w:sz w:val="26"/>
-                <w:szCs w:val="26"/>
-              </w:rPr>
-            </w:pPr>
-            <w:r>
-              <w:rPr>
-                <w:rFonts w:ascii="Roboto" w:hAnsi="Roboto"/>
-                <w:sz w:val="26"/>
-                <w:szCs w:val="26"/>
-              </w:rPr>
-              <w:t>Trang dùng chung: Master page</w:t>
-            </w:r>
-          </w:p>
-        </w:tc>
-        <w:tc>
-          <w:tcPr>
-            <w:tcW w:w="4675" w:type="dxa"/>
-          </w:tcPr>
-          <w:p>
-            <w:pPr>
-              <w:spacing w:line="360" w:lineRule="auto"/>
-              <w:jc w:val="both"/>
-              <w:rPr>
-                <w:rFonts w:ascii="Roboto" w:hAnsi="Roboto"/>
-                <w:sz w:val="26"/>
-                <w:szCs w:val="26"/>
-              </w:rPr>
-            </w:pPr>
-            <w:r>
-              <w:rPr>
-                <w:rFonts w:ascii="Roboto" w:hAnsi="Roboto"/>
-                <w:sz w:val="26"/>
-                <w:szCs w:val="26"/>
-              </w:rPr>
-              <w:t>Layout</w:t>
-            </w:r>
-          </w:p>
-        </w:tc>
-      </w:tr>
-      <w:tr>
-        <w:tc>
-          <w:tcPr>
-            <w:tcW w:w="4675" w:type="dxa"/>
-          </w:tcPr>
-          <w:p>
-            <w:pPr>
-              <w:spacing w:line="360" w:lineRule="auto"/>
-              <w:jc w:val="both"/>
-              <w:rPr>
-                <w:rFonts w:ascii="Roboto" w:hAnsi="Roboto"/>
-                <w:sz w:val="26"/>
-                <w:szCs w:val="26"/>
-              </w:rPr>
-            </w:pPr>
-            <w:r>
-              <w:rPr>
-                <w:rFonts w:ascii="Roboto" w:hAnsi="Roboto"/>
-                <w:sz w:val="26"/>
-                <w:szCs w:val="26"/>
-              </w:rPr>
-              <w:t>User control</w:t>
-            </w:r>
-          </w:p>
-        </w:tc>
-        <w:tc>
-          <w:tcPr>
-            <w:tcW w:w="4675" w:type="dxa"/>
-          </w:tcPr>
-          <w:p>
-            <w:pPr>
-              <w:spacing w:line="360" w:lineRule="auto"/>
-              <w:jc w:val="both"/>
-              <w:rPr>
-                <w:rFonts w:ascii="Roboto" w:hAnsi="Roboto"/>
-                <w:sz w:val="26"/>
-                <w:szCs w:val="26"/>
-              </w:rPr>
-            </w:pPr>
-            <w:r>
-              <w:rPr>
-                <w:rFonts w:ascii="Roboto" w:hAnsi="Roboto"/>
-                <w:sz w:val="26"/>
-                <w:szCs w:val="26"/>
-              </w:rPr>
-              <w:t>Partial Views</w:t>
-            </w:r>
-          </w:p>
-        </w:tc>
-      </w:tr>
-      <w:tr>
-        <w:tc>
-          <w:tcPr>
-            <w:tcW w:w="4675" w:type="dxa"/>
-          </w:tcPr>
-          <w:p>
-            <w:pPr>
-              <w:spacing w:line="360" w:lineRule="auto"/>
-              <w:jc w:val="both"/>
-              <w:rPr>
-                <w:rFonts w:ascii="Roboto" w:hAnsi="Roboto"/>
-                <w:sz w:val="26"/>
-                <w:szCs w:val="26"/>
-              </w:rPr>
-            </w:pPr>
-            <w:r>
-              <w:rPr>
-                <w:rFonts w:ascii="Roboto" w:hAnsi="Roboto"/>
-                <w:sz w:val="26"/>
-                <w:szCs w:val="26"/>
-              </w:rPr>
-              <w:t>Server controls: aspx, .cs, .html</w:t>
-            </w:r>
-          </w:p>
-        </w:tc>
-        <w:tc>
-          <w:tcPr>
-            <w:tcW w:w="4675" w:type="dxa"/>
-          </w:tcPr>
-          <w:p>
-            <w:pPr>
-              <w:spacing w:line="360" w:lineRule="auto"/>
-              <w:jc w:val="both"/>
-              <w:rPr>
-                <w:rFonts w:ascii="Roboto" w:hAnsi="Roboto"/>
-                <w:sz w:val="26"/>
-                <w:szCs w:val="26"/>
-              </w:rPr>
-            </w:pPr>
-            <w:r>
-              <w:rPr>
-                <w:rFonts w:ascii="Roboto" w:hAnsi="Roboto"/>
-                <w:sz w:val="26"/>
-                <w:szCs w:val="26"/>
-              </w:rPr>
-              <w:t>HTML, Helper</w:t>
-            </w:r>
-          </w:p>
-        </w:tc>
-      </w:tr>
-    </w:tbl>
-    <w:p>
-      <w:pPr>
-        <w:spacing w:after="120" w:line="360" w:lineRule="auto"/>
-        <w:jc w:val="both"/>
-        <w:rPr>
-          <w:rFonts w:ascii="Roboto" w:hAnsi="Roboto"/>
-          <w:sz w:val="26"/>
-          <w:szCs w:val="26"/>
-        </w:rPr>
-      </w:pPr>
-    </w:p>
-    <w:p>
-      <w:pPr>
-        <w:spacing w:after="120" w:line="360" w:lineRule="auto"/>
-        <w:rPr>
-          <w:rFonts w:ascii="Roboto" w:hAnsi="Roboto"/>
-          <w:sz w:val="26"/>
-          <w:szCs w:val="26"/>
-        </w:rPr>
-      </w:pPr>
-      <w:r>
-        <w:rPr>
-          <w:rFonts w:ascii="Roboto" w:hAnsi="Roboto"/>
-          <w:sz w:val="26"/>
-          <w:szCs w:val="26"/>
-        </w:rPr>
-        <w:br w:type="page"/>
-      </w:r>
-    </w:p>
-    <w:p>
-      <w:pPr>
-        <w:spacing w:after="120" w:line="360" w:lineRule="auto"/>
-        <w:jc w:val="both"/>
-        <w:rPr>
-          <w:rFonts w:ascii="Roboto" w:hAnsi="Roboto"/>
-          <w:sz w:val="26"/>
-          <w:szCs w:val="26"/>
-        </w:rPr>
-      </w:pPr>
-      <w:r>
-        <w:rPr>
-          <w:rFonts w:ascii="Roboto" w:hAnsi="Roboto"/>
-          <w:sz w:val="26"/>
-          <w:szCs w:val="26"/>
-        </w:rPr>
-        <w:lastRenderedPageBreak/>
-        <w:t>Tạo mới ứng dụng Hello World</w:t>
-      </w:r>
-    </w:p>
-    <w:tbl>
-      <w:tblPr>
-        <w:tblStyle w:val="TableGrid"/>
-        <w:tblW w:w="9350" w:type="dxa"/>
-        <w:tblInd w:w="709" w:type="dxa"/>
+        <w:tblW w:w="9351" w:type="dxa"/>
         <w:tblBorders>
           <w:top w:val="none" w:sz="0" w:space="0" w:color="auto"/>
           <w:left w:val="none" w:sz="0" w:space="0" w:color="auto"/>
@@ -609,17 +142,16 @@
           <w:insideH w:val="none" w:sz="0" w:space="0" w:color="auto"/>
           <w:insideV w:val="none" w:sz="0" w:space="0" w:color="auto"/>
         </w:tblBorders>
-        <w:tblLayout w:type="fixed"/>
         <w:tblLook w:val="04A0" w:firstRow="1" w:lastRow="0" w:firstColumn="1" w:lastColumn="0" w:noHBand="0" w:noVBand="1"/>
       </w:tblPr>
       <w:tblGrid>
-        <w:gridCol w:w="4675"/>
-        <w:gridCol w:w="4675"/>
+        <w:gridCol w:w="3411"/>
+        <w:gridCol w:w="5940"/>
       </w:tblGrid>
       <w:tr>
         <w:tc>
           <w:tcPr>
-            <w:tcW w:w="4675" w:type="dxa"/>
+            <w:tcW w:w="3402" w:type="dxa"/>
           </w:tcPr>
           <w:p>
             <w:pPr>
@@ -639,10 +171,10 @@
                 <w:szCs w:val="26"/>
               </w:rPr>
               <w:drawing>
-                <wp:inline distT="0" distB="0" distL="0" distR="0" wp14:anchorId="278DBBD8" wp14:editId="036C049F">
-                  <wp:extent cx="2880000" cy="2042154"/>
-                  <wp:effectExtent l="0" t="0" r="0" b="0"/>
-                  <wp:docPr id="1" name="Picture 1" descr="Microsoft Visual Studio"/>
+                <wp:inline distT="0" distB="0" distL="0" distR="0" wp14:anchorId="660F6117" wp14:editId="770CA477">
+                  <wp:extent cx="2028825" cy="2551979"/>
+                  <wp:effectExtent l="0" t="0" r="0" b="1270"/>
+                  <wp:docPr id="12" name="Picture 12"/>
                   <wp:cNvGraphicFramePr>
                     <a:graphicFrameLocks xmlns:a="http://schemas.openxmlformats.org/drawingml/2006/main" noChangeAspect="1"/>
                   </wp:cNvGraphicFramePr>
@@ -650,11 +182,11 @@
                     <a:graphicData uri="http://schemas.openxmlformats.org/drawingml/2006/picture">
                       <pic:pic xmlns:pic="http://schemas.openxmlformats.org/drawingml/2006/picture">
                         <pic:nvPicPr>
-                          <pic:cNvPr id="1" name="0784BB.tmp"/>
+                          <pic:cNvPr id="12" name="8DC8F69.tmp"/>
                           <pic:cNvPicPr/>
                         </pic:nvPicPr>
                         <pic:blipFill>
-                          <a:blip r:embed="rId5" cstate="print">
+                          <a:blip r:embed="rId6">
                             <a:extLst>
                               <a:ext uri="{28A0092B-C50C-407E-A947-70E740481C1C}">
                                 <a14:useLocalDpi xmlns:a14="http://schemas.microsoft.com/office/drawing/2010/main" val="0"/>
@@ -668,7 +200,267 @@
                         <pic:spPr>
                           <a:xfrm>
                             <a:off x="0" y="0"/>
-                            <a:ext cx="2880000" cy="2042154"/>
+                            <a:ext cx="2080034" cy="2616393"/>
+                          </a:xfrm>
+                          <a:prstGeom prst="rect">
+                            <a:avLst/>
+                          </a:prstGeom>
+                        </pic:spPr>
+                      </pic:pic>
+                    </a:graphicData>
+                  </a:graphic>
+                </wp:inline>
+              </w:drawing>
+            </w:r>
+          </w:p>
+        </w:tc>
+        <w:tc>
+          <w:tcPr>
+            <w:tcW w:w="5949" w:type="dxa"/>
+          </w:tcPr>
+          <w:p>
+            <w:pPr>
+              <w:spacing w:after="120" w:line="360" w:lineRule="auto"/>
+              <w:jc w:val="both"/>
+              <w:rPr>
+                <w:rFonts w:ascii="Roboto" w:hAnsi="Roboto"/>
+                <w:b/>
+                <w:sz w:val="26"/>
+                <w:szCs w:val="26"/>
+              </w:rPr>
+            </w:pPr>
+            <w:r>
+              <w:rPr>
+                <w:rFonts w:ascii="Roboto" w:hAnsi="Roboto"/>
+                <w:sz w:val="26"/>
+                <w:szCs w:val="26"/>
+              </w:rPr>
+              <w:t>Các menu này có thể tìm thấy ở Lớp VIEW</w:t>
+            </w:r>
+            <w:r>
+              <w:rPr>
+                <w:rFonts w:ascii="Roboto" w:hAnsi="Roboto"/>
+                <w:sz w:val="26"/>
+                <w:szCs w:val="26"/>
+              </w:rPr>
+              <w:t xml:space="preserve"> bên trong thư mục </w:t>
+            </w:r>
+            <w:r>
+              <w:rPr>
+                <w:rFonts w:ascii="Roboto" w:hAnsi="Roboto"/>
+                <w:b/>
+                <w:sz w:val="26"/>
+                <w:szCs w:val="26"/>
+              </w:rPr>
+              <w:t>HOME</w:t>
+            </w:r>
+          </w:p>
+          <w:p>
+            <w:pPr>
+              <w:spacing w:after="120" w:line="360" w:lineRule="auto"/>
+              <w:jc w:val="both"/>
+              <w:rPr>
+                <w:rFonts w:ascii="Roboto" w:hAnsi="Roboto"/>
+                <w:sz w:val="26"/>
+                <w:szCs w:val="26"/>
+              </w:rPr>
+            </w:pPr>
+            <w:r>
+              <w:rPr>
+                <w:rFonts w:ascii="Roboto" w:hAnsi="Roboto"/>
+                <w:sz w:val="26"/>
+                <w:szCs w:val="26"/>
+              </w:rPr>
+              <w:t>Mối liên hệ giữa thư mục HOME với tập tin HomeController.cs trong lớp Controller. Nghĩa là khi tạo mới một controller đồng nghĩa với một folder mới có tên tương ứng được sinh ra và nằm trong lớp VIEW.</w:t>
+            </w:r>
+          </w:p>
+          <w:p>
+            <w:pPr>
+              <w:spacing w:after="120" w:line="360" w:lineRule="auto"/>
+              <w:jc w:val="both"/>
+              <w:rPr>
+                <w:rFonts w:ascii="Roboto" w:hAnsi="Roboto"/>
+                <w:sz w:val="26"/>
+                <w:szCs w:val="26"/>
+              </w:rPr>
+            </w:pPr>
+          </w:p>
+        </w:tc>
+      </w:tr>
+    </w:tbl>
+    <w:p>
+      <w:pPr>
+        <w:spacing w:after="120" w:line="360" w:lineRule="auto"/>
+        <w:jc w:val="both"/>
+        <w:rPr>
+          <w:rFonts w:ascii="Roboto" w:hAnsi="Roboto"/>
+          <w:sz w:val="26"/>
+          <w:szCs w:val="26"/>
+        </w:rPr>
+      </w:pPr>
+      <w:r>
+        <w:rPr>
+          <w:rFonts w:ascii="Roboto" w:hAnsi="Roboto"/>
+          <w:sz w:val="26"/>
+          <w:szCs w:val="26"/>
+        </w:rPr>
+        <w:t xml:space="preserve">Thử add thêm một controller mới tên là </w:t>
+      </w:r>
+      <w:r>
+        <w:rPr>
+          <w:rFonts w:ascii="Roboto" w:hAnsi="Roboto"/>
+          <w:b/>
+          <w:sz w:val="26"/>
+          <w:szCs w:val="26"/>
+        </w:rPr>
+        <w:t>Trangchu</w:t>
+      </w:r>
+      <w:r>
+        <w:rPr>
+          <w:rFonts w:ascii="Roboto" w:hAnsi="Roboto"/>
+          <w:sz w:val="26"/>
+          <w:szCs w:val="26"/>
+        </w:rPr>
+        <w:t xml:space="preserve">: </w:t>
+      </w:r>
+    </w:p>
+    <w:p>
+      <w:pPr>
+        <w:pStyle w:val="ListParagraph"/>
+        <w:numPr>
+          <w:ilvl w:val="0"/>
+          <w:numId w:val="2"/>
+        </w:numPr>
+        <w:spacing w:after="120" w:line="360" w:lineRule="auto"/>
+        <w:jc w:val="both"/>
+        <w:rPr>
+          <w:rFonts w:ascii="Roboto" w:hAnsi="Roboto"/>
+          <w:sz w:val="26"/>
+          <w:szCs w:val="26"/>
+        </w:rPr>
+      </w:pPr>
+      <w:r>
+        <w:rPr>
+          <w:rFonts w:ascii="Roboto" w:hAnsi="Roboto"/>
+          <w:sz w:val="26"/>
+          <w:szCs w:val="26"/>
+        </w:rPr>
+        <w:t xml:space="preserve">R_click Controller - Add - Controller - MVC 5 Controller - </w:t>
+      </w:r>
+      <w:r>
+        <w:rPr>
+          <w:rFonts w:ascii="Roboto" w:hAnsi="Roboto"/>
+          <w:b/>
+          <w:sz w:val="26"/>
+          <w:szCs w:val="26"/>
+        </w:rPr>
+        <w:t>Empty</w:t>
+      </w:r>
+    </w:p>
+    <w:p>
+      <w:pPr>
+        <w:pStyle w:val="ListParagraph"/>
+        <w:spacing w:after="120" w:line="360" w:lineRule="auto"/>
+        <w:jc w:val="both"/>
+        <w:rPr>
+          <w:rFonts w:ascii="Roboto" w:hAnsi="Roboto"/>
+          <w:sz w:val="26"/>
+          <w:szCs w:val="26"/>
+        </w:rPr>
+      </w:pPr>
+      <w:r>
+        <w:rPr>
+          <w:rFonts w:ascii="Roboto" w:hAnsi="Roboto"/>
+          <w:sz w:val="26"/>
+          <w:szCs w:val="26"/>
+        </w:rPr>
+        <w:t xml:space="preserve">Controller name: (tên_controller)Controller: </w:t>
+      </w:r>
+      <w:r>
+        <w:rPr>
+          <w:rFonts w:ascii="Roboto" w:hAnsi="Roboto"/>
+          <w:b/>
+          <w:sz w:val="26"/>
+          <w:szCs w:val="26"/>
+        </w:rPr>
+        <w:t>TrangchuConntroller</w:t>
+      </w:r>
+    </w:p>
+    <w:tbl>
+      <w:tblPr>
+        <w:tblStyle w:val="TableGrid"/>
+        <w:tblW w:w="0" w:type="auto"/>
+        <w:tblInd w:w="720" w:type="dxa"/>
+        <w:tblBorders>
+          <w:top w:val="none" w:sz="0" w:space="0" w:color="auto"/>
+          <w:left w:val="none" w:sz="0" w:space="0" w:color="auto"/>
+          <w:bottom w:val="none" w:sz="0" w:space="0" w:color="auto"/>
+          <w:right w:val="none" w:sz="0" w:space="0" w:color="auto"/>
+          <w:insideH w:val="none" w:sz="0" w:space="0" w:color="auto"/>
+          <w:insideV w:val="none" w:sz="0" w:space="0" w:color="auto"/>
+        </w:tblBorders>
+        <w:tblLook w:val="04A0" w:firstRow="1" w:lastRow="0" w:firstColumn="1" w:lastColumn="0" w:noHBand="0" w:noVBand="1"/>
+      </w:tblPr>
+      <w:tblGrid>
+        <w:gridCol w:w="4751"/>
+        <w:gridCol w:w="3889"/>
+      </w:tblGrid>
+      <w:tr>
+        <w:tc>
+          <w:tcPr>
+            <w:tcW w:w="4675" w:type="dxa"/>
+          </w:tcPr>
+          <w:p>
+            <w:pPr>
+              <w:pStyle w:val="ListParagraph"/>
+              <w:spacing w:after="120" w:line="360" w:lineRule="auto"/>
+              <w:ind w:left="0"/>
+              <w:jc w:val="both"/>
+              <w:rPr>
+                <w:rFonts w:ascii="Roboto" w:hAnsi="Roboto"/>
+                <w:sz w:val="26"/>
+                <w:szCs w:val="26"/>
+              </w:rPr>
+            </w:pPr>
+            <w:r>
+              <w:rPr>
+                <w:rFonts w:ascii="Roboto" w:hAnsi="Roboto"/>
+                <w:noProof/>
+                <w:sz w:val="26"/>
+                <w:szCs w:val="26"/>
+              </w:rPr>
+              <w:lastRenderedPageBreak/>
+              <w:drawing>
+                <wp:inline distT="0" distB="0" distL="0" distR="0" wp14:anchorId="6B0061C8" wp14:editId="08B42AC6">
+                  <wp:extent cx="2880000" cy="609600"/>
+                  <wp:effectExtent l="0" t="0" r="0" b="0"/>
+                  <wp:docPr id="14" name="Picture 14" descr="Add Controller"/>
+                  <wp:cNvGraphicFramePr>
+                    <a:graphicFrameLocks xmlns:a="http://schemas.openxmlformats.org/drawingml/2006/main" noChangeAspect="1"/>
+                  </wp:cNvGraphicFramePr>
+                  <a:graphic xmlns:a="http://schemas.openxmlformats.org/drawingml/2006/main">
+                    <a:graphicData uri="http://schemas.openxmlformats.org/drawingml/2006/picture">
+                      <pic:pic xmlns:pic="http://schemas.openxmlformats.org/drawingml/2006/picture">
+                        <pic:nvPicPr>
+                          <pic:cNvPr id="14" name="8DC3350.tmp"/>
+                          <pic:cNvPicPr/>
+                        </pic:nvPicPr>
+                        <pic:blipFill>
+                          <a:blip r:embed="rId7">
+                            <a:extLst>
+                              <a:ext uri="{28A0092B-C50C-407E-A947-70E740481C1C}">
+                                <a14:useLocalDpi xmlns:a14="http://schemas.microsoft.com/office/drawing/2010/main" val="0"/>
+                              </a:ext>
+                            </a:extLst>
+                          </a:blip>
+                          <a:stretch>
+                            <a:fillRect/>
+                          </a:stretch>
+                        </pic:blipFill>
+                        <pic:spPr>
+                          <a:xfrm>
+                            <a:off x="0" y="0"/>
+                            <a:ext cx="2880000" cy="609600"/>
                           </a:xfrm>
                           <a:prstGeom prst="rect">
                             <a:avLst/>
@@ -688,7 +480,9 @@
           </w:tcPr>
           <w:p>
             <w:pPr>
+              <w:pStyle w:val="ListParagraph"/>
               <w:spacing w:after="120" w:line="360" w:lineRule="auto"/>
+              <w:ind w:left="0"/>
               <w:jc w:val="both"/>
               <w:rPr>
                 <w:rFonts w:ascii="Roboto" w:hAnsi="Roboto"/>
@@ -704,10 +498,10 @@
                 <w:szCs w:val="26"/>
               </w:rPr>
               <w:drawing>
-                <wp:inline distT="0" distB="0" distL="0" distR="0" wp14:anchorId="61F9EF3F" wp14:editId="4C5C3986">
-                  <wp:extent cx="2880000" cy="2042154"/>
-                  <wp:effectExtent l="0" t="0" r="0" b="0"/>
-                  <wp:docPr id="2" name="Picture 2" descr="Microsoft Visual Studio"/>
+                <wp:inline distT="0" distB="0" distL="0" distR="0">
+                  <wp:extent cx="1095528" cy="676369"/>
+                  <wp:effectExtent l="0" t="0" r="9525" b="9525"/>
+                  <wp:docPr id="16" name="Picture 16"/>
                   <wp:cNvGraphicFramePr>
                     <a:graphicFrameLocks xmlns:a="http://schemas.openxmlformats.org/drawingml/2006/main" noChangeAspect="1"/>
                   </wp:cNvGraphicFramePr>
@@ -715,11 +509,11 @@
                     <a:graphicData uri="http://schemas.openxmlformats.org/drawingml/2006/picture">
                       <pic:pic xmlns:pic="http://schemas.openxmlformats.org/drawingml/2006/picture">
                         <pic:nvPicPr>
-                          <pic:cNvPr id="2" name="078C491.tmp"/>
+                          <pic:cNvPr id="16" name="8DC558B.tmp"/>
                           <pic:cNvPicPr/>
                         </pic:nvPicPr>
                         <pic:blipFill>
-                          <a:blip r:embed="rId6" cstate="print">
+                          <a:blip r:embed="rId8">
                             <a:extLst>
                               <a:ext uri="{28A0092B-C50C-407E-A947-70E740481C1C}">
                                 <a14:useLocalDpi xmlns:a14="http://schemas.microsoft.com/office/drawing/2010/main" val="0"/>
@@ -733,7 +527,7 @@
                         <pic:spPr>
                           <a:xfrm>
                             <a:off x="0" y="0"/>
-                            <a:ext cx="2880000" cy="2042154"/>
+                            <a:ext cx="1095528" cy="676369"/>
                           </a:xfrm>
                           <a:prstGeom prst="rect">
                             <a:avLst/>
@@ -748,6 +542,599 @@
           </w:p>
         </w:tc>
       </w:tr>
+    </w:tbl>
+    <w:p>
+      <w:pPr>
+        <w:pStyle w:val="ListParagraph"/>
+        <w:spacing w:after="120" w:line="360" w:lineRule="auto"/>
+        <w:jc w:val="both"/>
+        <w:rPr>
+          <w:rFonts w:ascii="Roboto" w:hAnsi="Roboto"/>
+          <w:b/>
+          <w:i/>
+          <w:sz w:val="26"/>
+          <w:szCs w:val="26"/>
+        </w:rPr>
+      </w:pPr>
+      <w:r>
+        <w:rPr>
+          <w:rFonts w:ascii="Roboto" w:hAnsi="Roboto"/>
+          <w:b/>
+          <w:i/>
+          <w:sz w:val="26"/>
+          <w:szCs w:val="26"/>
+        </w:rPr>
+        <w:t>Cấu trúc file TrangchuController.cs</w:t>
+      </w:r>
+    </w:p>
+    <w:p>
+      <w:pPr>
+        <w:autoSpaceDE w:val="0"/>
+        <w:autoSpaceDN w:val="0"/>
+        <w:adjustRightInd w:val="0"/>
+        <w:spacing w:after="0" w:line="240" w:lineRule="auto"/>
+        <w:ind w:left="720"/>
+        <w:rPr>
+          <w:rFonts w:ascii="Consolas" w:hAnsi="Consolas" w:cs="Consolas"/>
+          <w:color w:val="000000"/>
+          <w:sz w:val="19"/>
+          <w:szCs w:val="19"/>
+        </w:rPr>
+      </w:pPr>
+      <w:r>
+        <w:rPr>
+          <w:rFonts w:ascii="Consolas" w:hAnsi="Consolas" w:cs="Consolas"/>
+          <w:color w:val="0000FF"/>
+          <w:sz w:val="19"/>
+          <w:szCs w:val="19"/>
+        </w:rPr>
+        <w:t>using</w:t>
+      </w:r>
+      <w:r>
+        <w:rPr>
+          <w:rFonts w:ascii="Consolas" w:hAnsi="Consolas" w:cs="Consolas"/>
+          <w:color w:val="000000"/>
+          <w:sz w:val="19"/>
+          <w:szCs w:val="19"/>
+        </w:rPr>
+        <w:t xml:space="preserve"> System.Web.Mvc;</w:t>
+      </w:r>
+    </w:p>
+    <w:p>
+      <w:pPr>
+        <w:autoSpaceDE w:val="0"/>
+        <w:autoSpaceDN w:val="0"/>
+        <w:adjustRightInd w:val="0"/>
+        <w:spacing w:after="0" w:line="240" w:lineRule="auto"/>
+        <w:ind w:left="720"/>
+        <w:rPr>
+          <w:rFonts w:ascii="Consolas" w:hAnsi="Consolas" w:cs="Consolas"/>
+          <w:color w:val="000000"/>
+          <w:sz w:val="19"/>
+          <w:szCs w:val="19"/>
+        </w:rPr>
+      </w:pPr>
+      <w:r>
+        <w:rPr>
+          <w:rFonts w:ascii="Consolas" w:hAnsi="Consolas" w:cs="Consolas"/>
+          <w:color w:val="0000FF"/>
+          <w:sz w:val="19"/>
+          <w:szCs w:val="19"/>
+        </w:rPr>
+        <w:t>namespace</w:t>
+      </w:r>
+      <w:r>
+        <w:rPr>
+          <w:rFonts w:ascii="Consolas" w:hAnsi="Consolas" w:cs="Consolas"/>
+          <w:color w:val="000000"/>
+          <w:sz w:val="19"/>
+          <w:szCs w:val="19"/>
+        </w:rPr>
+        <w:t xml:space="preserve"> Bai2.Controllers</w:t>
+      </w:r>
+    </w:p>
+    <w:p>
+      <w:pPr>
+        <w:autoSpaceDE w:val="0"/>
+        <w:autoSpaceDN w:val="0"/>
+        <w:adjustRightInd w:val="0"/>
+        <w:spacing w:after="0" w:line="240" w:lineRule="auto"/>
+        <w:ind w:left="720"/>
+        <w:rPr>
+          <w:rFonts w:ascii="Consolas" w:hAnsi="Consolas" w:cs="Consolas"/>
+          <w:color w:val="000000"/>
+          <w:sz w:val="19"/>
+          <w:szCs w:val="19"/>
+        </w:rPr>
+      </w:pPr>
+      <w:r>
+        <w:rPr>
+          <w:rFonts w:ascii="Consolas" w:hAnsi="Consolas" w:cs="Consolas"/>
+          <w:color w:val="000000"/>
+          <w:sz w:val="19"/>
+          <w:szCs w:val="19"/>
+        </w:rPr>
+        <w:t>{</w:t>
+      </w:r>
+    </w:p>
+    <w:p>
+      <w:pPr>
+        <w:autoSpaceDE w:val="0"/>
+        <w:autoSpaceDN w:val="0"/>
+        <w:adjustRightInd w:val="0"/>
+        <w:spacing w:after="0" w:line="240" w:lineRule="auto"/>
+        <w:ind w:left="720"/>
+        <w:rPr>
+          <w:rFonts w:ascii="Consolas" w:hAnsi="Consolas" w:cs="Consolas"/>
+          <w:color w:val="000000"/>
+          <w:sz w:val="19"/>
+          <w:szCs w:val="19"/>
+        </w:rPr>
+      </w:pPr>
+      <w:r>
+        <w:rPr>
+          <w:rFonts w:ascii="Consolas" w:hAnsi="Consolas" w:cs="Consolas"/>
+          <w:color w:val="000000"/>
+          <w:sz w:val="19"/>
+          <w:szCs w:val="19"/>
+        </w:rPr>
+        <w:t xml:space="preserve">    </w:t>
+      </w:r>
+      <w:r>
+        <w:rPr>
+          <w:rFonts w:ascii="Consolas" w:hAnsi="Consolas" w:cs="Consolas"/>
+          <w:color w:val="0000FF"/>
+          <w:sz w:val="19"/>
+          <w:szCs w:val="19"/>
+        </w:rPr>
+        <w:t>public</w:t>
+      </w:r>
+      <w:r>
+        <w:rPr>
+          <w:rFonts w:ascii="Consolas" w:hAnsi="Consolas" w:cs="Consolas"/>
+          <w:color w:val="000000"/>
+          <w:sz w:val="19"/>
+          <w:szCs w:val="19"/>
+        </w:rPr>
+        <w:t xml:space="preserve"> </w:t>
+      </w:r>
+      <w:r>
+        <w:rPr>
+          <w:rFonts w:ascii="Consolas" w:hAnsi="Consolas" w:cs="Consolas"/>
+          <w:color w:val="0000FF"/>
+          <w:sz w:val="19"/>
+          <w:szCs w:val="19"/>
+        </w:rPr>
+        <w:t>class</w:t>
+      </w:r>
+      <w:r>
+        <w:rPr>
+          <w:rFonts w:ascii="Consolas" w:hAnsi="Consolas" w:cs="Consolas"/>
+          <w:color w:val="000000"/>
+          <w:sz w:val="19"/>
+          <w:szCs w:val="19"/>
+        </w:rPr>
+        <w:t xml:space="preserve"> </w:t>
+      </w:r>
+      <w:r>
+        <w:rPr>
+          <w:rFonts w:ascii="Consolas" w:hAnsi="Consolas" w:cs="Consolas"/>
+          <w:color w:val="2B91AF"/>
+          <w:sz w:val="19"/>
+          <w:szCs w:val="19"/>
+        </w:rPr>
+        <w:t>TrangchuController</w:t>
+      </w:r>
+      <w:r>
+        <w:rPr>
+          <w:rFonts w:ascii="Consolas" w:hAnsi="Consolas" w:cs="Consolas"/>
+          <w:color w:val="000000"/>
+          <w:sz w:val="19"/>
+          <w:szCs w:val="19"/>
+        </w:rPr>
+        <w:t xml:space="preserve"> : Controller</w:t>
+      </w:r>
+    </w:p>
+    <w:p>
+      <w:pPr>
+        <w:autoSpaceDE w:val="0"/>
+        <w:autoSpaceDN w:val="0"/>
+        <w:adjustRightInd w:val="0"/>
+        <w:spacing w:after="0" w:line="240" w:lineRule="auto"/>
+        <w:ind w:left="720"/>
+        <w:rPr>
+          <w:rFonts w:ascii="Consolas" w:hAnsi="Consolas" w:cs="Consolas"/>
+          <w:color w:val="000000"/>
+          <w:sz w:val="19"/>
+          <w:szCs w:val="19"/>
+        </w:rPr>
+      </w:pPr>
+      <w:r>
+        <w:rPr>
+          <w:rFonts w:ascii="Consolas" w:hAnsi="Consolas" w:cs="Consolas"/>
+          <w:color w:val="000000"/>
+          <w:sz w:val="19"/>
+          <w:szCs w:val="19"/>
+        </w:rPr>
+        <w:t xml:space="preserve">    {</w:t>
+      </w:r>
+    </w:p>
+    <w:p>
+      <w:pPr>
+        <w:autoSpaceDE w:val="0"/>
+        <w:autoSpaceDN w:val="0"/>
+        <w:adjustRightInd w:val="0"/>
+        <w:spacing w:after="0" w:line="240" w:lineRule="auto"/>
+        <w:ind w:left="720"/>
+        <w:rPr>
+          <w:rFonts w:ascii="Consolas" w:hAnsi="Consolas" w:cs="Consolas"/>
+          <w:color w:val="000000"/>
+          <w:sz w:val="19"/>
+          <w:szCs w:val="19"/>
+        </w:rPr>
+      </w:pPr>
+      <w:r>
+        <w:rPr>
+          <w:rFonts w:ascii="Consolas" w:hAnsi="Consolas" w:cs="Consolas"/>
+          <w:color w:val="000000"/>
+          <w:sz w:val="19"/>
+          <w:szCs w:val="19"/>
+        </w:rPr>
+        <w:t xml:space="preserve">        </w:t>
+      </w:r>
+      <w:r>
+        <w:rPr>
+          <w:rFonts w:ascii="Consolas" w:hAnsi="Consolas" w:cs="Consolas"/>
+          <w:color w:val="008000"/>
+          <w:sz w:val="19"/>
+          <w:szCs w:val="19"/>
+        </w:rPr>
+        <w:t>// GET: Trangchu</w:t>
+      </w:r>
+    </w:p>
+    <w:p>
+      <w:pPr>
+        <w:autoSpaceDE w:val="0"/>
+        <w:autoSpaceDN w:val="0"/>
+        <w:adjustRightInd w:val="0"/>
+        <w:spacing w:after="0" w:line="240" w:lineRule="auto"/>
+        <w:ind w:left="720"/>
+        <w:rPr>
+          <w:rFonts w:ascii="Consolas" w:hAnsi="Consolas" w:cs="Consolas"/>
+          <w:color w:val="000000"/>
+          <w:sz w:val="19"/>
+          <w:szCs w:val="19"/>
+        </w:rPr>
+      </w:pPr>
+      <w:r>
+        <w:rPr>
+          <w:rFonts w:ascii="Consolas" w:hAnsi="Consolas" w:cs="Consolas"/>
+          <w:color w:val="000000"/>
+          <w:sz w:val="19"/>
+          <w:szCs w:val="19"/>
+        </w:rPr>
+        <w:t xml:space="preserve">        </w:t>
+      </w:r>
+      <w:r>
+        <w:rPr>
+          <w:rFonts w:ascii="Consolas" w:hAnsi="Consolas" w:cs="Consolas"/>
+          <w:color w:val="0000FF"/>
+          <w:sz w:val="19"/>
+          <w:szCs w:val="19"/>
+        </w:rPr>
+        <w:t>public</w:t>
+      </w:r>
+      <w:r>
+        <w:rPr>
+          <w:rFonts w:ascii="Consolas" w:hAnsi="Consolas" w:cs="Consolas"/>
+          <w:color w:val="000000"/>
+          <w:sz w:val="19"/>
+          <w:szCs w:val="19"/>
+        </w:rPr>
+        <w:t xml:space="preserve"> ActionResult Index()</w:t>
+      </w:r>
+    </w:p>
+    <w:p>
+      <w:pPr>
+        <w:autoSpaceDE w:val="0"/>
+        <w:autoSpaceDN w:val="0"/>
+        <w:adjustRightInd w:val="0"/>
+        <w:spacing w:after="0" w:line="240" w:lineRule="auto"/>
+        <w:ind w:left="720"/>
+        <w:rPr>
+          <w:rFonts w:ascii="Consolas" w:hAnsi="Consolas" w:cs="Consolas"/>
+          <w:color w:val="000000"/>
+          <w:sz w:val="19"/>
+          <w:szCs w:val="19"/>
+        </w:rPr>
+      </w:pPr>
+      <w:r>
+        <w:rPr>
+          <w:rFonts w:ascii="Consolas" w:hAnsi="Consolas" w:cs="Consolas"/>
+          <w:color w:val="000000"/>
+          <w:sz w:val="19"/>
+          <w:szCs w:val="19"/>
+        </w:rPr>
+        <w:t xml:space="preserve">        {</w:t>
+      </w:r>
+    </w:p>
+    <w:p>
+      <w:pPr>
+        <w:autoSpaceDE w:val="0"/>
+        <w:autoSpaceDN w:val="0"/>
+        <w:adjustRightInd w:val="0"/>
+        <w:spacing w:after="0" w:line="240" w:lineRule="auto"/>
+        <w:ind w:left="720"/>
+        <w:rPr>
+          <w:rFonts w:ascii="Consolas" w:hAnsi="Consolas" w:cs="Consolas"/>
+          <w:color w:val="000000"/>
+          <w:sz w:val="19"/>
+          <w:szCs w:val="19"/>
+        </w:rPr>
+      </w:pPr>
+      <w:r>
+        <w:rPr>
+          <w:rFonts w:ascii="Consolas" w:hAnsi="Consolas" w:cs="Consolas"/>
+          <w:color w:val="000000"/>
+          <w:sz w:val="19"/>
+          <w:szCs w:val="19"/>
+        </w:rPr>
+        <w:t xml:space="preserve">            </w:t>
+      </w:r>
+      <w:r>
+        <w:rPr>
+          <w:rFonts w:ascii="Consolas" w:hAnsi="Consolas" w:cs="Consolas"/>
+          <w:color w:val="0000FF"/>
+          <w:sz w:val="19"/>
+          <w:szCs w:val="19"/>
+        </w:rPr>
+        <w:t>return</w:t>
+      </w:r>
+      <w:r>
+        <w:rPr>
+          <w:rFonts w:ascii="Consolas" w:hAnsi="Consolas" w:cs="Consolas"/>
+          <w:color w:val="000000"/>
+          <w:sz w:val="19"/>
+          <w:szCs w:val="19"/>
+        </w:rPr>
+        <w:t xml:space="preserve"> View();</w:t>
+      </w:r>
+    </w:p>
+    <w:p>
+      <w:pPr>
+        <w:autoSpaceDE w:val="0"/>
+        <w:autoSpaceDN w:val="0"/>
+        <w:adjustRightInd w:val="0"/>
+        <w:spacing w:after="0" w:line="240" w:lineRule="auto"/>
+        <w:ind w:left="720"/>
+        <w:rPr>
+          <w:rFonts w:ascii="Consolas" w:hAnsi="Consolas" w:cs="Consolas"/>
+          <w:color w:val="000000"/>
+          <w:sz w:val="19"/>
+          <w:szCs w:val="19"/>
+        </w:rPr>
+      </w:pPr>
+      <w:r>
+        <w:rPr>
+          <w:rFonts w:ascii="Consolas" w:hAnsi="Consolas" w:cs="Consolas"/>
+          <w:color w:val="000000"/>
+          <w:sz w:val="19"/>
+          <w:szCs w:val="19"/>
+        </w:rPr>
+        <w:t xml:space="preserve">        }</w:t>
+      </w:r>
+    </w:p>
+    <w:p>
+      <w:pPr>
+        <w:autoSpaceDE w:val="0"/>
+        <w:autoSpaceDN w:val="0"/>
+        <w:adjustRightInd w:val="0"/>
+        <w:spacing w:after="0" w:line="240" w:lineRule="auto"/>
+        <w:ind w:left="720"/>
+        <w:rPr>
+          <w:rFonts w:ascii="Consolas" w:hAnsi="Consolas" w:cs="Consolas"/>
+          <w:color w:val="000000"/>
+          <w:sz w:val="19"/>
+          <w:szCs w:val="19"/>
+        </w:rPr>
+      </w:pPr>
+      <w:r>
+        <w:rPr>
+          <w:rFonts w:ascii="Consolas" w:hAnsi="Consolas" w:cs="Consolas"/>
+          <w:color w:val="000000"/>
+          <w:sz w:val="19"/>
+          <w:szCs w:val="19"/>
+        </w:rPr>
+        <w:t xml:space="preserve">    }</w:t>
+      </w:r>
+    </w:p>
+    <w:p>
+      <w:pPr>
+        <w:spacing w:after="120" w:line="360" w:lineRule="auto"/>
+        <w:ind w:firstLine="720"/>
+        <w:jc w:val="both"/>
+        <w:rPr>
+          <w:rFonts w:ascii="Consolas" w:hAnsi="Consolas" w:cs="Consolas"/>
+          <w:color w:val="000000"/>
+          <w:sz w:val="19"/>
+          <w:szCs w:val="19"/>
+        </w:rPr>
+      </w:pPr>
+      <w:r>
+        <w:rPr>
+          <w:rFonts w:ascii="Consolas" w:hAnsi="Consolas" w:cs="Consolas"/>
+          <w:color w:val="000000"/>
+          <w:sz w:val="19"/>
+          <w:szCs w:val="19"/>
+        </w:rPr>
+        <w:t>}</w:t>
+      </w:r>
+    </w:p>
+    <w:p>
+      <w:pPr>
+        <w:spacing w:after="120" w:line="360" w:lineRule="auto"/>
+        <w:ind w:left="709" w:firstLine="11"/>
+        <w:jc w:val="both"/>
+        <w:rPr>
+          <w:rFonts w:ascii="Roboto" w:hAnsi="Roboto"/>
+          <w:sz w:val="26"/>
+          <w:szCs w:val="26"/>
+        </w:rPr>
+      </w:pPr>
+      <w:r>
+        <w:rPr>
+          <w:rFonts w:ascii="Roboto" w:hAnsi="Roboto"/>
+          <w:sz w:val="26"/>
+          <w:szCs w:val="26"/>
+        </w:rPr>
+        <w:t>Có thể nhận ra ở đây, Controller tên Trangchu được dẫn xuất từ lớp cha Controller trong namspace System.Web.Mvc</w:t>
+      </w:r>
+    </w:p>
+    <w:p>
+      <w:pPr>
+        <w:spacing w:after="120" w:line="360" w:lineRule="auto"/>
+        <w:ind w:left="709" w:firstLine="11"/>
+        <w:jc w:val="both"/>
+        <w:rPr>
+          <w:rFonts w:ascii="Roboto" w:hAnsi="Roboto"/>
+          <w:sz w:val="26"/>
+          <w:szCs w:val="26"/>
+        </w:rPr>
+      </w:pPr>
+      <w:r>
+        <w:rPr>
+          <w:rFonts w:ascii="Roboto" w:hAnsi="Roboto"/>
+          <w:sz w:val="26"/>
+          <w:szCs w:val="26"/>
+        </w:rPr>
+        <w:t xml:space="preserve">Trong mọi contronller đều có phương thức (ví dụ Index) trả về một Result (Action method - trả về cho View): sẽ cần file </w:t>
+      </w:r>
+      <w:r>
+        <w:rPr>
+          <w:rFonts w:ascii="Roboto" w:hAnsi="Roboto"/>
+          <w:b/>
+          <w:sz w:val="26"/>
+          <w:szCs w:val="26"/>
+        </w:rPr>
+        <w:t>Index.cshtml</w:t>
+      </w:r>
+    </w:p>
+    <w:p>
+      <w:pPr>
+        <w:pStyle w:val="ListParagraph"/>
+        <w:numPr>
+          <w:ilvl w:val="0"/>
+          <w:numId w:val="2"/>
+        </w:numPr>
+        <w:spacing w:after="120" w:line="360" w:lineRule="auto"/>
+        <w:jc w:val="both"/>
+        <w:rPr>
+          <w:rFonts w:ascii="Roboto" w:hAnsi="Roboto"/>
+          <w:sz w:val="26"/>
+          <w:szCs w:val="26"/>
+        </w:rPr>
+      </w:pPr>
+      <w:r>
+        <w:rPr>
+          <w:rFonts w:ascii="Roboto" w:hAnsi="Roboto"/>
+          <w:sz w:val="26"/>
+          <w:szCs w:val="26"/>
+        </w:rPr>
+        <w:t>Thêm nội dung (</w:t>
+      </w:r>
+      <w:r>
+        <w:rPr>
+          <w:rFonts w:ascii="Roboto" w:hAnsi="Roboto"/>
+          <w:sz w:val="26"/>
+          <w:szCs w:val="26"/>
+        </w:rPr>
+        <w:t>Index.cshtml</w:t>
+      </w:r>
+      <w:r>
+        <w:rPr>
+          <w:rFonts w:ascii="Roboto" w:hAnsi="Roboto"/>
+          <w:sz w:val="26"/>
+          <w:szCs w:val="26"/>
+        </w:rPr>
+        <w:t>) cho phần Trangchu</w:t>
+      </w:r>
+    </w:p>
+    <w:p>
+      <w:pPr>
+        <w:autoSpaceDE w:val="0"/>
+        <w:autoSpaceDN w:val="0"/>
+        <w:adjustRightInd w:val="0"/>
+        <w:spacing w:after="0" w:line="240" w:lineRule="auto"/>
+        <w:ind w:left="720"/>
+        <w:rPr>
+          <w:rFonts w:ascii="Roboto" w:hAnsi="Roboto"/>
+          <w:sz w:val="26"/>
+          <w:szCs w:val="26"/>
+        </w:rPr>
+      </w:pPr>
+      <w:r>
+        <w:rPr>
+          <w:rFonts w:ascii="Roboto" w:hAnsi="Roboto"/>
+          <w:sz w:val="26"/>
+          <w:szCs w:val="26"/>
+        </w:rPr>
+        <w:t xml:space="preserve">R_Click - </w:t>
+      </w:r>
+      <w:r>
+        <w:rPr>
+          <w:rFonts w:ascii="Consolas" w:hAnsi="Consolas" w:cs="Consolas"/>
+          <w:color w:val="0000FF"/>
+          <w:sz w:val="19"/>
+          <w:szCs w:val="19"/>
+        </w:rPr>
+        <w:t>return</w:t>
+      </w:r>
+      <w:r>
+        <w:rPr>
+          <w:rFonts w:ascii="Consolas" w:hAnsi="Consolas" w:cs="Consolas"/>
+          <w:color w:val="000000"/>
+          <w:sz w:val="19"/>
+          <w:szCs w:val="19"/>
+        </w:rPr>
+        <w:t xml:space="preserve"> View();</w:t>
+      </w:r>
+      <w:r>
+        <w:rPr>
+          <w:rFonts w:ascii="Consolas" w:hAnsi="Consolas" w:cs="Consolas"/>
+          <w:color w:val="000000"/>
+          <w:sz w:val="19"/>
+          <w:szCs w:val="19"/>
+        </w:rPr>
+        <w:t xml:space="preserve"> </w:t>
+      </w:r>
+      <w:r>
+        <w:rPr>
+          <w:rFonts w:ascii="Roboto" w:hAnsi="Roboto"/>
+          <w:sz w:val="26"/>
+          <w:szCs w:val="26"/>
+        </w:rPr>
+        <w:t>Add view - Add - như hình</w:t>
+      </w:r>
+    </w:p>
+    <w:tbl>
+      <w:tblPr>
+        <w:tblStyle w:val="TableGrid"/>
+        <w:tblW w:w="0" w:type="auto"/>
+        <w:tblInd w:w="720" w:type="dxa"/>
+        <w:tblBorders>
+          <w:top w:val="none" w:sz="0" w:space="0" w:color="auto"/>
+          <w:left w:val="none" w:sz="0" w:space="0" w:color="auto"/>
+          <w:bottom w:val="none" w:sz="0" w:space="0" w:color="auto"/>
+          <w:right w:val="none" w:sz="0" w:space="0" w:color="auto"/>
+          <w:insideH w:val="none" w:sz="0" w:space="0" w:color="auto"/>
+          <w:insideV w:val="none" w:sz="0" w:space="0" w:color="auto"/>
+        </w:tblBorders>
+        <w:tblLook w:val="04A0" w:firstRow="1" w:lastRow="0" w:firstColumn="1" w:lastColumn="0" w:noHBand="0" w:noVBand="1"/>
+      </w:tblPr>
+      <w:tblGrid>
+        <w:gridCol w:w="4751"/>
+        <w:gridCol w:w="3889"/>
+      </w:tblGrid>
       <w:tr>
         <w:tc>
           <w:tcPr>
@@ -755,11 +1142,11 @@
           </w:tcPr>
           <w:p>
             <w:pPr>
-              <w:spacing w:after="120" w:line="360" w:lineRule="auto"/>
-              <w:jc w:val="both"/>
+              <w:autoSpaceDE w:val="0"/>
+              <w:autoSpaceDN w:val="0"/>
+              <w:adjustRightInd w:val="0"/>
               <w:rPr>
                 <w:rFonts w:ascii="Roboto" w:hAnsi="Roboto"/>
-                <w:noProof/>
                 <w:sz w:val="26"/>
                 <w:szCs w:val="26"/>
               </w:rPr>
@@ -767,10 +1154,51 @@
             <w:r>
               <w:rPr>
                 <w:rFonts w:ascii="Roboto" w:hAnsi="Roboto"/>
+                <w:noProof/>
                 <w:sz w:val="26"/>
                 <w:szCs w:val="26"/>
               </w:rPr>
-              <w:t>Create new Project</w:t>
+              <w:drawing>
+                <wp:inline distT="0" distB="0" distL="0" distR="0" wp14:anchorId="184C4D7D" wp14:editId="42457FA3">
+                  <wp:extent cx="2880000" cy="1608000"/>
+                  <wp:effectExtent l="0" t="0" r="0" b="0"/>
+                  <wp:docPr id="17" name="Picture 17" descr="Add View"/>
+                  <wp:cNvGraphicFramePr>
+                    <a:graphicFrameLocks xmlns:a="http://schemas.openxmlformats.org/drawingml/2006/main" noChangeAspect="1"/>
+                  </wp:cNvGraphicFramePr>
+                  <a:graphic xmlns:a="http://schemas.openxmlformats.org/drawingml/2006/main">
+                    <a:graphicData uri="http://schemas.openxmlformats.org/drawingml/2006/picture">
+                      <pic:pic xmlns:pic="http://schemas.openxmlformats.org/drawingml/2006/picture">
+                        <pic:nvPicPr>
+                          <pic:cNvPr id="17" name="8DCDD88.tmp"/>
+                          <pic:cNvPicPr/>
+                        </pic:nvPicPr>
+                        <pic:blipFill>
+                          <a:blip r:embed="rId9">
+                            <a:extLst>
+                              <a:ext uri="{28A0092B-C50C-407E-A947-70E740481C1C}">
+                                <a14:useLocalDpi xmlns:a14="http://schemas.microsoft.com/office/drawing/2010/main" val="0"/>
+                              </a:ext>
+                            </a:extLst>
+                          </a:blip>
+                          <a:stretch>
+                            <a:fillRect/>
+                          </a:stretch>
+                        </pic:blipFill>
+                        <pic:spPr>
+                          <a:xfrm>
+                            <a:off x="0" y="0"/>
+                            <a:ext cx="2880000" cy="1608000"/>
+                          </a:xfrm>
+                          <a:prstGeom prst="rect">
+                            <a:avLst/>
+                          </a:prstGeom>
+                        </pic:spPr>
+                      </pic:pic>
+                    </a:graphicData>
+                  </a:graphic>
+                </wp:inline>
+              </w:drawing>
             </w:r>
           </w:p>
         </w:tc>
@@ -780,8 +1208,9 @@
           </w:tcPr>
           <w:p>
             <w:pPr>
-              <w:spacing w:after="120" w:line="360" w:lineRule="auto"/>
-              <w:jc w:val="both"/>
+              <w:autoSpaceDE w:val="0"/>
+              <w:autoSpaceDN w:val="0"/>
+              <w:adjustRightInd w:val="0"/>
               <w:rPr>
                 <w:rFonts w:ascii="Roboto" w:hAnsi="Roboto"/>
                 <w:sz w:val="26"/>
@@ -791,10 +1220,51 @@
             <w:r>
               <w:rPr>
                 <w:rFonts w:ascii="Roboto" w:hAnsi="Roboto"/>
+                <w:noProof/>
                 <w:sz w:val="26"/>
                 <w:szCs w:val="26"/>
               </w:rPr>
-              <w:t>Chọn MVC và ngôn ngữ C#</w:t>
+              <w:drawing>
+                <wp:inline distT="0" distB="0" distL="0" distR="0" wp14:anchorId="13CD997E" wp14:editId="518641C7">
+                  <wp:extent cx="1419225" cy="1602352"/>
+                  <wp:effectExtent l="0" t="0" r="0" b="0"/>
+                  <wp:docPr id="18" name="Picture 18"/>
+                  <wp:cNvGraphicFramePr>
+                    <a:graphicFrameLocks xmlns:a="http://schemas.openxmlformats.org/drawingml/2006/main" noChangeAspect="1"/>
+                  </wp:cNvGraphicFramePr>
+                  <a:graphic xmlns:a="http://schemas.openxmlformats.org/drawingml/2006/main">
+                    <a:graphicData uri="http://schemas.openxmlformats.org/drawingml/2006/picture">
+                      <pic:pic xmlns:pic="http://schemas.openxmlformats.org/drawingml/2006/picture">
+                        <pic:nvPicPr>
+                          <pic:cNvPr id="18" name="8DC379A.tmp"/>
+                          <pic:cNvPicPr/>
+                        </pic:nvPicPr>
+                        <pic:blipFill>
+                          <a:blip r:embed="rId10">
+                            <a:extLst>
+                              <a:ext uri="{28A0092B-C50C-407E-A947-70E740481C1C}">
+                                <a14:useLocalDpi xmlns:a14="http://schemas.microsoft.com/office/drawing/2010/main" val="0"/>
+                              </a:ext>
+                            </a:extLst>
+                          </a:blip>
+                          <a:stretch>
+                            <a:fillRect/>
+                          </a:stretch>
+                        </pic:blipFill>
+                        <pic:spPr>
+                          <a:xfrm>
+                            <a:off x="0" y="0"/>
+                            <a:ext cx="1433818" cy="1618828"/>
+                          </a:xfrm>
+                          <a:prstGeom prst="rect">
+                            <a:avLst/>
+                          </a:prstGeom>
+                        </pic:spPr>
+                      </pic:pic>
+                    </a:graphicData>
+                  </a:graphic>
+                </wp:inline>
+              </w:drawing>
             </w:r>
           </w:p>
         </w:tc>
@@ -802,7 +1272,31 @@
     </w:tbl>
     <w:p>
       <w:pPr>
+        <w:autoSpaceDE w:val="0"/>
+        <w:autoSpaceDN w:val="0"/>
+        <w:adjustRightInd w:val="0"/>
+        <w:spacing w:after="0" w:line="240" w:lineRule="auto"/>
+        <w:ind w:left="720"/>
+        <w:rPr>
+          <w:rFonts w:ascii="Consolas" w:hAnsi="Consolas" w:cs="Consolas"/>
+          <w:color w:val="000000"/>
+          <w:sz w:val="19"/>
+          <w:szCs w:val="19"/>
+        </w:rPr>
+      </w:pPr>
+      <w:r>
+        <w:rPr>
+          <w:rFonts w:ascii="Roboto" w:hAnsi="Roboto"/>
+          <w:sz w:val="26"/>
+          <w:szCs w:val="26"/>
+        </w:rPr>
+        <w:t xml:space="preserve"> </w:t>
+      </w:r>
+    </w:p>
+    <w:p>
+      <w:pPr>
         <w:spacing w:after="120" w:line="360" w:lineRule="auto"/>
+        <w:ind w:left="709" w:hanging="709"/>
         <w:jc w:val="both"/>
         <w:rPr>
           <w:rFonts w:ascii="Roboto" w:hAnsi="Roboto"/>
@@ -816,13 +1310,57 @@
           <w:sz w:val="26"/>
           <w:szCs w:val="26"/>
         </w:rPr>
-        <w:t>Thiết lập “Place solution and project are the same directory” tránh trường hợp tạo thêm folder con trùng trên với tên của Project HelloWorld.</w:t>
+        <w:tab/>
+        <w:t>Chúng ta có thể điều hướng qua lại TrangchuController.cs với Index.cshtml trong thư mục trang chủ.</w:t>
       </w:r>
     </w:p>
     <w:p>
       <w:pPr>
         <w:spacing w:after="120" w:line="360" w:lineRule="auto"/>
-        <w:jc w:val="center"/>
+        <w:ind w:left="709" w:hanging="709"/>
+        <w:jc w:val="both"/>
+        <w:rPr>
+          <w:rFonts w:ascii="Roboto" w:hAnsi="Roboto"/>
+          <w:sz w:val="26"/>
+          <w:szCs w:val="26"/>
+        </w:rPr>
+      </w:pPr>
+      <w:r>
+        <w:rPr>
+          <w:rFonts w:ascii="Roboto" w:hAnsi="Roboto"/>
+          <w:sz w:val="26"/>
+          <w:szCs w:val="26"/>
+        </w:rPr>
+        <w:tab/>
+        <w:t>Thêm nội dung cho phần Index.cshtml</w:t>
+      </w:r>
+    </w:p>
+    <w:p>
+      <w:pPr>
+        <w:spacing w:after="120" w:line="360" w:lineRule="auto"/>
+        <w:ind w:left="709" w:hanging="709"/>
+        <w:jc w:val="both"/>
+        <w:rPr>
+          <w:rFonts w:ascii="Roboto" w:hAnsi="Roboto"/>
+          <w:sz w:val="26"/>
+          <w:szCs w:val="26"/>
+        </w:rPr>
+      </w:pPr>
+      <w:r>
+        <w:rPr>
+          <w:rFonts w:ascii="Roboto" w:hAnsi="Roboto"/>
+          <w:sz w:val="26"/>
+          <w:szCs w:val="26"/>
+        </w:rPr>
+        <w:tab/>
+        <w:t>Thực thi: R_click Index.cshtml - View in Browser</w:t>
+      </w:r>
+    </w:p>
+    <w:p>
+      <w:pPr>
+        <w:spacing w:after="120" w:line="360" w:lineRule="auto"/>
+        <w:ind w:left="709" w:hanging="709"/>
+        <w:jc w:val="both"/>
         <w:rPr>
           <w:rFonts w:ascii="Roboto" w:hAnsi="Roboto"/>
           <w:sz w:val="26"/>
@@ -833,21 +1371,22 @@
         <w:rPr>
           <w:noProof/>
         </w:rPr>
+        <w:lastRenderedPageBreak/>
         <mc:AlternateContent>
           <mc:Choice Requires="wps">
             <w:drawing>
-              <wp:anchor distT="0" distB="0" distL="114300" distR="114300" simplePos="0" relativeHeight="251659264" behindDoc="0" locked="0" layoutInCell="1" allowOverlap="1">
+              <wp:anchor distT="0" distB="0" distL="114300" distR="114300" simplePos="0" relativeHeight="251661312" behindDoc="0" locked="0" layoutInCell="1" allowOverlap="1" wp14:anchorId="2588AA76" wp14:editId="070030DC">
                 <wp:simplePos x="0" y="0"/>
                 <wp:positionH relativeFrom="column">
-                  <wp:posOffset>1057275</wp:posOffset>
+                  <wp:posOffset>4457699</wp:posOffset>
                 </wp:positionH>
                 <wp:positionV relativeFrom="paragraph">
-                  <wp:posOffset>1371600</wp:posOffset>
+                  <wp:posOffset>1876425</wp:posOffset>
                 </wp:positionV>
-                <wp:extent cx="1276350" cy="219075"/>
-                <wp:effectExtent l="19050" t="19050" r="19050" b="28575"/>
+                <wp:extent cx="1438275" cy="95250"/>
+                <wp:effectExtent l="19050" t="19050" r="28575" b="19050"/>
                 <wp:wrapNone/>
-                <wp:docPr id="4" name="Rectangle 4"/>
+                <wp:docPr id="20" name="Rectangle 20"/>
                 <wp:cNvGraphicFramePr/>
                 <a:graphic xmlns:a="http://schemas.openxmlformats.org/drawingml/2006/main">
                   <a:graphicData uri="http://schemas.microsoft.com/office/word/2010/wordprocessingShape">
@@ -856,174 +1395,13 @@
                       <wps:spPr>
                         <a:xfrm>
                           <a:off x="0" y="0"/>
-                          <a:ext cx="1276350" cy="219075"/>
+                          <a:ext cx="1438275" cy="95250"/>
                         </a:xfrm>
                         <a:prstGeom prst="rect">
                           <a:avLst/>
                         </a:prstGeom>
                         <a:noFill/>
-                        <a:ln w="38100">
-                          <a:solidFill>
-                            <a:srgbClr val="FF0000"/>
-                          </a:solidFill>
-                        </a:ln>
-                      </wps:spPr>
-                      <wps:style>
-                        <a:lnRef idx="2">
-                          <a:schemeClr val="accent1">
-                            <a:shade val="50000"/>
-                          </a:schemeClr>
-                        </a:lnRef>
-                        <a:fillRef idx="1">
-                          <a:schemeClr val="accent1"/>
-                        </a:fillRef>
-                        <a:effectRef idx="0">
-                          <a:schemeClr val="accent1"/>
-                        </a:effectRef>
-                        <a:fontRef idx="minor">
-                          <a:schemeClr val="lt1"/>
-                        </a:fontRef>
-                      </wps:style>
-                      <wps:bodyPr rot="0" spcFirstLastPara="0" vertOverflow="overflow" horzOverflow="overflow" vert="horz" wrap="square" lIns="91440" tIns="45720" rIns="91440" bIns="45720" numCol="1" spcCol="0" rtlCol="0" fromWordArt="0" anchor="ctr" anchorCtr="0" forceAA="0" compatLnSpc="1">
-                        <a:prstTxWarp prst="textNoShape">
-                          <a:avLst/>
-                        </a:prstTxWarp>
-                        <a:noAutofit/>
-                      </wps:bodyPr>
-                    </wps:wsp>
-                  </a:graphicData>
-                </a:graphic>
-              </wp:anchor>
-            </w:drawing>
-          </mc:Choice>
-          <mc:Fallback>
-            <w:pict>
-              <v:rect w14:anchorId="07096E39" id="Rectangle 4" o:spid="_x0000_s1026" style="position:absolute;margin-left:83.25pt;margin-top:108pt;width:100.5pt;height:17.25pt;z-index:251659264;visibility:visible;mso-wrap-style:square;mso-wrap-distance-left:9pt;mso-wrap-distance-top:0;mso-wrap-distance-right:9pt;mso-wrap-distance-bottom:0;mso-position-horizontal:absolute;mso-position-horizontal-relative:text;mso-position-vertical:absolute;mso-position-vertical-relative:text;v-text-anchor:middle" o:gfxdata="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" filled="f" strokecolor="red" strokeweight="3pt"/>
-            </w:pict>
-          </mc:Fallback>
-        </mc:AlternateContent>
-      </w:r>
-      <w:r>
-        <w:rPr>
-          <w:noProof/>
-        </w:rPr>
-        <w:drawing>
-          <wp:inline distT="0" distB="0" distL="0" distR="0" wp14:anchorId="3041D6E5" wp14:editId="042C8818">
-            <wp:extent cx="3829050" cy="2630805"/>
-            <wp:effectExtent l="0" t="0" r="0" b="0"/>
-            <wp:docPr id="3" name="Picture 3"/>
-            <wp:cNvGraphicFramePr>
-              <a:graphicFrameLocks xmlns:a="http://schemas.openxmlformats.org/drawingml/2006/main" noChangeAspect="1"/>
-            </wp:cNvGraphicFramePr>
-            <a:graphic xmlns:a="http://schemas.openxmlformats.org/drawingml/2006/main">
-              <a:graphicData uri="http://schemas.openxmlformats.org/drawingml/2006/picture">
-                <pic:pic xmlns:pic="http://schemas.openxmlformats.org/drawingml/2006/picture">
-                  <pic:nvPicPr>
-                    <pic:cNvPr id="1" name=""/>
-                    <pic:cNvPicPr/>
-                  </pic:nvPicPr>
-                  <pic:blipFill rotWithShape="1">
-                    <a:blip r:embed="rId7" cstate="print">
-                      <a:extLst>
-                        <a:ext uri="{28A0092B-C50C-407E-A947-70E740481C1C}">
-                          <a14:useLocalDpi xmlns:a14="http://schemas.microsoft.com/office/drawing/2010/main" val="0"/>
-                        </a:ext>
-                      </a:extLst>
-                    </a:blip>
-                    <a:srcRect/>
-                    <a:stretch/>
-                  </pic:blipFill>
-                  <pic:spPr bwMode="auto">
-                    <a:xfrm>
-                      <a:off x="0" y="0"/>
-                      <a:ext cx="3829050" cy="2630805"/>
-                    </a:xfrm>
-                    <a:prstGeom prst="rect">
-                      <a:avLst/>
-                    </a:prstGeom>
-                    <a:ln>
-                      <a:noFill/>
-                    </a:ln>
-                    <a:extLst>
-                      <a:ext uri="{53640926-AAD7-44D8-BBD7-CCE9431645EC}">
-                        <a14:shadowObscured xmlns:a14="http://schemas.microsoft.com/office/drawing/2010/main"/>
-                      </a:ext>
-                    </a:extLst>
-                  </pic:spPr>
-                </pic:pic>
-              </a:graphicData>
-            </a:graphic>
-          </wp:inline>
-        </w:drawing>
-      </w:r>
-    </w:p>
-    <w:p>
-      <w:pPr>
-        <w:spacing w:after="120" w:line="360" w:lineRule="auto"/>
-        <w:jc w:val="both"/>
-        <w:rPr>
-          <w:rFonts w:ascii="Roboto" w:hAnsi="Roboto"/>
-          <w:sz w:val="26"/>
-          <w:szCs w:val="26"/>
-        </w:rPr>
-      </w:pPr>
-      <w:r>
-        <w:rPr>
-          <w:rFonts w:ascii="Roboto" w:hAnsi="Roboto"/>
-          <w:sz w:val="26"/>
-          <w:szCs w:val="26"/>
-        </w:rPr>
-        <w:t>Lựa chọn bước tiếp theo như hình:</w:t>
-      </w:r>
-    </w:p>
-    <w:p>
-      <w:pPr>
-        <w:spacing w:after="120" w:line="360" w:lineRule="auto"/>
-        <w:jc w:val="center"/>
-        <w:rPr>
-          <w:rFonts w:ascii="Roboto" w:hAnsi="Roboto"/>
-          <w:sz w:val="26"/>
-          <w:szCs w:val="26"/>
-        </w:rPr>
-      </w:pPr>
-      <w:r>
-        <w:rPr>
-          <w:rFonts w:ascii="Roboto" w:hAnsi="Roboto"/>
-          <w:noProof/>
-          <w:sz w:val="26"/>
-          <w:szCs w:val="26"/>
-        </w:rPr>
-        <w:lastRenderedPageBreak/>
-        <mc:AlternateContent>
-          <mc:Choice Requires="wps">
-            <w:drawing>
-              <wp:anchor distT="0" distB="0" distL="114300" distR="114300" simplePos="0" relativeHeight="251662336" behindDoc="0" locked="0" layoutInCell="1" allowOverlap="1" wp14:anchorId="056D986A" wp14:editId="587CCCB5">
-                <wp:simplePos x="0" y="0"/>
-                <wp:positionH relativeFrom="margin">
-                  <wp:posOffset>4495800</wp:posOffset>
-                </wp:positionH>
-                <wp:positionV relativeFrom="paragraph">
-                  <wp:posOffset>2266950</wp:posOffset>
-                </wp:positionV>
-                <wp:extent cx="1304925" cy="781050"/>
-                <wp:effectExtent l="0" t="0" r="28575" b="19050"/>
-                <wp:wrapNone/>
-                <wp:docPr id="6" name="Rectangle 6"/>
-                <wp:cNvGraphicFramePr/>
-                <a:graphic xmlns:a="http://schemas.openxmlformats.org/drawingml/2006/main">
-                  <a:graphicData uri="http://schemas.microsoft.com/office/word/2010/wordprocessingShape">
-                    <wps:wsp>
-                      <wps:cNvSpPr/>
-                      <wps:spPr>
-                        <a:xfrm>
-                          <a:off x="0" y="0"/>
-                          <a:ext cx="1304925" cy="781050"/>
-                        </a:xfrm>
-                        <a:prstGeom prst="rect">
-                          <a:avLst/>
-                        </a:prstGeom>
-                        <a:noFill/>
-                        <a:ln>
+                        <a:ln w="28575">
                           <a:solidFill>
                             <a:srgbClr val="FF0000"/>
                           </a:solidFill>
@@ -1065,35 +1443,30 @@
           </mc:Choice>
           <mc:Fallback>
             <w:pict>
-              <v:rect w14:anchorId="43E036D6" id="Rectangle 6" o:spid="_x0000_s1026" style="position:absolute;margin-left:354pt;margin-top:178.5pt;width:102.75pt;height:61.5pt;z-index:251662336;visibility:visible;mso-wrap-style:square;mso-width-percent:0;mso-height-percent:0;mso-wrap-distance-left:9pt;mso-wrap-distance-top:0;mso-wrap-distance-right:9pt;mso-wrap-distance-bottom:0;mso-position-horizontal:absolute;mso-position-horizontal-relative:margin;mso-position-vertical:absolute;mso-position-vertical-relative:text;mso-width-percent:0;mso-height-percent:0;mso-width-relative:margin;mso-height-relative:margin;v-text-anchor:middle" o:gfxdata="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" filled="f" strokecolor="red" strokeweight="1pt">
-                <w10:wrap anchorx="margin"/>
-              </v:rect>
+              <v:rect w14:anchorId="6FA530B0" id="Rectangle 20" o:spid="_x0000_s1026" style="position:absolute;margin-left:351pt;margin-top:147.75pt;width:113.25pt;height:7.5pt;z-index:251661312;visibility:visible;mso-wrap-style:square;mso-width-percent:0;mso-height-percent:0;mso-wrap-distance-left:9pt;mso-wrap-distance-top:0;mso-wrap-distance-right:9pt;mso-wrap-distance-bottom:0;mso-position-horizontal:absolute;mso-position-horizontal-relative:text;mso-position-vertical:absolute;mso-position-vertical-relative:text;mso-width-percent:0;mso-height-percent:0;mso-width-relative:margin;mso-height-relative:margin;v-text-anchor:middle" o:gfxdata="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" filled="f" strokecolor="red" strokeweight="2.25pt"/>
             </w:pict>
           </mc:Fallback>
         </mc:AlternateContent>
       </w:r>
       <w:r>
         <w:rPr>
-          <w:rFonts w:ascii="Roboto" w:hAnsi="Roboto"/>
           <w:noProof/>
-          <w:sz w:val="26"/>
-          <w:szCs w:val="26"/>
         </w:rPr>
         <mc:AlternateContent>
           <mc:Choice Requires="wps">
             <w:drawing>
-              <wp:anchor distT="0" distB="0" distL="114300" distR="114300" simplePos="0" relativeHeight="251660288" behindDoc="0" locked="0" layoutInCell="1" allowOverlap="1">
+              <wp:anchor distT="0" distB="0" distL="114300" distR="114300" simplePos="0" relativeHeight="251659264" behindDoc="0" locked="0" layoutInCell="1" allowOverlap="1">
                 <wp:simplePos x="0" y="0"/>
                 <wp:positionH relativeFrom="column">
-                  <wp:posOffset>28575</wp:posOffset>
+                  <wp:posOffset>542925</wp:posOffset>
                 </wp:positionH>
                 <wp:positionV relativeFrom="paragraph">
-                  <wp:posOffset>1524000</wp:posOffset>
+                  <wp:posOffset>1381125</wp:posOffset>
                 </wp:positionV>
-                <wp:extent cx="4362450" cy="733425"/>
-                <wp:effectExtent l="0" t="0" r="19050" b="28575"/>
+                <wp:extent cx="1352550" cy="85725"/>
+                <wp:effectExtent l="19050" t="19050" r="19050" b="28575"/>
                 <wp:wrapNone/>
-                <wp:docPr id="5" name="Rectangle 5"/>
+                <wp:docPr id="19" name="Rectangle 19"/>
                 <wp:cNvGraphicFramePr/>
                 <a:graphic xmlns:a="http://schemas.openxmlformats.org/drawingml/2006/main">
                   <a:graphicData uri="http://schemas.microsoft.com/office/word/2010/wordprocessingShape">
@@ -1102,13 +1475,13 @@
                       <wps:spPr>
                         <a:xfrm>
                           <a:off x="0" y="0"/>
-                          <a:ext cx="4362450" cy="733425"/>
+                          <a:ext cx="1352550" cy="85725"/>
                         </a:xfrm>
                         <a:prstGeom prst="rect">
                           <a:avLst/>
                         </a:prstGeom>
                         <a:noFill/>
-                        <a:ln>
+                        <a:ln w="28575">
                           <a:solidFill>
                             <a:srgbClr val="FF0000"/>
                           </a:solidFill>
@@ -1144,23 +1517,20 @@
           </mc:Choice>
           <mc:Fallback>
             <w:pict>
-              <v:rect w14:anchorId="219A8259" id="Rectangle 5" o:spid="_x0000_s1026" style="position:absolute;margin-left:2.25pt;margin-top:120pt;width:343.5pt;height:57.75pt;z-index:251660288;visibility:visible;mso-wrap-style:square;mso-wrap-distance-left:9pt;mso-wrap-distance-top:0;mso-wrap-distance-right:9pt;mso-wrap-distance-bottom:0;mso-position-horizontal:absolute;mso-position-horizontal-relative:text;mso-position-vertical:absolute;mso-position-vertical-relative:text;v-text-anchor:middle" o:gfxdata="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" filled="f" strokecolor="red" strokeweight="1pt"/>
+              <v:rect w14:anchorId="296A7424" id="Rectangle 19" o:spid="_x0000_s1026" style="position:absolute;margin-left:42.75pt;margin-top:108.75pt;width:106.5pt;height:6.75pt;z-index:251659264;visibility:visible;mso-wrap-style:square;mso-wrap-distance-left:9pt;mso-wrap-distance-top:0;mso-wrap-distance-right:9pt;mso-wrap-distance-bottom:0;mso-position-horizontal:absolute;mso-position-horizontal-relative:text;mso-position-vertical:absolute;mso-position-vertical-relative:text;v-text-anchor:middle" o:gfxdata="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" filled="f" strokecolor="red" strokeweight="2.25pt"/>
             </w:pict>
           </mc:Fallback>
         </mc:AlternateContent>
       </w:r>
       <w:r>
         <w:rPr>
-          <w:rFonts w:ascii="Roboto" w:hAnsi="Roboto"/>
           <w:noProof/>
-          <w:sz w:val="26"/>
-          <w:szCs w:val="26"/>
         </w:rPr>
         <w:drawing>
-          <wp:inline distT="0" distB="0" distL="0" distR="0">
-            <wp:extent cx="5943600" cy="3970655"/>
+          <wp:inline distT="0" distB="0" distL="0" distR="0" wp14:anchorId="3324B6F7" wp14:editId="68CE1EEA">
+            <wp:extent cx="5943600" cy="3341370"/>
             <wp:effectExtent l="0" t="0" r="0" b="0"/>
-            <wp:docPr id="7" name="Picture 7"/>
+            <wp:docPr id="1" name="Picture 1"/>
             <wp:cNvGraphicFramePr>
               <a:graphicFrameLocks xmlns:a="http://schemas.openxmlformats.org/drawingml/2006/main" noChangeAspect="1"/>
             </wp:cNvGraphicFramePr>
@@ -1168,11 +1538,84 @@
               <a:graphicData uri="http://schemas.openxmlformats.org/drawingml/2006/picture">
                 <pic:pic xmlns:pic="http://schemas.openxmlformats.org/drawingml/2006/picture">
                   <pic:nvPicPr>
-                    <pic:cNvPr id="7" name="078D55D.tmp"/>
+                    <pic:cNvPr id="1" name=""/>
                     <pic:cNvPicPr/>
                   </pic:nvPicPr>
                   <pic:blipFill>
-                    <a:blip r:embed="rId8">
+                    <a:blip r:embed="rId11"/>
+                    <a:stretch>
+                      <a:fillRect/>
+                    </a:stretch>
+                  </pic:blipFill>
+                  <pic:spPr>
+                    <a:xfrm>
+                      <a:off x="0" y="0"/>
+                      <a:ext cx="5943600" cy="3341370"/>
+                    </a:xfrm>
+                    <a:prstGeom prst="rect">
+                      <a:avLst/>
+                    </a:prstGeom>
+                  </pic:spPr>
+                </pic:pic>
+              </a:graphicData>
+            </a:graphic>
+          </wp:inline>
+        </w:drawing>
+      </w:r>
+    </w:p>
+    <w:p>
+      <w:pPr>
+        <w:spacing w:after="120" w:line="360" w:lineRule="auto"/>
+        <w:jc w:val="both"/>
+        <w:rPr>
+          <w:rFonts w:ascii="Roboto" w:hAnsi="Roboto"/>
+          <w:sz w:val="26"/>
+          <w:szCs w:val="26"/>
+        </w:rPr>
+      </w:pPr>
+      <w:r>
+        <w:rPr>
+          <w:rFonts w:ascii="Roboto" w:hAnsi="Roboto"/>
+          <w:sz w:val="26"/>
+          <w:szCs w:val="26"/>
+        </w:rPr>
+        <w:t>Câu hỏi đặt ra là làm sao biết được link nào đang thuộc controller nào?</w:t>
+      </w:r>
+    </w:p>
+    <w:p>
+      <w:pPr>
+        <w:spacing w:after="120" w:line="360" w:lineRule="auto"/>
+        <w:jc w:val="both"/>
+        <w:rPr>
+          <w:rFonts w:ascii="Roboto" w:hAnsi="Roboto"/>
+          <w:sz w:val="26"/>
+          <w:szCs w:val="26"/>
+        </w:rPr>
+      </w:pPr>
+      <w:r>
+        <w:rPr>
+          <w:rFonts w:ascii="Roboto" w:hAnsi="Roboto"/>
+          <w:noProof/>
+          <w:sz w:val="26"/>
+          <w:szCs w:val="26"/>
+        </w:rPr>
+        <w:drawing>
+          <wp:inline distT="0" distB="0" distL="0" distR="0">
+            <wp:extent cx="2880000" cy="795314"/>
+            <wp:effectExtent l="0" t="0" r="0" b="5080"/>
+            <wp:docPr id="21" name="Picture 21"/>
+            <wp:cNvGraphicFramePr>
+              <a:graphicFrameLocks xmlns:a="http://schemas.openxmlformats.org/drawingml/2006/main" noChangeAspect="1"/>
+            </wp:cNvGraphicFramePr>
+            <a:graphic xmlns:a="http://schemas.openxmlformats.org/drawingml/2006/main">
+              <a:graphicData uri="http://schemas.openxmlformats.org/drawingml/2006/picture">
+                <pic:pic xmlns:pic="http://schemas.openxmlformats.org/drawingml/2006/picture">
+                  <pic:nvPicPr>
+                    <pic:cNvPr id="21" name="8DC6BA.tmp"/>
+                    <pic:cNvPicPr/>
+                  </pic:nvPicPr>
+                  <pic:blipFill>
+                    <a:blip r:embed="rId12">
                       <a:extLst>
                         <a:ext uri="{28A0092B-C50C-407E-A947-70E740481C1C}">
                           <a14:useLocalDpi xmlns:a14="http://schemas.microsoft.com/office/drawing/2010/main" val="0"/>
@@ -1186,7 +1629,7 @@
                   <pic:spPr>
                     <a:xfrm>
                       <a:off x="0" y="0"/>
-                      <a:ext cx="5943600" cy="3970655"/>
+                      <a:ext cx="2880000" cy="795314"/>
                     </a:xfrm>
                     <a:prstGeom prst="rect">
                       <a:avLst/>
@@ -1215,8 +1658,19 @@
           <w:sz w:val="26"/>
           <w:szCs w:val="26"/>
         </w:rPr>
-        <w:t>Kết quả</w:t>
-      </w:r>
+        <w:t xml:space="preserve">Nhìn thanh địa chỉ của trang web: địa chỉ/Tên controller/Tên Method: </w:t>
+      </w:r>
+      <w:hyperlink r:id="rId13" w:history="1">
+        <w:r>
+          <w:rPr>
+            <w:rStyle w:val="Hyperlink"/>
+            <w:rFonts w:ascii="Roboto" w:hAnsi="Roboto"/>
+            <w:sz w:val="26"/>
+            <w:szCs w:val="26"/>
+          </w:rPr>
+          <w:t>https://localhost:44399/Trangchu/Index</w:t>
+        </w:r>
+      </w:hyperlink>
     </w:p>
     <w:p>
       <w:pPr>
@@ -1231,15 +1685,922 @@
       <w:r>
         <w:rPr>
           <w:rFonts w:ascii="Roboto" w:hAnsi="Roboto"/>
+          <w:sz w:val="26"/>
+          <w:szCs w:val="26"/>
+        </w:rPr>
+        <w:t>Nguyên nhân là tập tin Global.asax có tác dụng điều hướng như sau:</w:t>
+      </w:r>
+    </w:p>
+    <w:tbl>
+      <w:tblPr>
+        <w:tblStyle w:val="TableGrid"/>
+        <w:tblW w:w="0" w:type="auto"/>
+        <w:tblBorders>
+          <w:top w:val="none" w:sz="0" w:space="0" w:color="auto"/>
+          <w:left w:val="none" w:sz="0" w:space="0" w:color="auto"/>
+          <w:bottom w:val="none" w:sz="0" w:space="0" w:color="auto"/>
+          <w:right w:val="none" w:sz="0" w:space="0" w:color="auto"/>
+          <w:insideH w:val="none" w:sz="0" w:space="0" w:color="auto"/>
+          <w:insideV w:val="none" w:sz="0" w:space="0" w:color="auto"/>
+        </w:tblBorders>
+        <w:tblLook w:val="04A0" w:firstRow="1" w:lastRow="0" w:firstColumn="1" w:lastColumn="0" w:noHBand="0" w:noVBand="1"/>
+      </w:tblPr>
+      <w:tblGrid>
+        <w:gridCol w:w="5301"/>
+        <w:gridCol w:w="4059"/>
+      </w:tblGrid>
+      <w:tr>
+        <w:tc>
+          <w:tcPr>
+            <w:tcW w:w="4675" w:type="dxa"/>
+          </w:tcPr>
+          <w:p>
+            <w:pPr>
+              <w:spacing w:after="120" w:line="360" w:lineRule="auto"/>
+              <w:jc w:val="both"/>
+              <w:rPr>
+                <w:rFonts w:ascii="Consolas" w:hAnsi="Consolas" w:cs="Consolas"/>
+                <w:color w:val="000000"/>
+                <w:sz w:val="19"/>
+                <w:szCs w:val="19"/>
+              </w:rPr>
+            </w:pPr>
+            <w:r>
+              <w:rPr>
+                <w:rFonts w:ascii="Consolas" w:hAnsi="Consolas" w:cs="Consolas"/>
+                <w:noProof/>
+                <w:color w:val="000000"/>
+                <w:sz w:val="19"/>
+                <w:szCs w:val="19"/>
+              </w:rPr>
+              <w:drawing>
+                <wp:inline distT="0" distB="0" distL="0" distR="0" wp14:anchorId="00FD898F" wp14:editId="1992DDF6">
+                  <wp:extent cx="3228975" cy="1951184"/>
+                  <wp:effectExtent l="0" t="0" r="0" b="0"/>
+                  <wp:docPr id="24" name="Picture 24"/>
+                  <wp:cNvGraphicFramePr>
+                    <a:graphicFrameLocks xmlns:a="http://schemas.openxmlformats.org/drawingml/2006/main" noChangeAspect="1"/>
+                  </wp:cNvGraphicFramePr>
+                  <a:graphic xmlns:a="http://schemas.openxmlformats.org/drawingml/2006/main">
+                    <a:graphicData uri="http://schemas.openxmlformats.org/drawingml/2006/picture">
+                      <pic:pic xmlns:pic="http://schemas.openxmlformats.org/drawingml/2006/picture">
+                        <pic:nvPicPr>
+                          <pic:cNvPr id="24" name="8DC5208.tmp"/>
+                          <pic:cNvPicPr/>
+                        </pic:nvPicPr>
+                        <pic:blipFill>
+                          <a:blip r:embed="rId14">
+                            <a:extLst>
+                              <a:ext uri="{28A0092B-C50C-407E-A947-70E740481C1C}">
+                                <a14:useLocalDpi xmlns:a14="http://schemas.microsoft.com/office/drawing/2010/main" val="0"/>
+                              </a:ext>
+                            </a:extLst>
+                          </a:blip>
+                          <a:stretch>
+                            <a:fillRect/>
+                          </a:stretch>
+                        </pic:blipFill>
+                        <pic:spPr>
+                          <a:xfrm>
+                            <a:off x="0" y="0"/>
+                            <a:ext cx="3260592" cy="1970290"/>
+                          </a:xfrm>
+                          <a:prstGeom prst="rect">
+                            <a:avLst/>
+                          </a:prstGeom>
+                        </pic:spPr>
+                      </pic:pic>
+                    </a:graphicData>
+                  </a:graphic>
+                </wp:inline>
+              </w:drawing>
+            </w:r>
+          </w:p>
+        </w:tc>
+        <w:tc>
+          <w:tcPr>
+            <w:tcW w:w="4675" w:type="dxa"/>
+          </w:tcPr>
+          <w:p>
+            <w:pPr>
+              <w:spacing w:after="120" w:line="360" w:lineRule="auto"/>
+              <w:jc w:val="both"/>
+              <w:rPr>
+                <w:rFonts w:ascii="Consolas" w:hAnsi="Consolas" w:cs="Consolas"/>
+                <w:color w:val="000000"/>
+                <w:sz w:val="19"/>
+                <w:szCs w:val="19"/>
+              </w:rPr>
+            </w:pPr>
+            <w:r>
+              <w:rPr>
+                <w:rFonts w:ascii="Consolas" w:hAnsi="Consolas" w:cs="Consolas"/>
+                <w:noProof/>
+                <w:color w:val="000000"/>
+                <w:sz w:val="19"/>
+                <w:szCs w:val="19"/>
+              </w:rPr>
+              <w:drawing>
+                <wp:inline distT="0" distB="0" distL="0" distR="0">
+                  <wp:extent cx="1857634" cy="1381318"/>
+                  <wp:effectExtent l="0" t="0" r="0" b="9525"/>
+                  <wp:docPr id="25" name="Picture 25"/>
+                  <wp:cNvGraphicFramePr>
+                    <a:graphicFrameLocks xmlns:a="http://schemas.openxmlformats.org/drawingml/2006/main" noChangeAspect="1"/>
+                  </wp:cNvGraphicFramePr>
+                  <a:graphic xmlns:a="http://schemas.openxmlformats.org/drawingml/2006/main">
+                    <a:graphicData uri="http://schemas.openxmlformats.org/drawingml/2006/picture">
+                      <pic:pic xmlns:pic="http://schemas.openxmlformats.org/drawingml/2006/picture">
+                        <pic:nvPicPr>
+                          <pic:cNvPr id="25" name="8DCDFF1.tmp"/>
+                          <pic:cNvPicPr/>
+                        </pic:nvPicPr>
+                        <pic:blipFill>
+                          <a:blip r:embed="rId15">
+                            <a:extLst>
+                              <a:ext uri="{28A0092B-C50C-407E-A947-70E740481C1C}">
+                                <a14:useLocalDpi xmlns:a14="http://schemas.microsoft.com/office/drawing/2010/main" val="0"/>
+                              </a:ext>
+                            </a:extLst>
+                          </a:blip>
+                          <a:stretch>
+                            <a:fillRect/>
+                          </a:stretch>
+                        </pic:blipFill>
+                        <pic:spPr>
+                          <a:xfrm>
+                            <a:off x="0" y="0"/>
+                            <a:ext cx="1857634" cy="1381318"/>
+                          </a:xfrm>
+                          <a:prstGeom prst="rect">
+                            <a:avLst/>
+                          </a:prstGeom>
+                        </pic:spPr>
+                      </pic:pic>
+                    </a:graphicData>
+                  </a:graphic>
+                </wp:inline>
+              </w:drawing>
+            </w:r>
+          </w:p>
+        </w:tc>
+      </w:tr>
+    </w:tbl>
+    <w:p>
+      <w:pPr>
+        <w:spacing w:after="120" w:line="360" w:lineRule="auto"/>
+        <w:jc w:val="both"/>
+        <w:rPr>
+          <w:rFonts w:ascii="Roboto" w:hAnsi="Roboto"/>
+          <w:sz w:val="26"/>
+          <w:szCs w:val="26"/>
+        </w:rPr>
+      </w:pPr>
+      <w:r>
+        <w:rPr>
+          <w:rFonts w:ascii="Roboto" w:hAnsi="Roboto"/>
+          <w:sz w:val="26"/>
+          <w:szCs w:val="26"/>
+        </w:rPr>
+        <w:t>Hãy để ý thư mục App_Start</w:t>
+      </w:r>
+    </w:p>
+    <w:p>
+      <w:pPr>
+        <w:spacing w:after="120" w:line="360" w:lineRule="auto"/>
+        <w:jc w:val="both"/>
+        <w:rPr>
+          <w:rFonts w:ascii="Roboto" w:hAnsi="Roboto"/>
+          <w:sz w:val="26"/>
+          <w:szCs w:val="26"/>
+        </w:rPr>
+      </w:pPr>
+      <w:r>
+        <w:rPr>
+          <w:rFonts w:ascii="Roboto" w:hAnsi="Roboto"/>
+          <w:sz w:val="26"/>
+          <w:szCs w:val="26"/>
+        </w:rPr>
+        <w:lastRenderedPageBreak/>
+        <w:t xml:space="preserve">Tìm đến nội dung của </w:t>
+      </w:r>
+      <w:r>
+        <w:rPr>
+          <w:rFonts w:ascii="Consolas" w:hAnsi="Consolas" w:cs="Consolas"/>
+          <w:color w:val="000000"/>
+          <w:sz w:val="19"/>
+          <w:szCs w:val="19"/>
+        </w:rPr>
+        <w:t>RouteConfig</w:t>
+      </w:r>
+      <w:r>
+        <w:rPr>
+          <w:rFonts w:ascii="Consolas" w:hAnsi="Consolas" w:cs="Consolas"/>
+          <w:color w:val="000000"/>
+          <w:sz w:val="19"/>
+          <w:szCs w:val="19"/>
+        </w:rPr>
+        <w:t xml:space="preserve"> </w:t>
+      </w:r>
+      <w:r>
+        <w:rPr>
+          <w:rFonts w:ascii="Roboto" w:hAnsi="Roboto"/>
+          <w:sz w:val="26"/>
+          <w:szCs w:val="26"/>
+        </w:rPr>
+        <w:t xml:space="preserve">bằng cách bôi đen </w:t>
+      </w:r>
+      <w:r>
+        <w:rPr>
+          <w:rFonts w:ascii="Consolas" w:hAnsi="Consolas" w:cs="Consolas"/>
+          <w:color w:val="000000"/>
+          <w:sz w:val="19"/>
+          <w:szCs w:val="19"/>
+          <w:highlight w:val="yellow"/>
+        </w:rPr>
+        <w:t>RouteConfig</w:t>
+      </w:r>
+      <w:r>
+        <w:rPr>
+          <w:rFonts w:ascii="Consolas" w:hAnsi="Consolas" w:cs="Consolas"/>
+          <w:color w:val="000000"/>
+          <w:sz w:val="19"/>
+          <w:szCs w:val="19"/>
+        </w:rPr>
+        <w:t xml:space="preserve"> </w:t>
+      </w:r>
+      <w:r>
+        <w:rPr>
+          <w:rFonts w:ascii="Roboto" w:hAnsi="Roboto"/>
+          <w:sz w:val="26"/>
+          <w:szCs w:val="26"/>
+        </w:rPr>
+        <w:t>và bấm F12</w:t>
+      </w:r>
+    </w:p>
+    <w:p>
+      <w:pPr>
+        <w:autoSpaceDE w:val="0"/>
+        <w:autoSpaceDN w:val="0"/>
+        <w:adjustRightInd w:val="0"/>
+        <w:spacing w:after="0" w:line="240" w:lineRule="auto"/>
+        <w:rPr>
+          <w:rFonts w:ascii="Consolas" w:hAnsi="Consolas" w:cs="Consolas"/>
+          <w:color w:val="000000"/>
+          <w:sz w:val="19"/>
+          <w:szCs w:val="19"/>
+        </w:rPr>
+      </w:pPr>
+      <w:r>
+        <w:rPr>
+          <w:rFonts w:ascii="Consolas" w:hAnsi="Consolas" w:cs="Consolas"/>
+          <w:color w:val="0000FF"/>
+          <w:sz w:val="19"/>
+          <w:szCs w:val="19"/>
+        </w:rPr>
+        <w:t>public</w:t>
+      </w:r>
+      <w:r>
+        <w:rPr>
+          <w:rFonts w:ascii="Consolas" w:hAnsi="Consolas" w:cs="Consolas"/>
+          <w:color w:val="000000"/>
+          <w:sz w:val="19"/>
+          <w:szCs w:val="19"/>
+        </w:rPr>
+        <w:t xml:space="preserve"> </w:t>
+      </w:r>
+      <w:r>
+        <w:rPr>
+          <w:rFonts w:ascii="Consolas" w:hAnsi="Consolas" w:cs="Consolas"/>
+          <w:color w:val="0000FF"/>
+          <w:sz w:val="19"/>
+          <w:szCs w:val="19"/>
+        </w:rPr>
+        <w:t>class</w:t>
+      </w:r>
+      <w:r>
+        <w:rPr>
+          <w:rFonts w:ascii="Consolas" w:hAnsi="Consolas" w:cs="Consolas"/>
+          <w:color w:val="000000"/>
+          <w:sz w:val="19"/>
+          <w:szCs w:val="19"/>
+        </w:rPr>
+        <w:t xml:space="preserve"> </w:t>
+      </w:r>
+      <w:r>
+        <w:rPr>
+          <w:rFonts w:ascii="Consolas" w:hAnsi="Consolas" w:cs="Consolas"/>
+          <w:color w:val="2B91AF"/>
+          <w:sz w:val="19"/>
+          <w:szCs w:val="19"/>
+        </w:rPr>
+        <w:t>RouteConfig</w:t>
+      </w:r>
+    </w:p>
+    <w:p>
+      <w:pPr>
+        <w:autoSpaceDE w:val="0"/>
+        <w:autoSpaceDN w:val="0"/>
+        <w:adjustRightInd w:val="0"/>
+        <w:spacing w:after="0" w:line="240" w:lineRule="auto"/>
+        <w:rPr>
+          <w:rFonts w:ascii="Consolas" w:hAnsi="Consolas" w:cs="Consolas"/>
+          <w:color w:val="000000"/>
+          <w:sz w:val="19"/>
+          <w:szCs w:val="19"/>
+        </w:rPr>
+      </w:pPr>
+      <w:r>
+        <w:rPr>
+          <w:rFonts w:ascii="Consolas" w:hAnsi="Consolas" w:cs="Consolas"/>
+          <w:color w:val="000000"/>
+          <w:sz w:val="19"/>
+          <w:szCs w:val="19"/>
+        </w:rPr>
+        <w:t xml:space="preserve">    {</w:t>
+      </w:r>
+    </w:p>
+    <w:p>
+      <w:pPr>
+        <w:autoSpaceDE w:val="0"/>
+        <w:autoSpaceDN w:val="0"/>
+        <w:adjustRightInd w:val="0"/>
+        <w:spacing w:after="0" w:line="240" w:lineRule="auto"/>
+        <w:rPr>
+          <w:rFonts w:ascii="Consolas" w:hAnsi="Consolas" w:cs="Consolas"/>
+          <w:color w:val="000000"/>
+          <w:sz w:val="19"/>
+          <w:szCs w:val="19"/>
+        </w:rPr>
+      </w:pPr>
+      <w:r>
+        <w:rPr>
+          <w:rFonts w:ascii="Consolas" w:hAnsi="Consolas" w:cs="Consolas"/>
+          <w:color w:val="000000"/>
+          <w:sz w:val="19"/>
+          <w:szCs w:val="19"/>
+        </w:rPr>
+        <w:t xml:space="preserve">        </w:t>
+      </w:r>
+      <w:r>
+        <w:rPr>
+          <w:rFonts w:ascii="Consolas" w:hAnsi="Consolas" w:cs="Consolas"/>
+          <w:color w:val="0000FF"/>
+          <w:sz w:val="19"/>
+          <w:szCs w:val="19"/>
+        </w:rPr>
+        <w:t>public</w:t>
+      </w:r>
+      <w:r>
+        <w:rPr>
+          <w:rFonts w:ascii="Consolas" w:hAnsi="Consolas" w:cs="Consolas"/>
+          <w:color w:val="000000"/>
+          <w:sz w:val="19"/>
+          <w:szCs w:val="19"/>
+        </w:rPr>
+        <w:t xml:space="preserve"> </w:t>
+      </w:r>
+      <w:r>
+        <w:rPr>
+          <w:rFonts w:ascii="Consolas" w:hAnsi="Consolas" w:cs="Consolas"/>
+          <w:color w:val="0000FF"/>
+          <w:sz w:val="19"/>
+          <w:szCs w:val="19"/>
+        </w:rPr>
+        <w:t>static</w:t>
+      </w:r>
+      <w:r>
+        <w:rPr>
+          <w:rFonts w:ascii="Consolas" w:hAnsi="Consolas" w:cs="Consolas"/>
+          <w:color w:val="000000"/>
+          <w:sz w:val="19"/>
+          <w:szCs w:val="19"/>
+        </w:rPr>
+        <w:t xml:space="preserve"> </w:t>
+      </w:r>
+      <w:r>
+        <w:rPr>
+          <w:rFonts w:ascii="Consolas" w:hAnsi="Consolas" w:cs="Consolas"/>
+          <w:color w:val="0000FF"/>
+          <w:sz w:val="19"/>
+          <w:szCs w:val="19"/>
+        </w:rPr>
+        <w:t>void</w:t>
+      </w:r>
+      <w:r>
+        <w:rPr>
+          <w:rFonts w:ascii="Consolas" w:hAnsi="Consolas" w:cs="Consolas"/>
+          <w:color w:val="000000"/>
+          <w:sz w:val="19"/>
+          <w:szCs w:val="19"/>
+        </w:rPr>
+        <w:t xml:space="preserve"> RegisterRoutes(RouteCollection routes)</w:t>
+      </w:r>
+    </w:p>
+    <w:p>
+      <w:pPr>
+        <w:autoSpaceDE w:val="0"/>
+        <w:autoSpaceDN w:val="0"/>
+        <w:adjustRightInd w:val="0"/>
+        <w:spacing w:after="0" w:line="240" w:lineRule="auto"/>
+        <w:rPr>
+          <w:rFonts w:ascii="Consolas" w:hAnsi="Consolas" w:cs="Consolas"/>
+          <w:color w:val="000000"/>
+          <w:sz w:val="19"/>
+          <w:szCs w:val="19"/>
+        </w:rPr>
+      </w:pPr>
+      <w:r>
+        <w:rPr>
+          <w:rFonts w:ascii="Consolas" w:hAnsi="Consolas" w:cs="Consolas"/>
+          <w:color w:val="000000"/>
+          <w:sz w:val="19"/>
+          <w:szCs w:val="19"/>
+        </w:rPr>
+        <w:t xml:space="preserve">        {</w:t>
+      </w:r>
+    </w:p>
+    <w:p>
+      <w:pPr>
+        <w:autoSpaceDE w:val="0"/>
+        <w:autoSpaceDN w:val="0"/>
+        <w:adjustRightInd w:val="0"/>
+        <w:spacing w:after="0" w:line="240" w:lineRule="auto"/>
+        <w:rPr>
+          <w:rFonts w:ascii="Consolas" w:hAnsi="Consolas" w:cs="Consolas"/>
+          <w:color w:val="000000"/>
+          <w:sz w:val="19"/>
+          <w:szCs w:val="19"/>
+        </w:rPr>
+      </w:pPr>
+      <w:r>
+        <w:rPr>
+          <w:rFonts w:ascii="Consolas" w:hAnsi="Consolas" w:cs="Consolas"/>
+          <w:color w:val="000000"/>
+          <w:sz w:val="19"/>
+          <w:szCs w:val="19"/>
+        </w:rPr>
+        <w:t xml:space="preserve">            routes.IgnoreRoute(</w:t>
+      </w:r>
+      <w:r>
+        <w:rPr>
+          <w:rFonts w:ascii="Consolas" w:hAnsi="Consolas" w:cs="Consolas"/>
+          <w:color w:val="A31515"/>
+          <w:sz w:val="19"/>
+          <w:szCs w:val="19"/>
+        </w:rPr>
+        <w:t>"{resource}.axd/{*pathInfo}"</w:t>
+      </w:r>
+      <w:r>
+        <w:rPr>
+          <w:rFonts w:ascii="Consolas" w:hAnsi="Consolas" w:cs="Consolas"/>
+          <w:color w:val="000000"/>
+          <w:sz w:val="19"/>
+          <w:szCs w:val="19"/>
+        </w:rPr>
+        <w:t>);</w:t>
+      </w:r>
+    </w:p>
+    <w:p>
+      <w:pPr>
+        <w:autoSpaceDE w:val="0"/>
+        <w:autoSpaceDN w:val="0"/>
+        <w:adjustRightInd w:val="0"/>
+        <w:spacing w:after="0" w:line="240" w:lineRule="auto"/>
+        <w:rPr>
+          <w:rFonts w:ascii="Consolas" w:hAnsi="Consolas" w:cs="Consolas"/>
+          <w:color w:val="000000"/>
+          <w:sz w:val="19"/>
+          <w:szCs w:val="19"/>
+        </w:rPr>
+      </w:pPr>
+    </w:p>
+    <w:p>
+      <w:pPr>
+        <w:autoSpaceDE w:val="0"/>
+        <w:autoSpaceDN w:val="0"/>
+        <w:adjustRightInd w:val="0"/>
+        <w:spacing w:after="0" w:line="240" w:lineRule="auto"/>
+        <w:rPr>
+          <w:rFonts w:ascii="Consolas" w:hAnsi="Consolas" w:cs="Consolas"/>
+          <w:color w:val="000000"/>
+          <w:sz w:val="19"/>
+          <w:szCs w:val="19"/>
+        </w:rPr>
+      </w:pPr>
+      <w:r>
+        <w:rPr>
+          <w:rFonts w:ascii="Consolas" w:hAnsi="Consolas" w:cs="Consolas"/>
+          <w:color w:val="000000"/>
+          <w:sz w:val="19"/>
+          <w:szCs w:val="19"/>
+        </w:rPr>
+        <w:t xml:space="preserve">            routes.MapRoute(</w:t>
+      </w:r>
+    </w:p>
+    <w:p>
+      <w:pPr>
+        <w:autoSpaceDE w:val="0"/>
+        <w:autoSpaceDN w:val="0"/>
+        <w:adjustRightInd w:val="0"/>
+        <w:spacing w:after="0" w:line="240" w:lineRule="auto"/>
+        <w:rPr>
+          <w:rFonts w:ascii="Consolas" w:hAnsi="Consolas" w:cs="Consolas"/>
+          <w:color w:val="000000"/>
+          <w:sz w:val="19"/>
+          <w:szCs w:val="19"/>
+        </w:rPr>
+      </w:pPr>
+      <w:r>
+        <w:rPr>
+          <w:rFonts w:ascii="Consolas" w:hAnsi="Consolas" w:cs="Consolas"/>
+          <w:color w:val="000000"/>
+          <w:sz w:val="19"/>
+          <w:szCs w:val="19"/>
+        </w:rPr>
+        <w:t xml:space="preserve">                name: </w:t>
+      </w:r>
+      <w:r>
+        <w:rPr>
+          <w:rFonts w:ascii="Consolas" w:hAnsi="Consolas" w:cs="Consolas"/>
+          <w:color w:val="A31515"/>
+          <w:sz w:val="19"/>
+          <w:szCs w:val="19"/>
+        </w:rPr>
+        <w:t>"Default"</w:t>
+      </w:r>
+      <w:r>
+        <w:rPr>
+          <w:rFonts w:ascii="Consolas" w:hAnsi="Consolas" w:cs="Consolas"/>
+          <w:color w:val="000000"/>
+          <w:sz w:val="19"/>
+          <w:szCs w:val="19"/>
+        </w:rPr>
+        <w:t>,</w:t>
+      </w:r>
+    </w:p>
+    <w:p>
+      <w:pPr>
+        <w:autoSpaceDE w:val="0"/>
+        <w:autoSpaceDN w:val="0"/>
+        <w:adjustRightInd w:val="0"/>
+        <w:spacing w:after="0" w:line="240" w:lineRule="auto"/>
+        <w:rPr>
+          <w:rFonts w:ascii="Consolas" w:hAnsi="Consolas" w:cs="Consolas"/>
+          <w:color w:val="000000"/>
+          <w:sz w:val="19"/>
+          <w:szCs w:val="19"/>
+        </w:rPr>
+      </w:pPr>
+      <w:r>
+        <w:rPr>
+          <w:rFonts w:ascii="Consolas" w:hAnsi="Consolas" w:cs="Consolas"/>
+          <w:color w:val="000000"/>
+          <w:sz w:val="19"/>
+          <w:szCs w:val="19"/>
+        </w:rPr>
+        <w:t xml:space="preserve">                url: </w:t>
+      </w:r>
+      <w:r>
+        <w:rPr>
+          <w:rFonts w:ascii="Consolas" w:hAnsi="Consolas" w:cs="Consolas"/>
+          <w:color w:val="A31515"/>
+          <w:sz w:val="19"/>
+          <w:szCs w:val="19"/>
+        </w:rPr>
+        <w:t>"{controller}/{action}/{id}"</w:t>
+      </w:r>
+      <w:r>
+        <w:rPr>
+          <w:rFonts w:ascii="Consolas" w:hAnsi="Consolas" w:cs="Consolas"/>
+          <w:color w:val="000000"/>
+          <w:sz w:val="19"/>
+          <w:szCs w:val="19"/>
+        </w:rPr>
+        <w:t>,</w:t>
+      </w:r>
+    </w:p>
+    <w:p>
+      <w:pPr>
+        <w:autoSpaceDE w:val="0"/>
+        <w:autoSpaceDN w:val="0"/>
+        <w:adjustRightInd w:val="0"/>
+        <w:spacing w:after="0" w:line="240" w:lineRule="auto"/>
+        <w:rPr>
+          <w:rFonts w:ascii="Consolas" w:hAnsi="Consolas" w:cs="Consolas"/>
+          <w:color w:val="000000"/>
+          <w:sz w:val="19"/>
+          <w:szCs w:val="19"/>
+        </w:rPr>
+      </w:pPr>
+      <w:r>
+        <w:rPr>
+          <w:rFonts w:ascii="Consolas" w:hAnsi="Consolas" w:cs="Consolas"/>
+          <w:color w:val="000000"/>
+          <w:sz w:val="19"/>
+          <w:szCs w:val="19"/>
+        </w:rPr>
+        <w:t xml:space="preserve">                defaults: </w:t>
+      </w:r>
+      <w:r>
+        <w:rPr>
+          <w:rFonts w:ascii="Consolas" w:hAnsi="Consolas" w:cs="Consolas"/>
+          <w:color w:val="0000FF"/>
+          <w:sz w:val="19"/>
+          <w:szCs w:val="19"/>
+        </w:rPr>
+        <w:t>new</w:t>
+      </w:r>
+      <w:r>
+        <w:rPr>
+          <w:rFonts w:ascii="Consolas" w:hAnsi="Consolas" w:cs="Consolas"/>
+          <w:color w:val="000000"/>
+          <w:sz w:val="19"/>
+          <w:szCs w:val="19"/>
+        </w:rPr>
+        <w:t xml:space="preserve"> { controller = </w:t>
+      </w:r>
+      <w:r>
+        <w:rPr>
+          <w:rFonts w:ascii="Consolas" w:hAnsi="Consolas" w:cs="Consolas"/>
+          <w:color w:val="A31515"/>
+          <w:sz w:val="19"/>
+          <w:szCs w:val="19"/>
+        </w:rPr>
+        <w:t>"Home"</w:t>
+      </w:r>
+      <w:r>
+        <w:rPr>
+          <w:rFonts w:ascii="Consolas" w:hAnsi="Consolas" w:cs="Consolas"/>
+          <w:color w:val="000000"/>
+          <w:sz w:val="19"/>
+          <w:szCs w:val="19"/>
+        </w:rPr>
+        <w:t xml:space="preserve">, action = </w:t>
+      </w:r>
+      <w:r>
+        <w:rPr>
+          <w:rFonts w:ascii="Consolas" w:hAnsi="Consolas" w:cs="Consolas"/>
+          <w:color w:val="A31515"/>
+          <w:sz w:val="19"/>
+          <w:szCs w:val="19"/>
+        </w:rPr>
+        <w:t>"Index"</w:t>
+      </w:r>
+      <w:r>
+        <w:rPr>
+          <w:rFonts w:ascii="Consolas" w:hAnsi="Consolas" w:cs="Consolas"/>
+          <w:color w:val="000000"/>
+          <w:sz w:val="19"/>
+          <w:szCs w:val="19"/>
+        </w:rPr>
+        <w:t>, id = UrlParameter.Optional }</w:t>
+      </w:r>
+    </w:p>
+    <w:p>
+      <w:pPr>
+        <w:autoSpaceDE w:val="0"/>
+        <w:autoSpaceDN w:val="0"/>
+        <w:adjustRightInd w:val="0"/>
+        <w:spacing w:after="0" w:line="240" w:lineRule="auto"/>
+        <w:rPr>
+          <w:rFonts w:ascii="Consolas" w:hAnsi="Consolas" w:cs="Consolas"/>
+          <w:color w:val="000000"/>
+          <w:sz w:val="19"/>
+          <w:szCs w:val="19"/>
+        </w:rPr>
+      </w:pPr>
+      <w:r>
+        <w:rPr>
+          <w:rFonts w:ascii="Consolas" w:hAnsi="Consolas" w:cs="Consolas"/>
+          <w:color w:val="000000"/>
+          <w:sz w:val="19"/>
+          <w:szCs w:val="19"/>
+        </w:rPr>
+        <w:t xml:space="preserve">            );</w:t>
+      </w:r>
+    </w:p>
+    <w:p>
+      <w:pPr>
+        <w:autoSpaceDE w:val="0"/>
+        <w:autoSpaceDN w:val="0"/>
+        <w:adjustRightInd w:val="0"/>
+        <w:spacing w:after="0" w:line="240" w:lineRule="auto"/>
+        <w:rPr>
+          <w:rFonts w:ascii="Consolas" w:hAnsi="Consolas" w:cs="Consolas"/>
+          <w:color w:val="000000"/>
+          <w:sz w:val="19"/>
+          <w:szCs w:val="19"/>
+        </w:rPr>
+      </w:pPr>
+      <w:r>
+        <w:rPr>
+          <w:rFonts w:ascii="Consolas" w:hAnsi="Consolas" w:cs="Consolas"/>
+          <w:color w:val="000000"/>
+          <w:sz w:val="19"/>
+          <w:szCs w:val="19"/>
+        </w:rPr>
+        <w:t xml:space="preserve">        }</w:t>
+      </w:r>
+    </w:p>
+    <w:p>
+      <w:pPr>
+        <w:spacing w:after="120" w:line="360" w:lineRule="auto"/>
+        <w:jc w:val="both"/>
+        <w:rPr>
+          <w:rFonts w:ascii="Roboto" w:hAnsi="Roboto"/>
+          <w:sz w:val="26"/>
+          <w:szCs w:val="26"/>
+        </w:rPr>
+      </w:pPr>
+      <w:r>
+        <w:rPr>
+          <w:rFonts w:ascii="Consolas" w:hAnsi="Consolas" w:cs="Consolas"/>
+          <w:color w:val="000000"/>
+          <w:sz w:val="19"/>
+          <w:szCs w:val="19"/>
+        </w:rPr>
+        <w:t xml:space="preserve">    }</w:t>
+      </w:r>
+    </w:p>
+    <w:p>
+      <w:pPr>
+        <w:spacing w:after="120" w:line="360" w:lineRule="auto"/>
+        <w:jc w:val="both"/>
+        <w:rPr>
+          <w:rFonts w:ascii="Roboto" w:hAnsi="Roboto"/>
+          <w:sz w:val="26"/>
+          <w:szCs w:val="26"/>
+        </w:rPr>
+      </w:pPr>
+      <w:r>
+        <w:rPr>
+          <w:rFonts w:ascii="Roboto" w:hAnsi="Roboto"/>
+          <w:sz w:val="26"/>
+          <w:szCs w:val="26"/>
+        </w:rPr>
+        <w:t xml:space="preserve">Hãy nhìn dòng URL: </w:t>
+      </w:r>
+      <w:r>
+        <w:rPr>
+          <w:rFonts w:ascii="Consolas" w:hAnsi="Consolas" w:cs="Consolas"/>
+          <w:color w:val="000000"/>
+          <w:sz w:val="19"/>
+          <w:szCs w:val="19"/>
+        </w:rPr>
+        <w:t xml:space="preserve">url: </w:t>
+      </w:r>
+      <w:r>
+        <w:rPr>
+          <w:rFonts w:ascii="Consolas" w:hAnsi="Consolas" w:cs="Consolas"/>
+          <w:color w:val="A31515"/>
+          <w:sz w:val="19"/>
+          <w:szCs w:val="19"/>
+        </w:rPr>
+        <w:t>"{controller}/{action}/{id}"</w:t>
+      </w:r>
+      <w:r>
+        <w:rPr>
+          <w:rFonts w:ascii="Consolas" w:hAnsi="Consolas" w:cs="Consolas"/>
+          <w:color w:val="000000"/>
+          <w:sz w:val="19"/>
+          <w:szCs w:val="19"/>
+        </w:rPr>
+        <w:t xml:space="preserve"> </w:t>
+      </w:r>
+      <w:r>
+        <w:rPr>
+          <w:rFonts w:ascii="Roboto" w:hAnsi="Roboto"/>
+          <w:sz w:val="26"/>
+          <w:szCs w:val="26"/>
+        </w:rPr>
+        <w:t>để thấy 3 thành phần</w:t>
+      </w:r>
+    </w:p>
+    <w:p>
+      <w:pPr>
+        <w:spacing w:after="120" w:line="360" w:lineRule="auto"/>
+        <w:jc w:val="both"/>
+        <w:rPr>
+          <w:rFonts w:ascii="Consolas" w:hAnsi="Consolas" w:cs="Consolas"/>
+          <w:color w:val="000000"/>
+          <w:sz w:val="19"/>
+          <w:szCs w:val="19"/>
+        </w:rPr>
+      </w:pPr>
+      <w:r>
+        <w:rPr>
+          <w:rFonts w:ascii="Roboto" w:hAnsi="Roboto"/>
+          <w:sz w:val="26"/>
+          <w:szCs w:val="26"/>
+        </w:rPr>
+        <w:t xml:space="preserve">Với ID mà không truyền tham số vào: </w:t>
+      </w:r>
+      <w:r>
+        <w:rPr>
+          <w:rFonts w:ascii="Consolas" w:hAnsi="Consolas" w:cs="Consolas"/>
+          <w:color w:val="000000"/>
+          <w:sz w:val="19"/>
+          <w:szCs w:val="19"/>
+        </w:rPr>
+        <w:t xml:space="preserve">defaults: </w:t>
+      </w:r>
+      <w:r>
+        <w:rPr>
+          <w:rFonts w:ascii="Consolas" w:hAnsi="Consolas" w:cs="Consolas"/>
+          <w:color w:val="0000FF"/>
+          <w:sz w:val="19"/>
+          <w:szCs w:val="19"/>
+        </w:rPr>
+        <w:t>new</w:t>
+      </w:r>
+      <w:r>
+        <w:rPr>
+          <w:rFonts w:ascii="Consolas" w:hAnsi="Consolas" w:cs="Consolas"/>
+          <w:color w:val="000000"/>
+          <w:sz w:val="19"/>
+          <w:szCs w:val="19"/>
+        </w:rPr>
+        <w:t xml:space="preserve"> { controller = </w:t>
+      </w:r>
+      <w:r>
+        <w:rPr>
+          <w:rFonts w:ascii="Consolas" w:hAnsi="Consolas" w:cs="Consolas"/>
+          <w:color w:val="A31515"/>
+          <w:sz w:val="19"/>
+          <w:szCs w:val="19"/>
+        </w:rPr>
+        <w:t>"Home"</w:t>
+      </w:r>
+      <w:r>
+        <w:rPr>
+          <w:rFonts w:ascii="Consolas" w:hAnsi="Consolas" w:cs="Consolas"/>
+          <w:color w:val="000000"/>
+          <w:sz w:val="19"/>
+          <w:szCs w:val="19"/>
+        </w:rPr>
+        <w:t xml:space="preserve">, action = </w:t>
+      </w:r>
+      <w:r>
+        <w:rPr>
+          <w:rFonts w:ascii="Consolas" w:hAnsi="Consolas" w:cs="Consolas"/>
+          <w:color w:val="A31515"/>
+          <w:sz w:val="19"/>
+          <w:szCs w:val="19"/>
+        </w:rPr>
+        <w:t>"Index"</w:t>
+      </w:r>
+      <w:r>
+        <w:rPr>
+          <w:rFonts w:ascii="Consolas" w:hAnsi="Consolas" w:cs="Consolas"/>
+          <w:color w:val="000000"/>
+          <w:sz w:val="19"/>
+          <w:szCs w:val="19"/>
+        </w:rPr>
+        <w:t>, id = UrlParameter.Optional }</w:t>
+      </w:r>
+    </w:p>
+    <w:p>
+      <w:pPr>
+        <w:spacing w:after="120" w:line="360" w:lineRule="auto"/>
+        <w:jc w:val="both"/>
+        <w:rPr>
+          <w:rFonts w:ascii="Roboto" w:hAnsi="Roboto"/>
+          <w:sz w:val="26"/>
+          <w:szCs w:val="26"/>
+        </w:rPr>
+      </w:pPr>
+      <w:r>
+        <w:rPr>
+          <w:rFonts w:ascii="Roboto" w:hAnsi="Roboto"/>
+          <w:sz w:val="26"/>
+          <w:szCs w:val="26"/>
+        </w:rPr>
+        <w:t>Đó là lý do tại sao khi thực hiện debug trang Web sẽ có trang như bên dưới mà không phải là Index.cshtml trong thư mục trang chủ</w:t>
+      </w:r>
+    </w:p>
+    <w:p>
+      <w:pPr>
+        <w:spacing w:after="120" w:line="360" w:lineRule="auto"/>
+        <w:jc w:val="both"/>
+        <w:rPr>
+          <w:rFonts w:ascii="Roboto" w:hAnsi="Roboto"/>
+          <w:sz w:val="26"/>
+          <w:szCs w:val="26"/>
+        </w:rPr>
+      </w:pPr>
+      <w:r>
+        <w:rPr>
+          <w:rFonts w:ascii="Roboto" w:hAnsi="Roboto"/>
           <w:noProof/>
           <w:sz w:val="26"/>
           <w:szCs w:val="26"/>
         </w:rPr>
         <w:drawing>
-          <wp:inline distT="0" distB="0" distL="0" distR="0">
-            <wp:extent cx="5943600" cy="2749550"/>
+          <wp:inline distT="0" distB="0" distL="0" distR="0" wp14:anchorId="64433F8F" wp14:editId="02EA4ED5">
+            <wp:extent cx="5943600" cy="1847850"/>
             <wp:effectExtent l="0" t="0" r="0" b="0"/>
-            <wp:docPr id="8" name="Picture 8"/>
+            <wp:docPr id="22" name="Picture 22"/>
             <wp:cNvGraphicFramePr>
               <a:graphicFrameLocks xmlns:a="http://schemas.openxmlformats.org/drawingml/2006/main" noChangeAspect="1"/>
             </wp:cNvGraphicFramePr>
@@ -1247,11 +2608,219 @@
               <a:graphicData uri="http://schemas.openxmlformats.org/drawingml/2006/picture">
                 <pic:pic xmlns:pic="http://schemas.openxmlformats.org/drawingml/2006/picture">
                   <pic:nvPicPr>
-                    <pic:cNvPr id="8" name="8DC63C2.tmp"/>
+                    <pic:cNvPr id="11" name="8DC8C1E.tmp"/>
+                    <pic:cNvPicPr/>
+                  </pic:nvPicPr>
+                  <pic:blipFill rotWithShape="1">
+                    <a:blip r:embed="rId16" cstate="print">
+                      <a:extLst>
+                        <a:ext uri="{28A0092B-C50C-407E-A947-70E740481C1C}">
+                          <a14:useLocalDpi xmlns:a14="http://schemas.microsoft.com/office/drawing/2010/main" val="0"/>
+                        </a:ext>
+                      </a:extLst>
+                    </a:blip>
+                    <a:srcRect/>
+                    <a:stretch/>
+                  </pic:blipFill>
+                  <pic:spPr bwMode="auto">
+                    <a:xfrm>
+                      <a:off x="0" y="0"/>
+                      <a:ext cx="5943600" cy="1847850"/>
+                    </a:xfrm>
+                    <a:prstGeom prst="rect">
+                      <a:avLst/>
+                    </a:prstGeom>
+                    <a:ln>
+                      <a:noFill/>
+                    </a:ln>
+                    <a:extLst>
+                      <a:ext uri="{53640926-AAD7-44D8-BBD7-CCE9431645EC}">
+                        <a14:shadowObscured xmlns:a14="http://schemas.microsoft.com/office/drawing/2010/main"/>
+                      </a:ext>
+                    </a:extLst>
+                  </pic:spPr>
+                </pic:pic>
+              </a:graphicData>
+            </a:graphic>
+          </wp:inline>
+        </w:drawing>
+      </w:r>
+    </w:p>
+    <w:p>
+      <w:pPr>
+        <w:spacing w:after="120" w:line="360" w:lineRule="auto"/>
+        <w:jc w:val="both"/>
+        <w:rPr>
+          <w:rFonts w:ascii="Roboto" w:hAnsi="Roboto"/>
+          <w:sz w:val="26"/>
+          <w:szCs w:val="26"/>
+        </w:rPr>
+      </w:pPr>
+      <w:r>
+        <w:rPr>
+          <w:rFonts w:ascii="Roboto" w:hAnsi="Roboto"/>
+          <w:sz w:val="26"/>
+          <w:szCs w:val="26"/>
+        </w:rPr>
+        <w:t xml:space="preserve">Vậy thì sau khi chỉnh sửa nội dung </w:t>
+      </w:r>
+      <w:r>
+        <w:rPr>
+          <w:rFonts w:ascii="Consolas" w:hAnsi="Consolas" w:cs="Consolas"/>
+          <w:color w:val="000000"/>
+          <w:sz w:val="19"/>
+          <w:szCs w:val="19"/>
+          <w:highlight w:val="yellow"/>
+        </w:rPr>
+        <w:t>RouteConfig</w:t>
+      </w:r>
+      <w:r>
+        <w:rPr>
+          <w:rFonts w:ascii="Consolas" w:hAnsi="Consolas" w:cs="Consolas"/>
+          <w:color w:val="000000"/>
+          <w:sz w:val="19"/>
+          <w:szCs w:val="19"/>
+          <w:highlight w:val="yellow"/>
+        </w:rPr>
+        <w:t>.cs</w:t>
+      </w:r>
+      <w:r>
+        <w:rPr>
+          <w:rFonts w:ascii="Roboto" w:hAnsi="Roboto"/>
+          <w:sz w:val="26"/>
+          <w:szCs w:val="26"/>
+        </w:rPr>
+        <w:t>:</w:t>
+      </w:r>
+    </w:p>
+    <w:p>
+      <w:pPr>
+        <w:spacing w:after="120" w:line="360" w:lineRule="auto"/>
+        <w:jc w:val="both"/>
+        <w:rPr>
+          <w:rFonts w:ascii="Consolas" w:hAnsi="Consolas" w:cs="Consolas"/>
+          <w:color w:val="000000"/>
+          <w:sz w:val="19"/>
+          <w:szCs w:val="19"/>
+        </w:rPr>
+      </w:pPr>
+      <w:r>
+        <w:rPr>
+          <w:rFonts w:ascii="Consolas" w:hAnsi="Consolas" w:cs="Consolas"/>
+          <w:color w:val="000000"/>
+          <w:sz w:val="19"/>
+          <w:szCs w:val="19"/>
+        </w:rPr>
+        <w:t xml:space="preserve">defaults: </w:t>
+      </w:r>
+      <w:r>
+        <w:rPr>
+          <w:rFonts w:ascii="Consolas" w:hAnsi="Consolas" w:cs="Consolas"/>
+          <w:color w:val="0000FF"/>
+          <w:sz w:val="19"/>
+          <w:szCs w:val="19"/>
+        </w:rPr>
+        <w:t>new</w:t>
+      </w:r>
+      <w:r>
+        <w:rPr>
+          <w:rFonts w:ascii="Consolas" w:hAnsi="Consolas" w:cs="Consolas"/>
+          <w:color w:val="000000"/>
+          <w:sz w:val="19"/>
+          <w:szCs w:val="19"/>
+        </w:rPr>
+        <w:t xml:space="preserve"> { controller = </w:t>
+      </w:r>
+      <w:r>
+        <w:rPr>
+          <w:rFonts w:ascii="Consolas" w:hAnsi="Consolas" w:cs="Consolas"/>
+          <w:color w:val="A31515"/>
+          <w:sz w:val="19"/>
+          <w:szCs w:val="19"/>
+        </w:rPr>
+        <w:t>"Trangchu"</w:t>
+      </w:r>
+      <w:r>
+        <w:rPr>
+          <w:rFonts w:ascii="Consolas" w:hAnsi="Consolas" w:cs="Consolas"/>
+          <w:color w:val="000000"/>
+          <w:sz w:val="19"/>
+          <w:szCs w:val="19"/>
+        </w:rPr>
+        <w:t xml:space="preserve">, action = </w:t>
+      </w:r>
+      <w:r>
+        <w:rPr>
+          <w:rFonts w:ascii="Consolas" w:hAnsi="Consolas" w:cs="Consolas"/>
+          <w:color w:val="A31515"/>
+          <w:sz w:val="19"/>
+          <w:szCs w:val="19"/>
+        </w:rPr>
+        <w:t>"Index"</w:t>
+      </w:r>
+      <w:r>
+        <w:rPr>
+          <w:rFonts w:ascii="Consolas" w:hAnsi="Consolas" w:cs="Consolas"/>
+          <w:color w:val="000000"/>
+          <w:sz w:val="19"/>
+          <w:szCs w:val="19"/>
+        </w:rPr>
+        <w:t>, id = UrlParameter.Optional }</w:t>
+      </w:r>
+    </w:p>
+    <w:p>
+      <w:pPr>
+        <w:spacing w:after="120" w:line="360" w:lineRule="auto"/>
+        <w:jc w:val="both"/>
+        <w:rPr>
+          <w:rFonts w:ascii="Roboto" w:hAnsi="Roboto"/>
+          <w:sz w:val="26"/>
+          <w:szCs w:val="26"/>
+        </w:rPr>
+      </w:pPr>
+      <w:r>
+        <w:rPr>
+          <w:rFonts w:ascii="Roboto" w:hAnsi="Roboto"/>
+          <w:sz w:val="26"/>
+          <w:szCs w:val="26"/>
+        </w:rPr>
+        <w:t>Kết quả là:</w:t>
+      </w:r>
+    </w:p>
+    <w:p>
+      <w:pPr>
+        <w:spacing w:after="120" w:line="360" w:lineRule="auto"/>
+        <w:jc w:val="both"/>
+        <w:rPr>
+          <w:rFonts w:ascii="Roboto" w:hAnsi="Roboto"/>
+          <w:sz w:val="26"/>
+          <w:szCs w:val="26"/>
+        </w:rPr>
+      </w:pPr>
+      <w:r>
+        <w:rPr>
+          <w:rFonts w:ascii="Roboto" w:hAnsi="Roboto"/>
+          <w:noProof/>
+          <w:sz w:val="26"/>
+          <w:szCs w:val="26"/>
+        </w:rPr>
+        <w:drawing>
+          <wp:inline distT="0" distB="0" distL="0" distR="0">
+            <wp:extent cx="2880000" cy="709173"/>
+            <wp:effectExtent l="0" t="0" r="0" b="0"/>
+            <wp:docPr id="23" name="Picture 23"/>
+            <wp:cNvGraphicFramePr>
+              <a:graphicFrameLocks xmlns:a="http://schemas.openxmlformats.org/drawingml/2006/main" noChangeAspect="1"/>
+            </wp:cNvGraphicFramePr>
+            <a:graphic xmlns:a="http://schemas.openxmlformats.org/drawingml/2006/main">
+              <a:graphicData uri="http://schemas.openxmlformats.org/drawingml/2006/picture">
+                <pic:pic xmlns:pic="http://schemas.openxmlformats.org/drawingml/2006/picture">
+                  <pic:nvPicPr>
+                    <pic:cNvPr id="23" name="8DCF13F.tmp"/>
                     <pic:cNvPicPr/>
                   </pic:nvPicPr>
                   <pic:blipFill>
-                    <a:blip r:embed="rId9">
+                    <a:blip r:embed="rId17">
                       <a:extLst>
                         <a:ext uri="{28A0092B-C50C-407E-A947-70E740481C1C}">
                           <a14:useLocalDpi xmlns:a14="http://schemas.microsoft.com/office/drawing/2010/main" val="0"/>
@@ -1265,7 +2834,7 @@
                   <pic:spPr>
                     <a:xfrm>
                       <a:off x="0" y="0"/>
-                      <a:ext cx="5943600" cy="2749550"/>
+                      <a:ext cx="2880000" cy="709173"/>
                     </a:xfrm>
                     <a:prstGeom prst="rect">
                       <a:avLst/>
@@ -1280,11 +2849,6 @@
     </w:p>
     <w:p>
       <w:pPr>
-        <w:pStyle w:val="ListParagraph"/>
-        <w:numPr>
-          <w:ilvl w:val="0"/>
-          <w:numId w:val="1"/>
-        </w:numPr>
         <w:spacing w:after="120" w:line="360" w:lineRule="auto"/>
         <w:jc w:val="both"/>
         <w:rPr>
@@ -1299,16 +2863,12 @@
           <w:sz w:val="26"/>
           <w:szCs w:val="26"/>
         </w:rPr>
-        <w:t>Model: Chứa các Model</w:t>
-      </w:r>
-    </w:p>
-    <w:p>
-      <w:pPr>
-        <w:pStyle w:val="ListParagraph"/>
-        <w:numPr>
-          <w:ilvl w:val="0"/>
-          <w:numId w:val="1"/>
-        </w:numPr>
+        <w:lastRenderedPageBreak/>
+        <w:t>Làm thế nào để truyền dữ liệu từ Controller về cho VIEW?</w:t>
+      </w:r>
+    </w:p>
+    <w:p>
+      <w:pPr>
         <w:spacing w:after="120" w:line="360" w:lineRule="auto"/>
         <w:jc w:val="both"/>
         <w:rPr>
@@ -1323,16 +2883,27 @@
           <w:sz w:val="26"/>
           <w:szCs w:val="26"/>
         </w:rPr>
-        <w:t>View: Chứa các trang hiển thị</w:t>
-      </w:r>
-    </w:p>
-    <w:p>
-      <w:pPr>
-        <w:pStyle w:val="ListParagraph"/>
-        <w:numPr>
-          <w:ilvl w:val="0"/>
-          <w:numId w:val="1"/>
-        </w:numPr>
+        <w:t>Có 2 cách: (1) Dùng ViewBag; (2)</w:t>
+      </w:r>
+      <w:r>
+        <w:rPr>
+          <w:rFonts w:ascii="Roboto" w:hAnsi="Roboto"/>
+          <w:sz w:val="26"/>
+          <w:szCs w:val="26"/>
+        </w:rPr>
+        <w:t xml:space="preserve"> </w:t>
+      </w:r>
+      <w:r>
+        <w:rPr>
+          <w:rFonts w:ascii="Roboto" w:hAnsi="Roboto"/>
+          <w:sz w:val="26"/>
+          <w:szCs w:val="26"/>
+        </w:rPr>
+        <w:t>Dùng Model</w:t>
+      </w:r>
+    </w:p>
+    <w:p>
+      <w:pPr>
         <w:spacing w:after="120" w:line="360" w:lineRule="auto"/>
         <w:jc w:val="both"/>
         <w:rPr>
@@ -1347,17 +2918,11 @@
           <w:sz w:val="26"/>
           <w:szCs w:val="26"/>
         </w:rPr>
-        <w:lastRenderedPageBreak/>
-        <w:t>Controller: Chứa toàn bộ các file hệ thống</w:t>
-      </w:r>
-    </w:p>
-    <w:p>
-      <w:pPr>
-        <w:pStyle w:val="ListParagraph"/>
-        <w:numPr>
-          <w:ilvl w:val="0"/>
-          <w:numId w:val="1"/>
-        </w:numPr>
+        <w:t>(1). ViewBag (open TrangchuController.cs)</w:t>
+      </w:r>
+    </w:p>
+    <w:p>
+      <w:pPr>
         <w:spacing w:after="120" w:line="360" w:lineRule="auto"/>
         <w:jc w:val="both"/>
         <w:rPr>
@@ -1369,131 +2934,15 @@
       <w:r>
         <w:rPr>
           <w:rFonts w:ascii="Roboto" w:hAnsi="Roboto"/>
-          <w:sz w:val="26"/>
-          <w:szCs w:val="26"/>
-        </w:rPr>
-        <w:t xml:space="preserve">App_Start: Chứa file config hệ thống (Filter, Route, </w:t>
-      </w:r>
-    </w:p>
-    <w:p>
-      <w:pPr>
-        <w:pStyle w:val="ListParagraph"/>
-        <w:numPr>
-          <w:ilvl w:val="0"/>
-          <w:numId w:val="1"/>
-        </w:numPr>
-        <w:spacing w:after="120" w:line="360" w:lineRule="auto"/>
-        <w:jc w:val="both"/>
-        <w:rPr>
-          <w:rFonts w:ascii="Roboto" w:hAnsi="Roboto"/>
-          <w:sz w:val="26"/>
-          <w:szCs w:val="26"/>
-        </w:rPr>
-      </w:pPr>
-      <w:r>
-        <w:rPr>
-          <w:rFonts w:ascii="Roboto" w:hAnsi="Roboto"/>
-          <w:sz w:val="26"/>
-          <w:szCs w:val="26"/>
-        </w:rPr>
-        <w:t xml:space="preserve">App_Data: </w:t>
-      </w:r>
-    </w:p>
-    <w:p>
-      <w:pPr>
-        <w:pStyle w:val="ListParagraph"/>
-        <w:numPr>
-          <w:ilvl w:val="0"/>
-          <w:numId w:val="1"/>
-        </w:numPr>
-        <w:spacing w:after="120" w:line="360" w:lineRule="auto"/>
-        <w:jc w:val="both"/>
-        <w:rPr>
-          <w:rFonts w:ascii="Roboto" w:hAnsi="Roboto"/>
-          <w:sz w:val="26"/>
-          <w:szCs w:val="26"/>
-        </w:rPr>
-      </w:pPr>
-      <w:r>
-        <w:rPr>
-          <w:rFonts w:ascii="Roboto" w:hAnsi="Roboto"/>
-          <w:sz w:val="26"/>
-          <w:szCs w:val="26"/>
-        </w:rPr>
-        <w:t>Global.aspx:</w:t>
-      </w:r>
-    </w:p>
-    <w:p>
-      <w:pPr>
-        <w:pStyle w:val="ListParagraph"/>
-        <w:numPr>
-          <w:ilvl w:val="0"/>
-          <w:numId w:val="1"/>
-        </w:numPr>
-        <w:spacing w:after="120" w:line="360" w:lineRule="auto"/>
-        <w:jc w:val="both"/>
-        <w:rPr>
-          <w:rFonts w:ascii="Roboto" w:hAnsi="Roboto"/>
-          <w:sz w:val="26"/>
-          <w:szCs w:val="26"/>
-        </w:rPr>
-      </w:pPr>
-      <w:r>
-        <w:rPr>
-          <w:rFonts w:ascii="Roboto" w:hAnsi="Roboto"/>
-          <w:sz w:val="26"/>
-          <w:szCs w:val="26"/>
-        </w:rPr>
-        <w:t>Web.config: Cấu hình cho hệ thống</w:t>
-      </w:r>
-    </w:p>
-    <w:p>
-      <w:pPr>
-        <w:pStyle w:val="ListParagraph"/>
-        <w:numPr>
-          <w:ilvl w:val="0"/>
-          <w:numId w:val="1"/>
-        </w:numPr>
-        <w:spacing w:after="120" w:line="360" w:lineRule="auto"/>
-        <w:jc w:val="both"/>
-        <w:rPr>
-          <w:rFonts w:ascii="Roboto" w:hAnsi="Roboto"/>
-          <w:sz w:val="26"/>
-          <w:szCs w:val="26"/>
-        </w:rPr>
-      </w:pPr>
-      <w:r>
-        <w:rPr>
-          <w:rFonts w:ascii="Roboto" w:hAnsi="Roboto"/>
-          <w:sz w:val="26"/>
-          <w:szCs w:val="26"/>
-        </w:rPr>
-        <w:t>Package: Chứa thư viện cần sử dụng cho giao diện</w:t>
-      </w:r>
-    </w:p>
-    <w:p>
-      <w:pPr>
-        <w:spacing w:after="120" w:line="360" w:lineRule="auto"/>
-        <w:ind w:left="360"/>
-        <w:jc w:val="both"/>
-        <w:rPr>
-          <w:rFonts w:ascii="Roboto" w:hAnsi="Roboto"/>
-          <w:sz w:val="26"/>
-          <w:szCs w:val="26"/>
-        </w:rPr>
-      </w:pPr>
-      <w:r>
-        <w:rPr>
-          <w:rFonts w:ascii="Roboto" w:hAnsi="Roboto"/>
           <w:noProof/>
           <w:sz w:val="26"/>
           <w:szCs w:val="26"/>
         </w:rPr>
         <w:drawing>
           <wp:inline distT="0" distB="0" distL="0" distR="0">
-            <wp:extent cx="5943600" cy="3172460"/>
-            <wp:effectExtent l="0" t="0" r="0" b="8890"/>
-            <wp:docPr id="9" name="Picture 9"/>
+            <wp:extent cx="5943600" cy="2076450"/>
+            <wp:effectExtent l="0" t="0" r="0" b="0"/>
+            <wp:docPr id="26" name="Picture 26" descr="Bai2 (Running) - Microsoft Visual Studio"/>
             <wp:cNvGraphicFramePr>
               <a:graphicFrameLocks xmlns:a="http://schemas.openxmlformats.org/drawingml/2006/main" noChangeAspect="1"/>
             </wp:cNvGraphicFramePr>
@@ -1501,29 +2950,36 @@
               <a:graphicData uri="http://schemas.openxmlformats.org/drawingml/2006/picture">
                 <pic:pic xmlns:pic="http://schemas.openxmlformats.org/drawingml/2006/picture">
                   <pic:nvPicPr>
-                    <pic:cNvPr id="9" name="8DC5705.tmp"/>
+                    <pic:cNvPr id="26" name="8DCAB33.tmp"/>
                     <pic:cNvPicPr/>
                   </pic:nvPicPr>
-                  <pic:blipFill>
-                    <a:blip r:embed="rId10">
+                  <pic:blipFill rotWithShape="1">
+                    <a:blip r:embed="rId18" cstate="print">
                       <a:extLst>
                         <a:ext uri="{28A0092B-C50C-407E-A947-70E740481C1C}">
                           <a14:useLocalDpi xmlns:a14="http://schemas.microsoft.com/office/drawing/2010/main" val="0"/>
                         </a:ext>
                       </a:extLst>
                     </a:blip>
-                    <a:stretch>
-                      <a:fillRect/>
-                    </a:stretch>
+                    <a:srcRect/>
+                    <a:stretch/>
                   </pic:blipFill>
-                  <pic:spPr>
+                  <pic:spPr bwMode="auto">
                     <a:xfrm>
                       <a:off x="0" y="0"/>
-                      <a:ext cx="5943600" cy="3172460"/>
+                      <a:ext cx="5943600" cy="2076450"/>
                     </a:xfrm>
                     <a:prstGeom prst="rect">
                       <a:avLst/>
                     </a:prstGeom>
+                    <a:ln>
+                      <a:noFill/>
+                    </a:ln>
+                    <a:extLst>
+                      <a:ext uri="{53640926-AAD7-44D8-BBD7-CCE9431645EC}">
+                        <a14:shadowObscured xmlns:a14="http://schemas.microsoft.com/office/drawing/2010/main"/>
+                      </a:ext>
+                    </a:extLst>
                   </pic:spPr>
                 </pic:pic>
               </a:graphicData>
@@ -1531,8 +2987,30 @@
           </wp:inline>
         </w:drawing>
       </w:r>
+    </w:p>
+    <w:p>
+      <w:pPr>
+        <w:spacing w:after="120" w:line="360" w:lineRule="auto"/>
+        <w:jc w:val="both"/>
+        <w:rPr>
+          <w:rFonts w:ascii="Roboto" w:hAnsi="Roboto"/>
+          <w:sz w:val="26"/>
+          <w:szCs w:val="26"/>
+        </w:rPr>
+      </w:pPr>
       <w:bookmarkStart w:id="0" w:name="_GoBack"/>
       <w:bookmarkEnd w:id="0"/>
+    </w:p>
+    <w:p>
+      <w:pPr>
+        <w:spacing w:after="120" w:line="360" w:lineRule="auto"/>
+        <w:jc w:val="both"/>
+        <w:rPr>
+          <w:rFonts w:ascii="Roboto" w:hAnsi="Roboto"/>
+          <w:sz w:val="26"/>
+          <w:szCs w:val="26"/>
+        </w:rPr>
+      </w:pPr>
     </w:p>
     <w:sectPr>
       <w:pgSz w:w="12240" w:h="15840"/>
@@ -1547,9 +3025,9 @@
 <file path=word/numbering.xml><?xml version="1.0" encoding="utf-8"?>
 <w:numbering xmlns:wpc="http://schemas.microsoft.com/office/word/2010/wordprocessingCanvas" xmlns:cx="http://schemas.microsoft.com/office/drawing/2014/chartex" xmlns:cx1="http://schemas.microsoft.com/office/drawing/2015/9/8/chartex" xmlns:cx2="http://schemas.microsoft.com/office/drawing/2015/10/21/chartex" xmlns:cx3="http://schemas.microsoft.com/office/drawing/2016/5/9/chartex" xmlns:cx4="http://schemas.microsoft.com/office/drawing/2016/5/10/chartex" xmlns:cx5="http://schemas.microsoft.com/office/drawing/2016/5/11/chartex" xmlns:cx6="http://schemas.microsoft.com/office/drawing/2016/5/12/chartex" xmlns:cx7="http://schemas.microsoft.com/office/drawing/2016/5/13/chartex" xmlns:cx8="http://schemas.microsoft.com/office/drawing/2016/5/14/chartex" xmlns:mc="http://schemas.openxmlformats.org/markup-compatibility/2006" xmlns:aink="http://schemas.microsoft.com/office/drawing/2016/ink" xmlns:am3d="http://schemas.microsoft.com/office/drawing/2017/model3d" xmlns:o="urn:schemas-microsoft-com:office:office" xmlns:r="http://schemas.openxmlformats.org/officeDocument/2006/relationships" xmlns:m="http://schemas.openxmlformats.org/officeDocument/2006/math" xmlns:v="urn:schemas-microsoft-com:vml" xmlns:wp14="http://schemas.microsoft.com/office/word/2010/wordprocessingDrawing" xmlns:wp="http://schemas.openxmlformats.org/drawingml/2006/wordprocessingDrawing" xmlns:w10="urn:schemas-microsoft-com:office:word" xmlns:w="http://schemas.openxmlformats.org/wordprocessingml/2006/main" xmlns:w14="http://schemas.microsoft.com/office/word/2010/wordml" xmlns:w15="http://schemas.microsoft.com/office/word/2012/wordml" xmlns:w16cid="http://schemas.microsoft.com/office/word/2016/wordml/cid" xmlns:w16se="http://schemas.microsoft.com/office/word/2015/wordml/symex" xmlns:wpg="http://schemas.microsoft.com/office/word/2010/wordprocessingGroup" xmlns:wpi="http://schemas.microsoft.com/office/word/2010/wordprocessingInk" xmlns:wne="http://schemas.microsoft.com/office/word/2006/wordml" xmlns:wps="http://schemas.microsoft.com/office/word/2010/wordprocessingShape" mc:Ignorable="w14 w15 w16se w16cid wp14">
   <w:abstractNum w:abstractNumId="0" w15:restartNumberingAfterBreak="0">
-    <w:nsid w:val="6ECF5A49"/>
+    <w:nsid w:val="62633B51"/>
     <w:multiLevelType w:val="hybridMultilevel"/>
-    <w:tmpl w:val="F7C03F02"/>
+    <w:tmpl w:val="5ABC6AB8"/>
     <w:lvl w:ilvl="0" w:tplc="04090001">
       <w:start w:val="1"/>
       <w:numFmt w:val="bullet"/>
@@ -1659,7 +3137,123 @@
       </w:rPr>
     </w:lvl>
   </w:abstractNum>
+  <w:abstractNum w:abstractNumId="1" w15:restartNumberingAfterBreak="0">
+    <w:nsid w:val="6ECF5A49"/>
+    <w:multiLevelType w:val="hybridMultilevel"/>
+    <w:tmpl w:val="F7C03F02"/>
+    <w:lvl w:ilvl="0" w:tplc="04090001">
+      <w:start w:val="1"/>
+      <w:numFmt w:val="bullet"/>
+      <w:lvlText w:val=""/>
+      <w:lvlJc w:val="left"/>
+      <w:pPr>
+        <w:ind w:left="720" w:hanging="360"/>
+      </w:pPr>
+      <w:rPr>
+        <w:rFonts w:ascii="Symbol" w:hAnsi="Symbol" w:hint="default"/>
+      </w:rPr>
+    </w:lvl>
+    <w:lvl w:ilvl="1" w:tplc="04090003" w:tentative="1">
+      <w:start w:val="1"/>
+      <w:numFmt w:val="bullet"/>
+      <w:lvlText w:val="o"/>
+      <w:lvlJc w:val="left"/>
+      <w:pPr>
+        <w:ind w:left="1440" w:hanging="360"/>
+      </w:pPr>
+      <w:rPr>
+        <w:rFonts w:ascii="Courier New" w:hAnsi="Courier New" w:cs="Courier New" w:hint="default"/>
+      </w:rPr>
+    </w:lvl>
+    <w:lvl w:ilvl="2" w:tplc="04090005" w:tentative="1">
+      <w:start w:val="1"/>
+      <w:numFmt w:val="bullet"/>
+      <w:lvlText w:val=""/>
+      <w:lvlJc w:val="left"/>
+      <w:pPr>
+        <w:ind w:left="2160" w:hanging="360"/>
+      </w:pPr>
+      <w:rPr>
+        <w:rFonts w:ascii="Wingdings" w:hAnsi="Wingdings" w:hint="default"/>
+      </w:rPr>
+    </w:lvl>
+    <w:lvl w:ilvl="3" w:tplc="04090001" w:tentative="1">
+      <w:start w:val="1"/>
+      <w:numFmt w:val="bullet"/>
+      <w:lvlText w:val=""/>
+      <w:lvlJc w:val="left"/>
+      <w:pPr>
+        <w:ind w:left="2880" w:hanging="360"/>
+      </w:pPr>
+      <w:rPr>
+        <w:rFonts w:ascii="Symbol" w:hAnsi="Symbol" w:hint="default"/>
+      </w:rPr>
+    </w:lvl>
+    <w:lvl w:ilvl="4" w:tplc="04090003" w:tentative="1">
+      <w:start w:val="1"/>
+      <w:numFmt w:val="bullet"/>
+      <w:lvlText w:val="o"/>
+      <w:lvlJc w:val="left"/>
+      <w:pPr>
+        <w:ind w:left="3600" w:hanging="360"/>
+      </w:pPr>
+      <w:rPr>
+        <w:rFonts w:ascii="Courier New" w:hAnsi="Courier New" w:cs="Courier New" w:hint="default"/>
+      </w:rPr>
+    </w:lvl>
+    <w:lvl w:ilvl="5" w:tplc="04090005" w:tentative="1">
+      <w:start w:val="1"/>
+      <w:numFmt w:val="bullet"/>
+      <w:lvlText w:val=""/>
+      <w:lvlJc w:val="left"/>
+      <w:pPr>
+        <w:ind w:left="4320" w:hanging="360"/>
+      </w:pPr>
+      <w:rPr>
+        <w:rFonts w:ascii="Wingdings" w:hAnsi="Wingdings" w:hint="default"/>
+      </w:rPr>
+    </w:lvl>
+    <w:lvl w:ilvl="6" w:tplc="04090001" w:tentative="1">
+      <w:start w:val="1"/>
+      <w:numFmt w:val="bullet"/>
+      <w:lvlText w:val=""/>
+      <w:lvlJc w:val="left"/>
+      <w:pPr>
+        <w:ind w:left="5040" w:hanging="360"/>
+      </w:pPr>
+      <w:rPr>
+        <w:rFonts w:ascii="Symbol" w:hAnsi="Symbol" w:hint="default"/>
+      </w:rPr>
+    </w:lvl>
+    <w:lvl w:ilvl="7" w:tplc="04090003" w:tentative="1">
+      <w:start w:val="1"/>
+      <w:numFmt w:val="bullet"/>
+      <w:lvlText w:val="o"/>
+      <w:lvlJc w:val="left"/>
+      <w:pPr>
+        <w:ind w:left="5760" w:hanging="360"/>
+      </w:pPr>
+      <w:rPr>
+        <w:rFonts w:ascii="Courier New" w:hAnsi="Courier New" w:cs="Courier New" w:hint="default"/>
+      </w:rPr>
+    </w:lvl>
+    <w:lvl w:ilvl="8" w:tplc="04090005" w:tentative="1">
+      <w:start w:val="1"/>
+      <w:numFmt w:val="bullet"/>
+      <w:lvlText w:val=""/>
+      <w:lvlJc w:val="left"/>
+      <w:pPr>
+        <w:ind w:left="6480" w:hanging="360"/>
+      </w:pPr>
+      <w:rPr>
+        <w:rFonts w:ascii="Wingdings" w:hAnsi="Wingdings" w:hint="default"/>
+      </w:rPr>
+    </w:lvl>
+  </w:abstractNum>
   <w:num w:numId="1">
+    <w:abstractNumId w:val="1"/>
+  </w:num>
+  <w:num w:numId="2">
     <w:abstractNumId w:val="0"/>
   </w:num>
 </w:numbering>
@@ -2120,6 +3714,29 @@
       <w:contextualSpacing/>
     </w:pPr>
   </w:style>
+  <w:style w:type="character" w:styleId="Hyperlink">
+    <w:name w:val="Hyperlink"/>
+    <w:basedOn w:val="DefaultParagraphFont"/>
+    <w:uiPriority w:val="99"/>
+    <w:unhideWhenUsed/>
+    <w:rsid w:val="00464711"/>
+    <w:rPr>
+      <w:color w:val="0563C1" w:themeColor="hyperlink"/>
+      <w:u w:val="single"/>
+    </w:rPr>
+  </w:style>
+  <w:style w:type="character" w:styleId="UnresolvedMention">
+    <w:name w:val="Unresolved Mention"/>
+    <w:basedOn w:val="DefaultParagraphFont"/>
+    <w:uiPriority w:val="99"/>
+    <w:semiHidden/>
+    <w:unhideWhenUsed/>
+    <w:rsid w:val="00464711"/>
+    <w:rPr>
+      <w:color w:val="605E5C"/>
+      <w:shd w:val="clear" w:color="auto" w:fill="E1DFDD"/>
+    </w:rPr>
+  </w:style>
 </w:styles>
 </file>
 

--- a/Bai_2_Tao_tuongtacgiua_MVC.docx
+++ b/Bai_2_Tao_tuongtacgiua_MVC.docx
@@ -1,6 +1,6 @@
 
 <file path=word/document.xml><?xml version="1.0" encoding="utf-8"?>
-<w:document xmlns:wpc="http://schemas.microsoft.com/office/word/2010/wordprocessingCanvas" xmlns:cx="http://schemas.microsoft.com/office/drawing/2014/chartex" xmlns:cx1="http://schemas.microsoft.com/office/drawing/2015/9/8/chartex" xmlns:cx2="http://schemas.microsoft.com/office/drawing/2015/10/21/chartex" xmlns:cx3="http://schemas.microsoft.com/office/drawing/2016/5/9/chartex" xmlns:cx4="http://schemas.microsoft.com/office/drawing/2016/5/10/chartex" xmlns:cx5="http://schemas.microsoft.com/office/drawing/2016/5/11/chartex" xmlns:cx6="http://schemas.microsoft.com/office/drawing/2016/5/12/chartex" xmlns:cx7="http://schemas.microsoft.com/office/drawing/2016/5/13/chartex" xmlns:cx8="http://schemas.microsoft.com/office/drawing/2016/5/14/chartex" xmlns:mc="http://schemas.openxmlformats.org/markup-compatibility/2006" xmlns:aink="http://schemas.microsoft.com/office/drawing/2016/ink" xmlns:am3d="http://schemas.microsoft.com/office/drawing/2017/model3d" xmlns:o="urn:schemas-microsoft-com:office:office" xmlns:r="http://schemas.openxmlformats.org/officeDocument/2006/relationships" xmlns:m="http://schemas.openxmlformats.org/officeDocument/2006/math" xmlns:v="urn:schemas-microsoft-com:vml" xmlns:wp14="http://schemas.microsoft.com/office/word/2010/wordprocessingDrawing" xmlns:wp="http://schemas.openxmlformats.org/drawingml/2006/wordprocessingDrawing" xmlns:w10="urn:schemas-microsoft-com:office:word" xmlns:w="http://schemas.openxmlformats.org/wordprocessingml/2006/main" xmlns:w14="http://schemas.microsoft.com/office/word/2010/wordml" xmlns:w15="http://schemas.microsoft.com/office/word/2012/wordml" xmlns:w16cid="http://schemas.microsoft.com/office/word/2016/wordml/cid" xmlns:w16se="http://schemas.microsoft.com/office/word/2015/wordml/symex" xmlns:wpg="http://schemas.microsoft.com/office/word/2010/wordprocessingGroup" xmlns:wpi="http://schemas.microsoft.com/office/word/2010/wordprocessingInk" xmlns:wne="http://schemas.microsoft.com/office/word/2006/wordml" xmlns:wps="http://schemas.microsoft.com/office/word/2010/wordprocessingShape" mc:Ignorable="w14 w15 w16se w16cid wp14">
+<w:document xmlns:wpc="http://schemas.microsoft.com/office/word/2010/wordprocessingCanvas" xmlns:cx="http://schemas.microsoft.com/office/drawing/2014/chartex" xmlns:cx1="http://schemas.microsoft.com/office/drawing/2015/9/8/chartex" xmlns:cx2="http://schemas.microsoft.com/office/drawing/2015/10/21/chartex" xmlns:cx3="http://schemas.microsoft.com/office/drawing/2016/5/9/chartex" xmlns:cx4="http://schemas.microsoft.com/office/drawing/2016/5/10/chartex" xmlns:cx5="http://schemas.microsoft.com/office/drawing/2016/5/11/chartex" xmlns:cx6="http://schemas.microsoft.com/office/drawing/2016/5/12/chartex" xmlns:cx7="http://schemas.microsoft.com/office/drawing/2016/5/13/chartex" xmlns:cx8="http://schemas.microsoft.com/office/drawing/2016/5/14/chartex" xmlns:mc="http://schemas.openxmlformats.org/markup-compatibility/2006" xmlns:aink="http://schemas.microsoft.com/office/drawing/2016/ink" xmlns:am3d="http://schemas.microsoft.com/office/drawing/2017/model3d" xmlns:o="urn:schemas-microsoft-com:office:office" xmlns:oel="http://schemas.microsoft.com/office/2019/extlst" xmlns:r="http://schemas.openxmlformats.org/officeDocument/2006/relationships" xmlns:m="http://schemas.openxmlformats.org/officeDocument/2006/math" xmlns:v="urn:schemas-microsoft-com:vml" xmlns:wp14="http://schemas.microsoft.com/office/word/2010/wordprocessingDrawing" xmlns:wp="http://schemas.openxmlformats.org/drawingml/2006/wordprocessingDrawing" xmlns:w10="urn:schemas-microsoft-com:office:word" xmlns:w="http://schemas.openxmlformats.org/wordprocessingml/2006/main" xmlns:w14="http://schemas.microsoft.com/office/word/2010/wordml" xmlns:w15="http://schemas.microsoft.com/office/word/2012/wordml" xmlns:w16cex="http://schemas.microsoft.com/office/word/2018/wordml/cex" xmlns:w16cid="http://schemas.microsoft.com/office/word/2016/wordml/cid" xmlns:w16="http://schemas.microsoft.com/office/word/2018/wordml" xmlns:w16sdtdh="http://schemas.microsoft.com/office/word/2020/wordml/sdtdatahash" xmlns:w16se="http://schemas.microsoft.com/office/word/2015/wordml/symex" xmlns:wpg="http://schemas.microsoft.com/office/word/2010/wordprocessingGroup" xmlns:wpi="http://schemas.microsoft.com/office/word/2010/wordprocessingInk" xmlns:wne="http://schemas.microsoft.com/office/word/2006/wordml" xmlns:wps="http://schemas.microsoft.com/office/word/2010/wordprocessingShape" mc:Ignorable="w14 w15 w16se w16cid w16 w16cex w16sdtdh wp14">
   <w:body>
     <w:p>
       <w:pPr>
@@ -69,7 +69,7 @@
           <w:szCs w:val="26"/>
         </w:rPr>
         <w:drawing>
-          <wp:inline distT="0" distB="0" distL="0" distR="0">
+          <wp:inline distT="0" distB="0" distL="0" distR="0" wp14:anchorId="47D7B68F" wp14:editId="39837320">
             <wp:extent cx="5943600" cy="3176270"/>
             <wp:effectExtent l="0" t="0" r="0" b="5080"/>
             <wp:docPr id="11" name="Picture 11"/>
@@ -171,7 +171,7 @@
                 <w:szCs w:val="26"/>
               </w:rPr>
               <w:drawing>
-                <wp:inline distT="0" distB="0" distL="0" distR="0" wp14:anchorId="660F6117" wp14:editId="770CA477">
+                <wp:inline distT="0" distB="0" distL="0" distR="0" wp14:anchorId="02E4710A" wp14:editId="10D13B04">
                   <wp:extent cx="2028825" cy="2551979"/>
                   <wp:effectExtent l="0" t="0" r="0" b="1270"/>
                   <wp:docPr id="12" name="Picture 12"/>
@@ -235,15 +235,7 @@
                 <w:sz w:val="26"/>
                 <w:szCs w:val="26"/>
               </w:rPr>
-              <w:t>Các menu này có thể tìm thấy ở Lớp VIEW</w:t>
-            </w:r>
-            <w:r>
-              <w:rPr>
-                <w:rFonts w:ascii="Roboto" w:hAnsi="Roboto"/>
-                <w:sz w:val="26"/>
-                <w:szCs w:val="26"/>
-              </w:rPr>
-              <w:t xml:space="preserve"> bên trong thư mục </w:t>
+              <w:t xml:space="preserve">Các menu này có thể tìm thấy ở Lớp VIEW bên trong thư mục </w:t>
             </w:r>
             <w:r>
               <w:rPr>
@@ -431,7 +423,7 @@
               </w:rPr>
               <w:lastRenderedPageBreak/>
               <w:drawing>
-                <wp:inline distT="0" distB="0" distL="0" distR="0" wp14:anchorId="6B0061C8" wp14:editId="08B42AC6">
+                <wp:inline distT="0" distB="0" distL="0" distR="0" wp14:anchorId="45D1CCA4" wp14:editId="1CA4854C">
                   <wp:extent cx="2880000" cy="609600"/>
                   <wp:effectExtent l="0" t="0" r="0" b="0"/>
                   <wp:docPr id="14" name="Picture 14" descr="Add Controller"/>
@@ -498,7 +490,7 @@
                 <w:szCs w:val="26"/>
               </w:rPr>
               <w:drawing>
-                <wp:inline distT="0" distB="0" distL="0" distR="0">
+                <wp:inline distT="0" distB="0" distL="0" distR="0" wp14:anchorId="6E9A86A7" wp14:editId="392CB0E6">
                   <wp:extent cx="1095528" cy="676369"/>
                   <wp:effectExtent l="0" t="0" r="9525" b="9525"/>
                   <wp:docPr id="16" name="Picture 16"/>
@@ -1096,16 +1088,7 @@
           <w:sz w:val="19"/>
           <w:szCs w:val="19"/>
         </w:rPr>
-        <w:t xml:space="preserve"> View();</w:t>
-      </w:r>
-      <w:r>
-        <w:rPr>
-          <w:rFonts w:ascii="Consolas" w:hAnsi="Consolas" w:cs="Consolas"/>
-          <w:color w:val="000000"/>
-          <w:sz w:val="19"/>
-          <w:szCs w:val="19"/>
-        </w:rPr>
-        <w:t xml:space="preserve"> </w:t>
+        <w:t xml:space="preserve"> View(); </w:t>
       </w:r>
       <w:r>
         <w:rPr>
@@ -1159,7 +1142,7 @@
                 <w:szCs w:val="26"/>
               </w:rPr>
               <w:drawing>
-                <wp:inline distT="0" distB="0" distL="0" distR="0" wp14:anchorId="184C4D7D" wp14:editId="42457FA3">
+                <wp:inline distT="0" distB="0" distL="0" distR="0" wp14:anchorId="028B47B1" wp14:editId="344A0680">
                   <wp:extent cx="2880000" cy="1608000"/>
                   <wp:effectExtent l="0" t="0" r="0" b="0"/>
                   <wp:docPr id="17" name="Picture 17" descr="Add View"/>
@@ -1225,7 +1208,7 @@
                 <w:szCs w:val="26"/>
               </w:rPr>
               <w:drawing>
-                <wp:inline distT="0" distB="0" distL="0" distR="0" wp14:anchorId="13CD997E" wp14:editId="518641C7">
+                <wp:inline distT="0" distB="0" distL="0" distR="0" wp14:anchorId="16E834FF" wp14:editId="6545D29B">
                   <wp:extent cx="1419225" cy="1602352"/>
                   <wp:effectExtent l="0" t="0" r="0" b="0"/>
                   <wp:docPr id="18" name="Picture 18"/>
@@ -1375,7 +1358,7 @@
         <mc:AlternateContent>
           <mc:Choice Requires="wps">
             <w:drawing>
-              <wp:anchor distT="0" distB="0" distL="114300" distR="114300" simplePos="0" relativeHeight="251661312" behindDoc="0" locked="0" layoutInCell="1" allowOverlap="1" wp14:anchorId="2588AA76" wp14:editId="070030DC">
+              <wp:anchor distT="0" distB="0" distL="114300" distR="114300" simplePos="0" relativeHeight="251661312" behindDoc="0" locked="0" layoutInCell="1" allowOverlap="1" wp14:anchorId="42AD7873" wp14:editId="13F29C16">
                 <wp:simplePos x="0" y="0"/>
                 <wp:positionH relativeFrom="column">
                   <wp:posOffset>4457699</wp:posOffset>
@@ -1455,7 +1438,7 @@
         <mc:AlternateContent>
           <mc:Choice Requires="wps">
             <w:drawing>
-              <wp:anchor distT="0" distB="0" distL="114300" distR="114300" simplePos="0" relativeHeight="251659264" behindDoc="0" locked="0" layoutInCell="1" allowOverlap="1">
+              <wp:anchor distT="0" distB="0" distL="114300" distR="114300" simplePos="0" relativeHeight="251659264" behindDoc="0" locked="0" layoutInCell="1" allowOverlap="1" wp14:anchorId="5D5AB655" wp14:editId="7C11B983">
                 <wp:simplePos x="0" y="0"/>
                 <wp:positionH relativeFrom="column">
                   <wp:posOffset>542925</wp:posOffset>
@@ -1527,7 +1510,7 @@
           <w:noProof/>
         </w:rPr>
         <w:drawing>
-          <wp:inline distT="0" distB="0" distL="0" distR="0" wp14:anchorId="3324B6F7" wp14:editId="68CE1EEA">
+          <wp:inline distT="0" distB="0" distL="0" distR="0" wp14:anchorId="4F06C03D" wp14:editId="5109C27F">
             <wp:extent cx="5943600" cy="3341370"/>
             <wp:effectExtent l="0" t="0" r="0" b="0"/>
             <wp:docPr id="1" name="Picture 1"/>
@@ -1600,7 +1583,7 @@
           <w:szCs w:val="26"/>
         </w:rPr>
         <w:drawing>
-          <wp:inline distT="0" distB="0" distL="0" distR="0">
+          <wp:inline distT="0" distB="0" distL="0" distR="0" wp14:anchorId="7E774FE9" wp14:editId="42418C50">
             <wp:extent cx="2880000" cy="795314"/>
             <wp:effectExtent l="0" t="0" r="0" b="5080"/>
             <wp:docPr id="21" name="Picture 21"/>
@@ -1734,7 +1717,7 @@
                 <w:szCs w:val="19"/>
               </w:rPr>
               <w:drawing>
-                <wp:inline distT="0" distB="0" distL="0" distR="0" wp14:anchorId="00FD898F" wp14:editId="1992DDF6">
+                <wp:inline distT="0" distB="0" distL="0" distR="0" wp14:anchorId="67B0BDD7" wp14:editId="026FC6B6">
                   <wp:extent cx="3228975" cy="1951184"/>
                   <wp:effectExtent l="0" t="0" r="0" b="0"/>
                   <wp:docPr id="24" name="Picture 24"/>
@@ -1801,7 +1784,7 @@
                 <w:szCs w:val="19"/>
               </w:rPr>
               <w:drawing>
-                <wp:inline distT="0" distB="0" distL="0" distR="0">
+                <wp:inline distT="0" distB="0" distL="0" distR="0" wp14:anchorId="1526F349" wp14:editId="124FEFB9">
                   <wp:extent cx="1857634" cy="1381318"/>
                   <wp:effectExtent l="0" t="0" r="0" b="9525"/>
                   <wp:docPr id="25" name="Picture 25"/>
@@ -1891,16 +1874,7 @@
           <w:sz w:val="19"/>
           <w:szCs w:val="19"/>
         </w:rPr>
-        <w:t>RouteConfig</w:t>
-      </w:r>
-      <w:r>
-        <w:rPr>
-          <w:rFonts w:ascii="Consolas" w:hAnsi="Consolas" w:cs="Consolas"/>
-          <w:color w:val="000000"/>
-          <w:sz w:val="19"/>
-          <w:szCs w:val="19"/>
-        </w:rPr>
-        <w:t xml:space="preserve"> </w:t>
+        <w:t xml:space="preserve">RouteConfig </w:t>
       </w:r>
       <w:r>
         <w:rPr>
@@ -2597,7 +2571,7 @@
           <w:szCs w:val="26"/>
         </w:rPr>
         <w:drawing>
-          <wp:inline distT="0" distB="0" distL="0" distR="0" wp14:anchorId="64433F8F" wp14:editId="02EA4ED5">
+          <wp:inline distT="0" distB="0" distL="0" distR="0" wp14:anchorId="1FAC392B" wp14:editId="2D19D980">
             <wp:extent cx="5943600" cy="1847850"/>
             <wp:effectExtent l="0" t="0" r="0" b="0"/>
             <wp:docPr id="22" name="Picture 22"/>
@@ -2805,7 +2779,7 @@
           <w:szCs w:val="26"/>
         </w:rPr>
         <w:drawing>
-          <wp:inline distT="0" distB="0" distL="0" distR="0">
+          <wp:inline distT="0" distB="0" distL="0" distR="0" wp14:anchorId="53B9C3CA" wp14:editId="1898F061">
             <wp:extent cx="2880000" cy="709173"/>
             <wp:effectExtent l="0" t="0" r="0" b="0"/>
             <wp:docPr id="23" name="Picture 23"/>
@@ -2939,7 +2913,7 @@
           <w:szCs w:val="26"/>
         </w:rPr>
         <w:drawing>
-          <wp:inline distT="0" distB="0" distL="0" distR="0">
+          <wp:inline distT="0" distB="0" distL="0" distR="0" wp14:anchorId="3E4A8477" wp14:editId="4BC8B128">
             <wp:extent cx="5943600" cy="2076450"/>
             <wp:effectExtent l="0" t="0" r="0" b="0"/>
             <wp:docPr id="26" name="Picture 26" descr="Bai2 (Running) - Microsoft Visual Studio"/>
@@ -2998,8 +2972,142 @@
           <w:szCs w:val="26"/>
         </w:rPr>
       </w:pPr>
-      <w:bookmarkStart w:id="0" w:name="_GoBack"/>
-      <w:bookmarkEnd w:id="0"/>
+      <w:r>
+        <w:rPr>
+          <w:rFonts w:ascii="Roboto" w:hAnsi="Roboto"/>
+          <w:sz w:val="26"/>
+          <w:szCs w:val="26"/>
+        </w:rPr>
+        <w:t>Tiếp theo, làm thế nào để truyền dữ liệu từ controller đến View?</w:t>
+      </w:r>
+    </w:p>
+    <w:p>
+      <w:pPr>
+        <w:pStyle w:val="ListParagraph"/>
+        <w:numPr>
+          <w:ilvl w:val="0"/>
+          <w:numId w:val="2"/>
+        </w:numPr>
+        <w:spacing w:after="120" w:line="360" w:lineRule="auto"/>
+        <w:jc w:val="both"/>
+        <w:rPr>
+          <w:rFonts w:ascii="Roboto" w:hAnsi="Roboto"/>
+          <w:sz w:val="26"/>
+          <w:szCs w:val="26"/>
+        </w:rPr>
+      </w:pPr>
+      <w:r>
+        <w:rPr>
+          <w:rFonts w:ascii="Roboto" w:hAnsi="Roboto"/>
+          <w:sz w:val="26"/>
+          <w:szCs w:val="26"/>
+        </w:rPr>
+        <w:t xml:space="preserve">Mở file </w:t>
+      </w:r>
+      <w:r>
+        <w:rPr>
+          <w:rFonts w:ascii="Roboto" w:hAnsi="Roboto"/>
+          <w:b/>
+          <w:bCs/>
+          <w:sz w:val="26"/>
+          <w:szCs w:val="26"/>
+        </w:rPr>
+        <w:t>Index.cshtml</w:t>
+      </w:r>
+      <w:r>
+        <w:rPr>
+          <w:rFonts w:ascii="Roboto" w:hAnsi="Roboto"/>
+          <w:sz w:val="26"/>
+          <w:szCs w:val="26"/>
+        </w:rPr>
+        <w:t xml:space="preserve"> trong thư mục </w:t>
+      </w:r>
+      <w:r>
+        <w:rPr>
+          <w:rFonts w:ascii="Roboto" w:hAnsi="Roboto"/>
+          <w:b/>
+          <w:bCs/>
+          <w:sz w:val="26"/>
+          <w:szCs w:val="26"/>
+        </w:rPr>
+        <w:t xml:space="preserve">Trangchu </w:t>
+      </w:r>
+      <w:r>
+        <w:rPr>
+          <w:rFonts w:ascii="Roboto" w:hAnsi="Roboto"/>
+          <w:sz w:val="26"/>
+          <w:szCs w:val="26"/>
+        </w:rPr>
+        <w:t>của View:</w:t>
+      </w:r>
+    </w:p>
+    <w:p>
+      <w:pPr>
+        <w:spacing w:after="120" w:line="360" w:lineRule="auto"/>
+        <w:ind w:firstLine="720"/>
+        <w:jc w:val="both"/>
+        <w:rPr>
+          <w:rFonts w:ascii="Roboto" w:hAnsi="Roboto"/>
+          <w:sz w:val="26"/>
+          <w:szCs w:val="26"/>
+        </w:rPr>
+      </w:pPr>
+      <w:r>
+        <w:rPr>
+          <w:rFonts w:ascii="Roboto" w:hAnsi="Roboto"/>
+          <w:sz w:val="26"/>
+          <w:szCs w:val="26"/>
+        </w:rPr>
+        <w:t>Giữa 2 thẻ &lt;div&gt;@ViewBag.WelcomeString&lt;/div&gt;</w:t>
+      </w:r>
+    </w:p>
+    <w:p>
+      <w:pPr>
+        <w:pStyle w:val="ListParagraph"/>
+        <w:numPr>
+          <w:ilvl w:val="0"/>
+          <w:numId w:val="2"/>
+        </w:numPr>
+        <w:spacing w:after="120" w:line="360" w:lineRule="auto"/>
+        <w:jc w:val="both"/>
+        <w:rPr>
+          <w:rFonts w:ascii="Roboto" w:hAnsi="Roboto"/>
+          <w:sz w:val="26"/>
+          <w:szCs w:val="26"/>
+        </w:rPr>
+      </w:pPr>
+      <w:r>
+        <w:rPr>
+          <w:rFonts w:ascii="Roboto" w:hAnsi="Roboto"/>
+          <w:sz w:val="26"/>
+          <w:szCs w:val="26"/>
+        </w:rPr>
+        <w:t>Mở file TrangchuController.cs – Bấm F6 để build lại hệ thống</w:t>
+      </w:r>
+    </w:p>
+    <w:p>
+      <w:pPr>
+        <w:pStyle w:val="ListParagraph"/>
+        <w:numPr>
+          <w:ilvl w:val="0"/>
+          <w:numId w:val="2"/>
+        </w:numPr>
+        <w:spacing w:after="120" w:line="360" w:lineRule="auto"/>
+        <w:jc w:val="both"/>
+        <w:rPr>
+          <w:rFonts w:ascii="Roboto" w:hAnsi="Roboto"/>
+          <w:sz w:val="26"/>
+          <w:szCs w:val="26"/>
+        </w:rPr>
+      </w:pPr>
+      <w:r>
+        <w:rPr>
+          <w:rFonts w:ascii="Roboto" w:hAnsi="Roboto"/>
+          <w:sz w:val="26"/>
+          <w:szCs w:val="26"/>
+        </w:rPr>
+        <w:t>Mở trình duyệt F5 để cập nhật lại nội dung ở trang chủ của website.</w:t>
+      </w:r>
     </w:p>
     <w:p>
       <w:pPr>
@@ -3023,11 +3131,11 @@
 </file>
 
 <file path=word/numbering.xml><?xml version="1.0" encoding="utf-8"?>
-<w:numbering xmlns:wpc="http://schemas.microsoft.com/office/word/2010/wordprocessingCanvas" xmlns:cx="http://schemas.microsoft.com/office/drawing/2014/chartex" xmlns:cx1="http://schemas.microsoft.com/office/drawing/2015/9/8/chartex" xmlns:cx2="http://schemas.microsoft.com/office/drawing/2015/10/21/chartex" xmlns:cx3="http://schemas.microsoft.com/office/drawing/2016/5/9/chartex" xmlns:cx4="http://schemas.microsoft.com/office/drawing/2016/5/10/chartex" xmlns:cx5="http://schemas.microsoft.com/office/drawing/2016/5/11/chartex" xmlns:cx6="http://schemas.microsoft.com/office/drawing/2016/5/12/chartex" xmlns:cx7="http://schemas.microsoft.com/office/drawing/2016/5/13/chartex" xmlns:cx8="http://schemas.microsoft.com/office/drawing/2016/5/14/chartex" xmlns:mc="http://schemas.openxmlformats.org/markup-compatibility/2006" xmlns:aink="http://schemas.microsoft.com/office/drawing/2016/ink" xmlns:am3d="http://schemas.microsoft.com/office/drawing/2017/model3d" xmlns:o="urn:schemas-microsoft-com:office:office" xmlns:r="http://schemas.openxmlformats.org/officeDocument/2006/relationships" xmlns:m="http://schemas.openxmlformats.org/officeDocument/2006/math" xmlns:v="urn:schemas-microsoft-com:vml" xmlns:wp14="http://schemas.microsoft.com/office/word/2010/wordprocessingDrawing" xmlns:wp="http://schemas.openxmlformats.org/drawingml/2006/wordprocessingDrawing" xmlns:w10="urn:schemas-microsoft-com:office:word" xmlns:w="http://schemas.openxmlformats.org/wordprocessingml/2006/main" xmlns:w14="http://schemas.microsoft.com/office/word/2010/wordml" xmlns:w15="http://schemas.microsoft.com/office/word/2012/wordml" xmlns:w16cid="http://schemas.microsoft.com/office/word/2016/wordml/cid" xmlns:w16se="http://schemas.microsoft.com/office/word/2015/wordml/symex" xmlns:wpg="http://schemas.microsoft.com/office/word/2010/wordprocessingGroup" xmlns:wpi="http://schemas.microsoft.com/office/word/2010/wordprocessingInk" xmlns:wne="http://schemas.microsoft.com/office/word/2006/wordml" xmlns:wps="http://schemas.microsoft.com/office/word/2010/wordprocessingShape" mc:Ignorable="w14 w15 w16se w16cid wp14">
+<w:numbering xmlns:wpc="http://schemas.microsoft.com/office/word/2010/wordprocessingCanvas" xmlns:cx="http://schemas.microsoft.com/office/drawing/2014/chartex" xmlns:cx1="http://schemas.microsoft.com/office/drawing/2015/9/8/chartex" xmlns:cx2="http://schemas.microsoft.com/office/drawing/2015/10/21/chartex" xmlns:cx3="http://schemas.microsoft.com/office/drawing/2016/5/9/chartex" xmlns:cx4="http://schemas.microsoft.com/office/drawing/2016/5/10/chartex" xmlns:cx5="http://schemas.microsoft.com/office/drawing/2016/5/11/chartex" xmlns:cx6="http://schemas.microsoft.com/office/drawing/2016/5/12/chartex" xmlns:cx7="http://schemas.microsoft.com/office/drawing/2016/5/13/chartex" xmlns:cx8="http://schemas.microsoft.com/office/drawing/2016/5/14/chartex" xmlns:mc="http://schemas.openxmlformats.org/markup-compatibility/2006" xmlns:aink="http://schemas.microsoft.com/office/drawing/2016/ink" xmlns:am3d="http://schemas.microsoft.com/office/drawing/2017/model3d" xmlns:o="urn:schemas-microsoft-com:office:office" xmlns:oel="http://schemas.microsoft.com/office/2019/extlst" xmlns:r="http://schemas.openxmlformats.org/officeDocument/2006/relationships" xmlns:m="http://schemas.openxmlformats.org/officeDocument/2006/math" xmlns:v="urn:schemas-microsoft-com:vml" xmlns:wp14="http://schemas.microsoft.com/office/word/2010/wordprocessingDrawing" xmlns:wp="http://schemas.openxmlformats.org/drawingml/2006/wordprocessingDrawing" xmlns:w10="urn:schemas-microsoft-com:office:word" xmlns:w="http://schemas.openxmlformats.org/wordprocessingml/2006/main" xmlns:w14="http://schemas.microsoft.com/office/word/2010/wordml" xmlns:w15="http://schemas.microsoft.com/office/word/2012/wordml" xmlns:w16cex="http://schemas.microsoft.com/office/word/2018/wordml/cex" xmlns:w16cid="http://schemas.microsoft.com/office/word/2016/wordml/cid" xmlns:w16="http://schemas.microsoft.com/office/word/2018/wordml" xmlns:w16sdtdh="http://schemas.microsoft.com/office/word/2020/wordml/sdtdatahash" xmlns:w16se="http://schemas.microsoft.com/office/word/2015/wordml/symex" xmlns:wpg="http://schemas.microsoft.com/office/word/2010/wordprocessingGroup" xmlns:wpi="http://schemas.microsoft.com/office/word/2010/wordprocessingInk" xmlns:wne="http://schemas.microsoft.com/office/word/2006/wordml" xmlns:wps="http://schemas.microsoft.com/office/word/2010/wordprocessingShape" mc:Ignorable="w14 w15 w16se w16cid w16 w16cex w16sdtdh wp14">
   <w:abstractNum w:abstractNumId="0" w15:restartNumberingAfterBreak="0">
     <w:nsid w:val="62633B51"/>
     <w:multiLevelType w:val="hybridMultilevel"/>
-    <w:tmpl w:val="5ABC6AB8"/>
+    <w:tmpl w:val="36E456F4"/>
     <w:lvl w:ilvl="0" w:tplc="04090001">
       <w:start w:val="1"/>
       <w:numFmt w:val="bullet"/>
@@ -3250,17 +3358,17 @@
       </w:rPr>
     </w:lvl>
   </w:abstractNum>
-  <w:num w:numId="1">
+  <w:num w:numId="1" w16cid:durableId="1259488523">
     <w:abstractNumId w:val="1"/>
   </w:num>
-  <w:num w:numId="2">
+  <w:num w:numId="2" w16cid:durableId="1202208645">
     <w:abstractNumId w:val="0"/>
   </w:num>
 </w:numbering>
 </file>
 
 <file path=word/styles.xml><?xml version="1.0" encoding="utf-8"?>
-<w:styles xmlns:mc="http://schemas.openxmlformats.org/markup-compatibility/2006" xmlns:r="http://schemas.openxmlformats.org/officeDocument/2006/relationships" xmlns:w="http://schemas.openxmlformats.org/wordprocessingml/2006/main" xmlns:w14="http://schemas.microsoft.com/office/word/2010/wordml" xmlns:w15="http://schemas.microsoft.com/office/word/2012/wordml" xmlns:w16cid="http://schemas.microsoft.com/office/word/2016/wordml/cid" xmlns:w16se="http://schemas.microsoft.com/office/word/2015/wordml/symex" mc:Ignorable="w14 w15 w16se w16cid">
+<w:styles xmlns:mc="http://schemas.openxmlformats.org/markup-compatibility/2006" xmlns:r="http://schemas.openxmlformats.org/officeDocument/2006/relationships" xmlns:w="http://schemas.openxmlformats.org/wordprocessingml/2006/main" xmlns:w14="http://schemas.microsoft.com/office/word/2010/wordml" xmlns:w15="http://schemas.microsoft.com/office/word/2012/wordml" xmlns:w16cex="http://schemas.microsoft.com/office/word/2018/wordml/cex" xmlns:w16cid="http://schemas.microsoft.com/office/word/2016/wordml/cid" xmlns:w16="http://schemas.microsoft.com/office/word/2018/wordml" xmlns:w16sdtdh="http://schemas.microsoft.com/office/word/2020/wordml/sdtdatahash" xmlns:w16se="http://schemas.microsoft.com/office/word/2015/wordml/symex" mc:Ignorable="w14 w15 w16se w16cid w16 w16cex w16sdtdh">
   <w:docDefaults>
     <w:rPrDefault>
       <w:rPr>
@@ -3276,7 +3384,7 @@
       </w:pPr>
     </w:pPrDefault>
   </w:docDefaults>
-  <w:latentStyles w:defLockedState="0" w:defUIPriority="99" w:defSemiHidden="0" w:defUnhideWhenUsed="0" w:defQFormat="0" w:count="375">
+  <w:latentStyles w:defLockedState="0" w:defUIPriority="99" w:defSemiHidden="0" w:defUnhideWhenUsed="0" w:defQFormat="0" w:count="376">
     <w:lsdException w:name="Normal" w:uiPriority="0" w:qFormat="1"/>
     <w:lsdException w:name="heading 1" w:uiPriority="9" w:qFormat="1"/>
     <w:lsdException w:name="heading 2" w:semiHidden="1" w:uiPriority="9" w:unhideWhenUsed="1" w:qFormat="1"/>
@@ -3652,6 +3760,7 @@
     <w:lsdException w:name="Smart Hyperlink" w:semiHidden="1" w:unhideWhenUsed="1"/>
     <w:lsdException w:name="Hashtag" w:semiHidden="1" w:unhideWhenUsed="1"/>
     <w:lsdException w:name="Unresolved Mention" w:semiHidden="1" w:unhideWhenUsed="1"/>
+    <w:lsdException w:name="Smart Link" w:semiHidden="1" w:unhideWhenUsed="1"/>
   </w:latentStyles>
   <w:style w:type="paragraph" w:default="1" w:styleId="Normal">
     <w:name w:val="Normal"/>

--- a/Bai_2_Tao_tuongtacgiua_MVC.docx
+++ b/Bai_2_Tao_tuongtacgiua_MVC.docx
@@ -1,6 +1,6 @@
 
 <file path=word/document.xml><?xml version="1.0" encoding="utf-8"?>
-<w:document xmlns:wpc="http://schemas.microsoft.com/office/word/2010/wordprocessingCanvas" xmlns:cx="http://schemas.microsoft.com/office/drawing/2014/chartex" xmlns:cx1="http://schemas.microsoft.com/office/drawing/2015/9/8/chartex" xmlns:cx2="http://schemas.microsoft.com/office/drawing/2015/10/21/chartex" xmlns:cx3="http://schemas.microsoft.com/office/drawing/2016/5/9/chartex" xmlns:cx4="http://schemas.microsoft.com/office/drawing/2016/5/10/chartex" xmlns:cx5="http://schemas.microsoft.com/office/drawing/2016/5/11/chartex" xmlns:cx6="http://schemas.microsoft.com/office/drawing/2016/5/12/chartex" xmlns:cx7="http://schemas.microsoft.com/office/drawing/2016/5/13/chartex" xmlns:cx8="http://schemas.microsoft.com/office/drawing/2016/5/14/chartex" xmlns:mc="http://schemas.openxmlformats.org/markup-compatibility/2006" xmlns:aink="http://schemas.microsoft.com/office/drawing/2016/ink" xmlns:am3d="http://schemas.microsoft.com/office/drawing/2017/model3d" xmlns:o="urn:schemas-microsoft-com:office:office" xmlns:oel="http://schemas.microsoft.com/office/2019/extlst" xmlns:r="http://schemas.openxmlformats.org/officeDocument/2006/relationships" xmlns:m="http://schemas.openxmlformats.org/officeDocument/2006/math" xmlns:v="urn:schemas-microsoft-com:vml" xmlns:wp14="http://schemas.microsoft.com/office/word/2010/wordprocessingDrawing" xmlns:wp="http://schemas.openxmlformats.org/drawingml/2006/wordprocessingDrawing" xmlns:w10="urn:schemas-microsoft-com:office:word" xmlns:w="http://schemas.openxmlformats.org/wordprocessingml/2006/main" xmlns:w14="http://schemas.microsoft.com/office/word/2010/wordml" xmlns:w15="http://schemas.microsoft.com/office/word/2012/wordml" xmlns:w16cex="http://schemas.microsoft.com/office/word/2018/wordml/cex" xmlns:w16cid="http://schemas.microsoft.com/office/word/2016/wordml/cid" xmlns:w16="http://schemas.microsoft.com/office/word/2018/wordml" xmlns:w16sdtdh="http://schemas.microsoft.com/office/word/2020/wordml/sdtdatahash" xmlns:w16se="http://schemas.microsoft.com/office/word/2015/wordml/symex" xmlns:wpg="http://schemas.microsoft.com/office/word/2010/wordprocessingGroup" xmlns:wpi="http://schemas.microsoft.com/office/word/2010/wordprocessingInk" xmlns:wne="http://schemas.microsoft.com/office/word/2006/wordml" xmlns:wps="http://schemas.microsoft.com/office/word/2010/wordprocessingShape" mc:Ignorable="w14 w15 w16se w16cid w16 w16cex w16sdtdh wp14">
+<w:document xmlns:wpc="http://schemas.microsoft.com/office/word/2010/wordprocessingCanvas" xmlns:cx="http://schemas.microsoft.com/office/drawing/2014/chartex" xmlns:cx1="http://schemas.microsoft.com/office/drawing/2015/9/8/chartex" xmlns:cx2="http://schemas.microsoft.com/office/drawing/2015/10/21/chartex" xmlns:cx3="http://schemas.microsoft.com/office/drawing/2016/5/9/chartex" xmlns:cx4="http://schemas.microsoft.com/office/drawing/2016/5/10/chartex" xmlns:cx5="http://schemas.microsoft.com/office/drawing/2016/5/11/chartex" xmlns:cx6="http://schemas.microsoft.com/office/drawing/2016/5/12/chartex" xmlns:cx7="http://schemas.microsoft.com/office/drawing/2016/5/13/chartex" xmlns:cx8="http://schemas.microsoft.com/office/drawing/2016/5/14/chartex" xmlns:mc="http://schemas.openxmlformats.org/markup-compatibility/2006" xmlns:aink="http://schemas.microsoft.com/office/drawing/2016/ink" xmlns:am3d="http://schemas.microsoft.com/office/drawing/2017/model3d" xmlns:o="urn:schemas-microsoft-com:office:office" xmlns:r="http://schemas.openxmlformats.org/officeDocument/2006/relationships" xmlns:m="http://schemas.openxmlformats.org/officeDocument/2006/math" xmlns:v="urn:schemas-microsoft-com:vml" xmlns:wp14="http://schemas.microsoft.com/office/word/2010/wordprocessingDrawing" xmlns:wp="http://schemas.openxmlformats.org/drawingml/2006/wordprocessingDrawing" xmlns:w10="urn:schemas-microsoft-com:office:word" xmlns:w="http://schemas.openxmlformats.org/wordprocessingml/2006/main" xmlns:w14="http://schemas.microsoft.com/office/word/2010/wordml" xmlns:w15="http://schemas.microsoft.com/office/word/2012/wordml" xmlns:w16cid="http://schemas.microsoft.com/office/word/2016/wordml/cid" xmlns:w16se="http://schemas.microsoft.com/office/word/2015/wordml/symex" xmlns:wpg="http://schemas.microsoft.com/office/word/2010/wordprocessingGroup" xmlns:wpi="http://schemas.microsoft.com/office/word/2010/wordprocessingInk" xmlns:wne="http://schemas.microsoft.com/office/word/2006/wordml" xmlns:wps="http://schemas.microsoft.com/office/word/2010/wordprocessingShape" mc:Ignorable="w14 w15 w16se w16cid wp14">
   <w:body>
     <w:p>
       <w:pPr>
@@ -1424,7 +1424,7 @@
               </wp:anchor>
             </w:drawing>
           </mc:Choice>
-          <mc:Fallback>
+          <mc:Fallback xmlns:w16sdtdh="http://schemas.microsoft.com/office/word/2020/wordml/sdtdatahash" xmlns:w16="http://schemas.microsoft.com/office/word/2018/wordml" xmlns:w16cex="http://schemas.microsoft.com/office/word/2018/wordml/cex" xmlns:oel="http://schemas.microsoft.com/office/2019/extlst">
             <w:pict>
               <v:rect w14:anchorId="6FA530B0" id="Rectangle 20" o:spid="_x0000_s1026" style="position:absolute;margin-left:351pt;margin-top:147.75pt;width:113.25pt;height:7.5pt;z-index:251661312;visibility:visible;mso-wrap-style:square;mso-width-percent:0;mso-height-percent:0;mso-wrap-distance-left:9pt;mso-wrap-distance-top:0;mso-wrap-distance-right:9pt;mso-wrap-distance-bottom:0;mso-position-horizontal:absolute;mso-position-horizontal-relative:text;mso-position-vertical:absolute;mso-position-vertical-relative:text;mso-width-percent:0;mso-height-percent:0;mso-width-relative:margin;mso-height-relative:margin;v-text-anchor:middle" o:gfxdata="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" filled="f" strokecolor="red" strokeweight="2.25pt"/>
             </w:pict>
@@ -1498,7 +1498,7 @@
               </wp:anchor>
             </w:drawing>
           </mc:Choice>
-          <mc:Fallback>
+          <mc:Fallback xmlns:w16sdtdh="http://schemas.microsoft.com/office/word/2020/wordml/sdtdatahash" xmlns:w16="http://schemas.microsoft.com/office/word/2018/wordml" xmlns:w16cex="http://schemas.microsoft.com/office/word/2018/wordml/cex" xmlns:oel="http://schemas.microsoft.com/office/2019/extlst">
             <w:pict>
               <v:rect w14:anchorId="296A7424" id="Rectangle 19" o:spid="_x0000_s1026" style="position:absolute;margin-left:42.75pt;margin-top:108.75pt;width:106.5pt;height:6.75pt;z-index:251659264;visibility:visible;mso-wrap-style:square;mso-wrap-distance-left:9pt;mso-wrap-distance-top:0;mso-wrap-distance-right:9pt;mso-wrap-distance-bottom:0;mso-position-horizontal:absolute;mso-position-horizontal-relative:text;mso-position-vertical:absolute;mso-position-vertical-relative:text;v-text-anchor:middle" o:gfxdata="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" filled="f" strokecolor="red" strokeweight="2.25pt"/>
             </w:pict>
@@ -2882,13 +2882,17 @@
         <w:jc w:val="both"/>
         <w:rPr>
           <w:rFonts w:ascii="Roboto" w:hAnsi="Roboto"/>
-          <w:sz w:val="26"/>
-          <w:szCs w:val="26"/>
-        </w:rPr>
-      </w:pPr>
-      <w:r>
-        <w:rPr>
-          <w:rFonts w:ascii="Roboto" w:hAnsi="Roboto"/>
+          <w:b/>
+          <w:color w:val="FF0000"/>
+          <w:sz w:val="26"/>
+          <w:szCs w:val="26"/>
+        </w:rPr>
+      </w:pPr>
+      <w:r>
+        <w:rPr>
+          <w:rFonts w:ascii="Roboto" w:hAnsi="Roboto"/>
+          <w:b/>
+          <w:color w:val="FF0000"/>
           <w:sz w:val="26"/>
           <w:szCs w:val="26"/>
         </w:rPr>
@@ -3058,7 +3062,191 @@
           <w:sz w:val="26"/>
           <w:szCs w:val="26"/>
         </w:rPr>
-        <w:t>Giữa 2 thẻ &lt;div&gt;@ViewBag.WelcomeString&lt;/div&gt;</w:t>
+        <w:t>Giữa 2 thẻ &lt;div</w:t>
+      </w:r>
+      <w:r>
+        <w:rPr>
+          <w:rFonts w:ascii="Roboto" w:hAnsi="Roboto"/>
+          <w:sz w:val="26"/>
+          <w:szCs w:val="26"/>
+        </w:rPr>
+        <w:t xml:space="preserve">&gt; </w:t>
+      </w:r>
+      <w:r>
+        <w:rPr>
+          <w:rFonts w:ascii="Roboto" w:hAnsi="Roboto"/>
+          <w:sz w:val="26"/>
+          <w:szCs w:val="26"/>
+        </w:rPr>
+        <w:t>&lt;/div&gt;</w:t>
+      </w:r>
+    </w:p>
+    <w:p>
+      <w:pPr>
+        <w:autoSpaceDE w:val="0"/>
+        <w:autoSpaceDN w:val="0"/>
+        <w:adjustRightInd w:val="0"/>
+        <w:spacing w:after="0" w:line="240" w:lineRule="auto"/>
+        <w:ind w:left="720" w:firstLine="720"/>
+        <w:rPr>
+          <w:rFonts w:ascii="Consolas" w:hAnsi="Consolas" w:cs="Consolas"/>
+          <w:color w:val="000000"/>
+          <w:sz w:val="19"/>
+          <w:szCs w:val="19"/>
+        </w:rPr>
+      </w:pPr>
+      <w:r>
+        <w:rPr>
+          <w:rFonts w:ascii="Consolas" w:hAnsi="Consolas" w:cs="Consolas"/>
+          <w:color w:val="0000FF"/>
+          <w:sz w:val="19"/>
+          <w:szCs w:val="19"/>
+        </w:rPr>
+        <w:t>&lt;</w:t>
+      </w:r>
+      <w:r>
+        <w:rPr>
+          <w:rFonts w:ascii="Consolas" w:hAnsi="Consolas" w:cs="Consolas"/>
+          <w:color w:val="800000"/>
+          <w:sz w:val="19"/>
+          <w:szCs w:val="19"/>
+        </w:rPr>
+        <w:t>div</w:t>
+      </w:r>
+      <w:r>
+        <w:rPr>
+          <w:rFonts w:ascii="Consolas" w:hAnsi="Consolas" w:cs="Consolas"/>
+          <w:color w:val="0000FF"/>
+          <w:sz w:val="19"/>
+          <w:szCs w:val="19"/>
+        </w:rPr>
+        <w:t>&gt;</w:t>
+      </w:r>
+      <w:r>
+        <w:rPr>
+          <w:rFonts w:ascii="Consolas" w:hAnsi="Consolas" w:cs="Consolas"/>
+          <w:color w:val="000000"/>
+          <w:sz w:val="19"/>
+          <w:szCs w:val="19"/>
+        </w:rPr>
+        <w:t xml:space="preserve"> </w:t>
+      </w:r>
+    </w:p>
+    <w:p>
+      <w:pPr>
+        <w:autoSpaceDE w:val="0"/>
+        <w:autoSpaceDN w:val="0"/>
+        <w:adjustRightInd w:val="0"/>
+        <w:spacing w:after="0" w:line="240" w:lineRule="auto"/>
+        <w:rPr>
+          <w:rFonts w:ascii="Consolas" w:hAnsi="Consolas" w:cs="Consolas"/>
+          <w:color w:val="000000"/>
+          <w:sz w:val="19"/>
+          <w:szCs w:val="19"/>
+        </w:rPr>
+      </w:pPr>
+      <w:r>
+        <w:rPr>
+          <w:rFonts w:ascii="Consolas" w:hAnsi="Consolas" w:cs="Consolas"/>
+          <w:color w:val="000000"/>
+          <w:sz w:val="19"/>
+          <w:szCs w:val="19"/>
+        </w:rPr>
+        <w:t xml:space="preserve">        </w:t>
+      </w:r>
+      <w:r>
+        <w:rPr>
+          <w:rFonts w:ascii="Consolas" w:hAnsi="Consolas" w:cs="Consolas"/>
+          <w:color w:val="000000"/>
+          <w:sz w:val="19"/>
+          <w:szCs w:val="19"/>
+        </w:rPr>
+        <w:tab/>
+      </w:r>
+      <w:r>
+        <w:rPr>
+          <w:rFonts w:ascii="Consolas" w:hAnsi="Consolas" w:cs="Consolas"/>
+          <w:color w:val="000000"/>
+          <w:sz w:val="19"/>
+          <w:szCs w:val="19"/>
+        </w:rPr>
+        <w:tab/>
+      </w:r>
+      <w:r>
+        <w:rPr>
+          <w:rFonts w:ascii="Consolas" w:hAnsi="Consolas" w:cs="Consolas"/>
+          <w:color w:val="000000"/>
+          <w:sz w:val="19"/>
+          <w:szCs w:val="19"/>
+          <w:highlight w:val="yellow"/>
+        </w:rPr>
+        <w:t>@</w:t>
+      </w:r>
+      <w:r>
+        <w:rPr>
+          <w:rFonts w:ascii="Consolas" w:hAnsi="Consolas" w:cs="Consolas"/>
+          <w:color w:val="000000"/>
+          <w:sz w:val="19"/>
+          <w:szCs w:val="19"/>
+        </w:rPr>
+        <w:t>ViewBag.WelcomeString</w:t>
+      </w:r>
+    </w:p>
+    <w:p>
+      <w:pPr>
+        <w:spacing w:after="120" w:line="360" w:lineRule="auto"/>
+        <w:ind w:firstLine="720"/>
+        <w:jc w:val="both"/>
+        <w:rPr>
+          <w:rFonts w:ascii="Roboto" w:hAnsi="Roboto"/>
+          <w:sz w:val="26"/>
+          <w:szCs w:val="26"/>
+        </w:rPr>
+      </w:pPr>
+      <w:r>
+        <w:rPr>
+          <w:rFonts w:ascii="Consolas" w:hAnsi="Consolas" w:cs="Consolas"/>
+          <w:color w:val="000000"/>
+          <w:sz w:val="19"/>
+          <w:szCs w:val="19"/>
+        </w:rPr>
+        <w:t xml:space="preserve">    </w:t>
+      </w:r>
+      <w:r>
+        <w:rPr>
+          <w:rFonts w:ascii="Consolas" w:hAnsi="Consolas" w:cs="Consolas"/>
+          <w:color w:val="000000"/>
+          <w:sz w:val="19"/>
+          <w:szCs w:val="19"/>
+        </w:rPr>
+        <w:tab/>
+      </w:r>
+      <w:r>
+        <w:rPr>
+          <w:rFonts w:ascii="Consolas" w:hAnsi="Consolas" w:cs="Consolas"/>
+          <w:color w:val="0000FF"/>
+          <w:sz w:val="19"/>
+          <w:szCs w:val="19"/>
+        </w:rPr>
+        <w:t>&lt;/</w:t>
+      </w:r>
+      <w:r>
+        <w:rPr>
+          <w:rFonts w:ascii="Consolas" w:hAnsi="Consolas" w:cs="Consolas"/>
+          <w:color w:val="800000"/>
+          <w:sz w:val="19"/>
+          <w:szCs w:val="19"/>
+        </w:rPr>
+        <w:t>div</w:t>
+      </w:r>
+      <w:r>
+        <w:rPr>
+          <w:rFonts w:ascii="Consolas" w:hAnsi="Consolas" w:cs="Consolas"/>
+          <w:color w:val="0000FF"/>
+          <w:sz w:val="19"/>
+          <w:szCs w:val="19"/>
+        </w:rPr>
+        <w:t>&gt;</w:t>
       </w:r>
     </w:p>
     <w:p>
@@ -3082,7 +3270,24 @@
           <w:sz w:val="26"/>
           <w:szCs w:val="26"/>
         </w:rPr>
-        <w:t>Mở file TrangchuController.cs – Bấm F6 để build lại hệ thống</w:t>
+        <w:t xml:space="preserve">Mở file </w:t>
+      </w:r>
+      <w:r>
+        <w:rPr>
+          <w:rFonts w:ascii="Roboto" w:hAnsi="Roboto"/>
+          <w:b/>
+          <w:sz w:val="26"/>
+          <w:szCs w:val="26"/>
+        </w:rPr>
+        <w:t>TrangchuController.cs</w:t>
+      </w:r>
+      <w:r>
+        <w:rPr>
+          <w:rFonts w:ascii="Roboto" w:hAnsi="Roboto"/>
+          <w:sz w:val="26"/>
+          <w:szCs w:val="26"/>
+        </w:rPr>
+        <w:t xml:space="preserve"> – Bấm F6 để build lại hệ thống</w:t>
       </w:r>
     </w:p>
     <w:p>
@@ -3106,7 +3311,67 @@
           <w:sz w:val="26"/>
           <w:szCs w:val="26"/>
         </w:rPr>
-        <w:t>Mở trình duyệt F5 để cập nhật lại nội dung ở trang chủ của website.</w:t>
+        <w:t>Mở trình duyệt F5 để cập nhật lại nội dung ở trang chủ của website</w:t>
+      </w:r>
+    </w:p>
+    <w:p>
+      <w:pPr>
+        <w:spacing w:after="120" w:line="360" w:lineRule="auto"/>
+        <w:jc w:val="center"/>
+        <w:rPr>
+          <w:rFonts w:ascii="Roboto" w:hAnsi="Roboto"/>
+          <w:sz w:val="26"/>
+          <w:szCs w:val="26"/>
+        </w:rPr>
+      </w:pPr>
+      <w:r>
+        <w:rPr>
+          <w:rFonts w:ascii="Roboto" w:hAnsi="Roboto"/>
+          <w:noProof/>
+          <w:sz w:val="26"/>
+          <w:szCs w:val="26"/>
+        </w:rPr>
+        <w:drawing>
+          <wp:inline distT="0" distB="0" distL="0" distR="0" wp14:anchorId="7E88B3C0" wp14:editId="040AD48F">
+            <wp:extent cx="2880000" cy="833058"/>
+            <wp:effectExtent l="0" t="0" r="0" b="5715"/>
+            <wp:docPr id="2" name="Picture 2"/>
+            <wp:cNvGraphicFramePr>
+              <a:graphicFrameLocks xmlns:a="http://schemas.openxmlformats.org/drawingml/2006/main" noChangeAspect="1"/>
+            </wp:cNvGraphicFramePr>
+            <a:graphic xmlns:a="http://schemas.openxmlformats.org/drawingml/2006/main">
+              <a:graphicData uri="http://schemas.openxmlformats.org/drawingml/2006/picture">
+                <pic:pic xmlns:pic="http://schemas.openxmlformats.org/drawingml/2006/picture">
+                  <pic:nvPicPr>
+                    <pic:cNvPr id="2" name="4147371.tmp"/>
+                    <pic:cNvPicPr/>
+                  </pic:nvPicPr>
+                  <pic:blipFill>
+                    <a:blip r:embed="rId19">
+                      <a:extLst>
+                        <a:ext uri="{28A0092B-C50C-407E-A947-70E740481C1C}">
+                          <a14:useLocalDpi xmlns:a14="http://schemas.microsoft.com/office/drawing/2010/main" val="0"/>
+                        </a:ext>
+                      </a:extLst>
+                    </a:blip>
+                    <a:stretch>
+                      <a:fillRect/>
+                    </a:stretch>
+                  </pic:blipFill>
+                  <pic:spPr>
+                    <a:xfrm>
+                      <a:off x="0" y="0"/>
+                      <a:ext cx="2880000" cy="833058"/>
+                    </a:xfrm>
+                    <a:prstGeom prst="rect">
+                      <a:avLst/>
+                    </a:prstGeom>
+                  </pic:spPr>
+                </pic:pic>
+              </a:graphicData>
+            </a:graphic>
+          </wp:inline>
+        </w:drawing>
       </w:r>
     </w:p>
     <w:p>
@@ -3115,10 +3380,969 @@
         <w:jc w:val="both"/>
         <w:rPr>
           <w:rFonts w:ascii="Roboto" w:hAnsi="Roboto"/>
-          <w:sz w:val="26"/>
-          <w:szCs w:val="26"/>
-        </w:rPr>
-      </w:pPr>
+          <w:b/>
+          <w:color w:val="FF0000"/>
+          <w:sz w:val="26"/>
+          <w:szCs w:val="26"/>
+        </w:rPr>
+      </w:pPr>
+      <w:r>
+        <w:rPr>
+          <w:rFonts w:ascii="Roboto" w:hAnsi="Roboto"/>
+          <w:b/>
+          <w:color w:val="FF0000"/>
+          <w:sz w:val="26"/>
+          <w:szCs w:val="26"/>
+        </w:rPr>
+        <w:t>(2) Dùng Model</w:t>
+      </w:r>
+    </w:p>
+    <w:p>
+      <w:pPr>
+        <w:spacing w:after="120" w:line="360" w:lineRule="auto"/>
+        <w:jc w:val="both"/>
+        <w:rPr>
+          <w:rFonts w:ascii="Roboto" w:hAnsi="Roboto"/>
+          <w:sz w:val="26"/>
+          <w:szCs w:val="26"/>
+        </w:rPr>
+      </w:pPr>
+      <w:r>
+        <w:rPr>
+          <w:rFonts w:ascii="Roboto" w:hAnsi="Roboto"/>
+          <w:sz w:val="26"/>
+          <w:szCs w:val="26"/>
+        </w:rPr>
+        <w:t xml:space="preserve">Tạo mới model: R_Click (model) - Add - Class - </w:t>
+      </w:r>
+      <w:r>
+        <w:rPr>
+          <w:rFonts w:ascii="Roboto" w:hAnsi="Roboto"/>
+          <w:sz w:val="26"/>
+          <w:szCs w:val="26"/>
+        </w:rPr>
+        <w:t>MessageModel.cs</w:t>
+      </w:r>
+    </w:p>
+    <w:p>
+      <w:pPr>
+        <w:autoSpaceDE w:val="0"/>
+        <w:autoSpaceDN w:val="0"/>
+        <w:adjustRightInd w:val="0"/>
+        <w:spacing w:after="0" w:line="240" w:lineRule="auto"/>
+        <w:rPr>
+          <w:rFonts w:ascii="Consolas" w:hAnsi="Consolas" w:cs="Consolas"/>
+          <w:color w:val="000000"/>
+          <w:sz w:val="19"/>
+          <w:szCs w:val="19"/>
+        </w:rPr>
+      </w:pPr>
+      <w:r>
+        <w:rPr>
+          <w:rFonts w:ascii="Consolas" w:hAnsi="Consolas" w:cs="Consolas"/>
+          <w:color w:val="0000FF"/>
+          <w:sz w:val="19"/>
+          <w:szCs w:val="19"/>
+        </w:rPr>
+        <w:t>public</w:t>
+      </w:r>
+      <w:r>
+        <w:rPr>
+          <w:rFonts w:ascii="Consolas" w:hAnsi="Consolas" w:cs="Consolas"/>
+          <w:color w:val="000000"/>
+          <w:sz w:val="19"/>
+          <w:szCs w:val="19"/>
+        </w:rPr>
+        <w:t xml:space="preserve"> </w:t>
+      </w:r>
+      <w:r>
+        <w:rPr>
+          <w:rFonts w:ascii="Consolas" w:hAnsi="Consolas" w:cs="Consolas"/>
+          <w:color w:val="0000FF"/>
+          <w:sz w:val="19"/>
+          <w:szCs w:val="19"/>
+        </w:rPr>
+        <w:t>class</w:t>
+      </w:r>
+      <w:r>
+        <w:rPr>
+          <w:rFonts w:ascii="Consolas" w:hAnsi="Consolas" w:cs="Consolas"/>
+          <w:color w:val="000000"/>
+          <w:sz w:val="19"/>
+          <w:szCs w:val="19"/>
+        </w:rPr>
+        <w:t xml:space="preserve"> </w:t>
+      </w:r>
+      <w:r>
+        <w:rPr>
+          <w:rFonts w:ascii="Consolas" w:hAnsi="Consolas" w:cs="Consolas"/>
+          <w:color w:val="2B91AF"/>
+          <w:sz w:val="19"/>
+          <w:szCs w:val="19"/>
+        </w:rPr>
+        <w:t>MessageModel</w:t>
+      </w:r>
+    </w:p>
+    <w:p>
+      <w:pPr>
+        <w:autoSpaceDE w:val="0"/>
+        <w:autoSpaceDN w:val="0"/>
+        <w:adjustRightInd w:val="0"/>
+        <w:spacing w:after="0" w:line="240" w:lineRule="auto"/>
+        <w:rPr>
+          <w:rFonts w:ascii="Consolas" w:hAnsi="Consolas" w:cs="Consolas"/>
+          <w:color w:val="000000"/>
+          <w:sz w:val="19"/>
+          <w:szCs w:val="19"/>
+        </w:rPr>
+      </w:pPr>
+      <w:r>
+        <w:rPr>
+          <w:rFonts w:ascii="Consolas" w:hAnsi="Consolas" w:cs="Consolas"/>
+          <w:color w:val="000000"/>
+          <w:sz w:val="19"/>
+          <w:szCs w:val="19"/>
+        </w:rPr>
+        <w:t xml:space="preserve">    {</w:t>
+      </w:r>
+    </w:p>
+    <w:p>
+      <w:pPr>
+        <w:autoSpaceDE w:val="0"/>
+        <w:autoSpaceDN w:val="0"/>
+        <w:adjustRightInd w:val="0"/>
+        <w:spacing w:after="0" w:line="240" w:lineRule="auto"/>
+        <w:rPr>
+          <w:rFonts w:ascii="Consolas" w:hAnsi="Consolas" w:cs="Consolas"/>
+          <w:color w:val="000000"/>
+          <w:sz w:val="19"/>
+          <w:szCs w:val="19"/>
+        </w:rPr>
+      </w:pPr>
+      <w:r>
+        <w:rPr>
+          <w:rFonts w:ascii="Consolas" w:hAnsi="Consolas" w:cs="Consolas"/>
+          <w:color w:val="000000"/>
+          <w:sz w:val="19"/>
+          <w:szCs w:val="19"/>
+        </w:rPr>
+        <w:t xml:space="preserve">        </w:t>
+      </w:r>
+      <w:r>
+        <w:rPr>
+          <w:rFonts w:ascii="Consolas" w:hAnsi="Consolas" w:cs="Consolas"/>
+          <w:color w:val="0000FF"/>
+          <w:sz w:val="19"/>
+          <w:szCs w:val="19"/>
+        </w:rPr>
+        <w:t>public</w:t>
+      </w:r>
+      <w:r>
+        <w:rPr>
+          <w:rFonts w:ascii="Consolas" w:hAnsi="Consolas" w:cs="Consolas"/>
+          <w:color w:val="000000"/>
+          <w:sz w:val="19"/>
+          <w:szCs w:val="19"/>
+        </w:rPr>
+        <w:t xml:space="preserve"> </w:t>
+      </w:r>
+      <w:r>
+        <w:rPr>
+          <w:rFonts w:ascii="Consolas" w:hAnsi="Consolas" w:cs="Consolas"/>
+          <w:color w:val="0000FF"/>
+          <w:sz w:val="19"/>
+          <w:szCs w:val="19"/>
+        </w:rPr>
+        <w:t>string</w:t>
+      </w:r>
+      <w:r>
+        <w:rPr>
+          <w:rFonts w:ascii="Consolas" w:hAnsi="Consolas" w:cs="Consolas"/>
+          <w:color w:val="000000"/>
+          <w:sz w:val="19"/>
+          <w:szCs w:val="19"/>
+        </w:rPr>
+        <w:t xml:space="preserve"> Welcome { </w:t>
+      </w:r>
+      <w:r>
+        <w:rPr>
+          <w:rFonts w:ascii="Consolas" w:hAnsi="Consolas" w:cs="Consolas"/>
+          <w:color w:val="0000FF"/>
+          <w:sz w:val="19"/>
+          <w:szCs w:val="19"/>
+        </w:rPr>
+        <w:t>set</w:t>
+      </w:r>
+      <w:r>
+        <w:rPr>
+          <w:rFonts w:ascii="Consolas" w:hAnsi="Consolas" w:cs="Consolas"/>
+          <w:color w:val="000000"/>
+          <w:sz w:val="19"/>
+          <w:szCs w:val="19"/>
+        </w:rPr>
+        <w:t xml:space="preserve">; </w:t>
+      </w:r>
+      <w:r>
+        <w:rPr>
+          <w:rFonts w:ascii="Consolas" w:hAnsi="Consolas" w:cs="Consolas"/>
+          <w:color w:val="0000FF"/>
+          <w:sz w:val="19"/>
+          <w:szCs w:val="19"/>
+        </w:rPr>
+        <w:t>get</w:t>
+      </w:r>
+      <w:r>
+        <w:rPr>
+          <w:rFonts w:ascii="Consolas" w:hAnsi="Consolas" w:cs="Consolas"/>
+          <w:color w:val="000000"/>
+          <w:sz w:val="19"/>
+          <w:szCs w:val="19"/>
+        </w:rPr>
+        <w:t>; }</w:t>
+      </w:r>
+    </w:p>
+    <w:p>
+      <w:pPr>
+        <w:spacing w:after="120" w:line="360" w:lineRule="auto"/>
+        <w:jc w:val="both"/>
+        <w:rPr>
+          <w:rFonts w:ascii="Consolas" w:hAnsi="Consolas" w:cs="Consolas"/>
+          <w:color w:val="000000"/>
+          <w:sz w:val="19"/>
+          <w:szCs w:val="19"/>
+        </w:rPr>
+      </w:pPr>
+      <w:r>
+        <w:rPr>
+          <w:rFonts w:ascii="Consolas" w:hAnsi="Consolas" w:cs="Consolas"/>
+          <w:color w:val="000000"/>
+          <w:sz w:val="19"/>
+          <w:szCs w:val="19"/>
+        </w:rPr>
+        <w:t xml:space="preserve">    }</w:t>
+      </w:r>
+    </w:p>
+    <w:p>
+      <w:pPr>
+        <w:spacing w:after="120" w:line="360" w:lineRule="auto"/>
+        <w:jc w:val="both"/>
+        <w:rPr>
+          <w:rFonts w:ascii="Roboto" w:hAnsi="Roboto"/>
+          <w:sz w:val="26"/>
+          <w:szCs w:val="26"/>
+        </w:rPr>
+      </w:pPr>
+      <w:r>
+        <w:rPr>
+          <w:rFonts w:ascii="Roboto" w:hAnsi="Roboto"/>
+          <w:sz w:val="26"/>
+          <w:szCs w:val="26"/>
+        </w:rPr>
+        <w:lastRenderedPageBreak/>
+        <w:t>Set thuộc tính Welcome (hoặc gì đó)</w:t>
+      </w:r>
+    </w:p>
+    <w:p>
+      <w:pPr>
+        <w:spacing w:after="120" w:line="360" w:lineRule="auto"/>
+        <w:jc w:val="both"/>
+        <w:rPr>
+          <w:rFonts w:ascii="Roboto" w:hAnsi="Roboto"/>
+          <w:sz w:val="26"/>
+          <w:szCs w:val="26"/>
+        </w:rPr>
+      </w:pPr>
+      <w:r>
+        <w:rPr>
+          <w:rFonts w:ascii="Roboto" w:hAnsi="Roboto"/>
+          <w:sz w:val="26"/>
+          <w:szCs w:val="26"/>
+        </w:rPr>
+        <w:t xml:space="preserve">Chuyển đến </w:t>
+      </w:r>
+      <w:r>
+        <w:rPr>
+          <w:rFonts w:ascii="Roboto" w:hAnsi="Roboto"/>
+          <w:b/>
+          <w:sz w:val="26"/>
+          <w:szCs w:val="26"/>
+        </w:rPr>
+        <w:t>TrangchuController.cs</w:t>
+      </w:r>
+      <w:r>
+        <w:rPr>
+          <w:rFonts w:ascii="Roboto" w:hAnsi="Roboto"/>
+          <w:sz w:val="26"/>
+          <w:szCs w:val="26"/>
+        </w:rPr>
+        <w:t xml:space="preserve">, thay thế </w:t>
+      </w:r>
+      <w:r>
+        <w:rPr>
+          <w:rFonts w:ascii="Roboto" w:hAnsi="Roboto"/>
+          <w:b/>
+          <w:sz w:val="26"/>
+          <w:szCs w:val="26"/>
+        </w:rPr>
+        <w:t>ViewBag</w:t>
+      </w:r>
+      <w:r>
+        <w:rPr>
+          <w:rFonts w:ascii="Roboto" w:hAnsi="Roboto"/>
+          <w:sz w:val="26"/>
+          <w:szCs w:val="26"/>
+        </w:rPr>
+        <w:t xml:space="preserve"> thành Model như sau:</w:t>
+      </w:r>
+    </w:p>
+    <w:p>
+      <w:pPr>
+        <w:autoSpaceDE w:val="0"/>
+        <w:autoSpaceDN w:val="0"/>
+        <w:adjustRightInd w:val="0"/>
+        <w:spacing w:after="0" w:line="240" w:lineRule="auto"/>
+        <w:rPr>
+          <w:rFonts w:ascii="Consolas" w:hAnsi="Consolas" w:cs="Consolas"/>
+          <w:color w:val="000000"/>
+          <w:sz w:val="19"/>
+          <w:szCs w:val="19"/>
+        </w:rPr>
+      </w:pPr>
+      <w:r>
+        <w:rPr>
+          <w:rFonts w:ascii="Consolas" w:hAnsi="Consolas" w:cs="Consolas"/>
+          <w:color w:val="0000FF"/>
+          <w:sz w:val="19"/>
+          <w:szCs w:val="19"/>
+        </w:rPr>
+        <w:t>public</w:t>
+      </w:r>
+      <w:r>
+        <w:rPr>
+          <w:rFonts w:ascii="Consolas" w:hAnsi="Consolas" w:cs="Consolas"/>
+          <w:color w:val="000000"/>
+          <w:sz w:val="19"/>
+          <w:szCs w:val="19"/>
+        </w:rPr>
+        <w:t xml:space="preserve"> </w:t>
+      </w:r>
+      <w:r>
+        <w:rPr>
+          <w:rFonts w:ascii="Consolas" w:hAnsi="Consolas" w:cs="Consolas"/>
+          <w:color w:val="0000FF"/>
+          <w:sz w:val="19"/>
+          <w:szCs w:val="19"/>
+        </w:rPr>
+        <w:t>class</w:t>
+      </w:r>
+      <w:r>
+        <w:rPr>
+          <w:rFonts w:ascii="Consolas" w:hAnsi="Consolas" w:cs="Consolas"/>
+          <w:color w:val="000000"/>
+          <w:sz w:val="19"/>
+          <w:szCs w:val="19"/>
+        </w:rPr>
+        <w:t xml:space="preserve"> </w:t>
+      </w:r>
+      <w:r>
+        <w:rPr>
+          <w:rFonts w:ascii="Consolas" w:hAnsi="Consolas" w:cs="Consolas"/>
+          <w:color w:val="2B91AF"/>
+          <w:sz w:val="19"/>
+          <w:szCs w:val="19"/>
+        </w:rPr>
+        <w:t>TrangchuController</w:t>
+      </w:r>
+      <w:r>
+        <w:rPr>
+          <w:rFonts w:ascii="Consolas" w:hAnsi="Consolas" w:cs="Consolas"/>
+          <w:color w:val="000000"/>
+          <w:sz w:val="19"/>
+          <w:szCs w:val="19"/>
+        </w:rPr>
+        <w:t xml:space="preserve"> : Controller</w:t>
+      </w:r>
+    </w:p>
+    <w:p>
+      <w:pPr>
+        <w:autoSpaceDE w:val="0"/>
+        <w:autoSpaceDN w:val="0"/>
+        <w:adjustRightInd w:val="0"/>
+        <w:spacing w:after="0" w:line="240" w:lineRule="auto"/>
+        <w:rPr>
+          <w:rFonts w:ascii="Consolas" w:hAnsi="Consolas" w:cs="Consolas"/>
+          <w:color w:val="000000"/>
+          <w:sz w:val="19"/>
+          <w:szCs w:val="19"/>
+        </w:rPr>
+      </w:pPr>
+      <w:r>
+        <w:rPr>
+          <w:rFonts w:ascii="Consolas" w:hAnsi="Consolas" w:cs="Consolas"/>
+          <w:color w:val="000000"/>
+          <w:sz w:val="19"/>
+          <w:szCs w:val="19"/>
+        </w:rPr>
+        <w:t>{</w:t>
+      </w:r>
+    </w:p>
+    <w:p>
+      <w:pPr>
+        <w:autoSpaceDE w:val="0"/>
+        <w:autoSpaceDN w:val="0"/>
+        <w:adjustRightInd w:val="0"/>
+        <w:spacing w:after="0" w:line="240" w:lineRule="auto"/>
+        <w:rPr>
+          <w:rFonts w:ascii="Consolas" w:hAnsi="Consolas" w:cs="Consolas"/>
+          <w:color w:val="000000"/>
+          <w:sz w:val="19"/>
+          <w:szCs w:val="19"/>
+        </w:rPr>
+      </w:pPr>
+      <w:r>
+        <w:rPr>
+          <w:rFonts w:ascii="Consolas" w:hAnsi="Consolas" w:cs="Consolas"/>
+          <w:color w:val="000000"/>
+          <w:sz w:val="19"/>
+          <w:szCs w:val="19"/>
+        </w:rPr>
+        <w:t xml:space="preserve">   </w:t>
+      </w:r>
+      <w:r>
+        <w:rPr>
+          <w:rFonts w:ascii="Consolas" w:hAnsi="Consolas" w:cs="Consolas"/>
+          <w:color w:val="008000"/>
+          <w:sz w:val="19"/>
+          <w:szCs w:val="19"/>
+        </w:rPr>
+        <w:t>// GET: Trangchu</w:t>
+      </w:r>
+    </w:p>
+    <w:p>
+      <w:pPr>
+        <w:autoSpaceDE w:val="0"/>
+        <w:autoSpaceDN w:val="0"/>
+        <w:adjustRightInd w:val="0"/>
+        <w:spacing w:after="0" w:line="240" w:lineRule="auto"/>
+        <w:rPr>
+          <w:rFonts w:ascii="Consolas" w:hAnsi="Consolas" w:cs="Consolas"/>
+          <w:color w:val="000000"/>
+          <w:sz w:val="19"/>
+          <w:szCs w:val="19"/>
+        </w:rPr>
+      </w:pPr>
+      <w:r>
+        <w:rPr>
+          <w:rFonts w:ascii="Consolas" w:hAnsi="Consolas" w:cs="Consolas"/>
+          <w:color w:val="000000"/>
+          <w:sz w:val="19"/>
+          <w:szCs w:val="19"/>
+        </w:rPr>
+        <w:t xml:space="preserve">   </w:t>
+      </w:r>
+      <w:r>
+        <w:rPr>
+          <w:rFonts w:ascii="Consolas" w:hAnsi="Consolas" w:cs="Consolas"/>
+          <w:color w:val="0000FF"/>
+          <w:sz w:val="19"/>
+          <w:szCs w:val="19"/>
+        </w:rPr>
+        <w:t>public</w:t>
+      </w:r>
+      <w:r>
+        <w:rPr>
+          <w:rFonts w:ascii="Consolas" w:hAnsi="Consolas" w:cs="Consolas"/>
+          <w:color w:val="000000"/>
+          <w:sz w:val="19"/>
+          <w:szCs w:val="19"/>
+        </w:rPr>
+        <w:t xml:space="preserve"> ActionResult Index()</w:t>
+      </w:r>
+    </w:p>
+    <w:p>
+      <w:pPr>
+        <w:autoSpaceDE w:val="0"/>
+        <w:autoSpaceDN w:val="0"/>
+        <w:adjustRightInd w:val="0"/>
+        <w:spacing w:after="0" w:line="240" w:lineRule="auto"/>
+        <w:rPr>
+          <w:rFonts w:ascii="Consolas" w:hAnsi="Consolas" w:cs="Consolas"/>
+          <w:color w:val="000000"/>
+          <w:sz w:val="19"/>
+          <w:szCs w:val="19"/>
+        </w:rPr>
+      </w:pPr>
+      <w:r>
+        <w:rPr>
+          <w:rFonts w:ascii="Consolas" w:hAnsi="Consolas" w:cs="Consolas"/>
+          <w:color w:val="000000"/>
+          <w:sz w:val="19"/>
+          <w:szCs w:val="19"/>
+        </w:rPr>
+        <w:t xml:space="preserve">   {</w:t>
+      </w:r>
+    </w:p>
+    <w:p>
+      <w:pPr>
+        <w:autoSpaceDE w:val="0"/>
+        <w:autoSpaceDN w:val="0"/>
+        <w:adjustRightInd w:val="0"/>
+        <w:spacing w:after="0" w:line="240" w:lineRule="auto"/>
+        <w:rPr>
+          <w:rFonts w:ascii="Consolas" w:hAnsi="Consolas" w:cs="Consolas"/>
+          <w:color w:val="000000"/>
+          <w:sz w:val="19"/>
+          <w:szCs w:val="19"/>
+        </w:rPr>
+      </w:pPr>
+      <w:r>
+        <w:rPr>
+          <w:rFonts w:ascii="Consolas" w:hAnsi="Consolas" w:cs="Consolas"/>
+          <w:color w:val="000000"/>
+          <w:sz w:val="19"/>
+          <w:szCs w:val="19"/>
+        </w:rPr>
+        <w:t xml:space="preserve">       </w:t>
+      </w:r>
+      <w:r>
+        <w:rPr>
+          <w:rFonts w:ascii="Consolas" w:hAnsi="Consolas" w:cs="Consolas"/>
+          <w:color w:val="0000FF"/>
+          <w:sz w:val="19"/>
+          <w:szCs w:val="19"/>
+        </w:rPr>
+        <w:t>var</w:t>
+      </w:r>
+      <w:r>
+        <w:rPr>
+          <w:rFonts w:ascii="Consolas" w:hAnsi="Consolas" w:cs="Consolas"/>
+          <w:color w:val="000000"/>
+          <w:sz w:val="19"/>
+          <w:szCs w:val="19"/>
+        </w:rPr>
+        <w:t xml:space="preserve"> message = </w:t>
+      </w:r>
+      <w:r>
+        <w:rPr>
+          <w:rFonts w:ascii="Consolas" w:hAnsi="Consolas" w:cs="Consolas"/>
+          <w:color w:val="0000FF"/>
+          <w:sz w:val="19"/>
+          <w:szCs w:val="19"/>
+        </w:rPr>
+        <w:t>new</w:t>
+      </w:r>
+      <w:r>
+        <w:rPr>
+          <w:rFonts w:ascii="Consolas" w:hAnsi="Consolas" w:cs="Consolas"/>
+          <w:color w:val="000000"/>
+          <w:sz w:val="19"/>
+          <w:szCs w:val="19"/>
+        </w:rPr>
+        <w:t xml:space="preserve"> MessageModel();</w:t>
+      </w:r>
+    </w:p>
+    <w:p>
+      <w:pPr>
+        <w:autoSpaceDE w:val="0"/>
+        <w:autoSpaceDN w:val="0"/>
+        <w:adjustRightInd w:val="0"/>
+        <w:spacing w:after="0" w:line="240" w:lineRule="auto"/>
+        <w:rPr>
+          <w:rFonts w:ascii="Consolas" w:hAnsi="Consolas" w:cs="Consolas"/>
+          <w:color w:val="000000"/>
+          <w:sz w:val="19"/>
+          <w:szCs w:val="19"/>
+        </w:rPr>
+      </w:pPr>
+      <w:r>
+        <w:rPr>
+          <w:rFonts w:ascii="Consolas" w:hAnsi="Consolas" w:cs="Consolas"/>
+          <w:color w:val="000000"/>
+          <w:sz w:val="19"/>
+          <w:szCs w:val="19"/>
+        </w:rPr>
+        <w:t xml:space="preserve">       message.Welcome = </w:t>
+      </w:r>
+      <w:r>
+        <w:rPr>
+          <w:rFonts w:ascii="Consolas" w:hAnsi="Consolas" w:cs="Consolas"/>
+          <w:color w:val="A31515"/>
+          <w:sz w:val="19"/>
+          <w:szCs w:val="19"/>
+        </w:rPr>
+        <w:t>"Chào mừng đến với Modeel"</w:t>
+      </w:r>
+      <w:r>
+        <w:rPr>
+          <w:rFonts w:ascii="Consolas" w:hAnsi="Consolas" w:cs="Consolas"/>
+          <w:color w:val="000000"/>
+          <w:sz w:val="19"/>
+          <w:szCs w:val="19"/>
+        </w:rPr>
+        <w:t>;</w:t>
+      </w:r>
+    </w:p>
+    <w:p>
+      <w:pPr>
+        <w:autoSpaceDE w:val="0"/>
+        <w:autoSpaceDN w:val="0"/>
+        <w:adjustRightInd w:val="0"/>
+        <w:spacing w:after="0" w:line="240" w:lineRule="auto"/>
+        <w:rPr>
+          <w:rFonts w:ascii="Consolas" w:hAnsi="Consolas" w:cs="Consolas"/>
+          <w:color w:val="000000"/>
+          <w:sz w:val="19"/>
+          <w:szCs w:val="19"/>
+        </w:rPr>
+      </w:pPr>
+      <w:r>
+        <w:rPr>
+          <w:rFonts w:ascii="Consolas" w:hAnsi="Consolas" w:cs="Consolas"/>
+          <w:color w:val="000000"/>
+          <w:sz w:val="19"/>
+          <w:szCs w:val="19"/>
+        </w:rPr>
+        <w:t xml:space="preserve">   </w:t>
+      </w:r>
+      <w:r>
+        <w:rPr>
+          <w:rFonts w:ascii="Consolas" w:hAnsi="Consolas" w:cs="Consolas"/>
+          <w:color w:val="000000"/>
+          <w:sz w:val="19"/>
+          <w:szCs w:val="19"/>
+        </w:rPr>
+        <w:t xml:space="preserve"> </w:t>
+      </w:r>
+      <w:r>
+        <w:rPr>
+          <w:rFonts w:ascii="Consolas" w:hAnsi="Consolas" w:cs="Consolas"/>
+          <w:color w:val="000000"/>
+          <w:sz w:val="19"/>
+          <w:szCs w:val="19"/>
+        </w:rPr>
+        <w:t xml:space="preserve">   </w:t>
+      </w:r>
+      <w:r>
+        <w:rPr>
+          <w:rFonts w:ascii="Consolas" w:hAnsi="Consolas" w:cs="Consolas"/>
+          <w:color w:val="0000FF"/>
+          <w:sz w:val="19"/>
+          <w:szCs w:val="19"/>
+        </w:rPr>
+        <w:t>return</w:t>
+      </w:r>
+      <w:r>
+        <w:rPr>
+          <w:rFonts w:ascii="Consolas" w:hAnsi="Consolas" w:cs="Consolas"/>
+          <w:color w:val="000000"/>
+          <w:sz w:val="19"/>
+          <w:szCs w:val="19"/>
+        </w:rPr>
+        <w:t xml:space="preserve"> View(message);</w:t>
+      </w:r>
+    </w:p>
+    <w:p>
+      <w:pPr>
+        <w:autoSpaceDE w:val="0"/>
+        <w:autoSpaceDN w:val="0"/>
+        <w:adjustRightInd w:val="0"/>
+        <w:spacing w:after="0" w:line="240" w:lineRule="auto"/>
+        <w:rPr>
+          <w:rFonts w:ascii="Consolas" w:hAnsi="Consolas" w:cs="Consolas"/>
+          <w:color w:val="000000"/>
+          <w:sz w:val="19"/>
+          <w:szCs w:val="19"/>
+        </w:rPr>
+      </w:pPr>
+      <w:r>
+        <w:rPr>
+          <w:rFonts w:ascii="Consolas" w:hAnsi="Consolas" w:cs="Consolas"/>
+          <w:color w:val="000000"/>
+          <w:sz w:val="19"/>
+          <w:szCs w:val="19"/>
+        </w:rPr>
+        <w:t xml:space="preserve">   }</w:t>
+      </w:r>
+    </w:p>
+    <w:p>
+      <w:pPr>
+        <w:spacing w:after="120" w:line="360" w:lineRule="auto"/>
+        <w:jc w:val="both"/>
+        <w:rPr>
+          <w:rFonts w:ascii="Consolas" w:hAnsi="Consolas" w:cs="Consolas"/>
+          <w:color w:val="000000"/>
+          <w:sz w:val="19"/>
+          <w:szCs w:val="19"/>
+        </w:rPr>
+      </w:pPr>
+      <w:r>
+        <w:rPr>
+          <w:rFonts w:ascii="Consolas" w:hAnsi="Consolas" w:cs="Consolas"/>
+          <w:color w:val="000000"/>
+          <w:sz w:val="19"/>
+          <w:szCs w:val="19"/>
+        </w:rPr>
+        <w:t>}</w:t>
+      </w:r>
+    </w:p>
+    <w:p>
+      <w:pPr>
+        <w:spacing w:after="120" w:line="360" w:lineRule="auto"/>
+        <w:jc w:val="both"/>
+        <w:rPr>
+          <w:rFonts w:ascii="Roboto" w:hAnsi="Roboto"/>
+          <w:sz w:val="26"/>
+          <w:szCs w:val="26"/>
+        </w:rPr>
+      </w:pPr>
+      <w:r>
+        <w:rPr>
+          <w:rFonts w:ascii="Roboto" w:hAnsi="Roboto"/>
+          <w:sz w:val="26"/>
+          <w:szCs w:val="26"/>
+        </w:rPr>
+        <w:t>Method sẽ trả về View có nội dung là message</w:t>
+      </w:r>
+    </w:p>
+    <w:p>
+      <w:pPr>
+        <w:spacing w:after="120" w:line="360" w:lineRule="auto"/>
+        <w:jc w:val="both"/>
+        <w:rPr>
+          <w:rFonts w:ascii="Roboto" w:hAnsi="Roboto"/>
+          <w:sz w:val="26"/>
+          <w:szCs w:val="26"/>
+        </w:rPr>
+      </w:pPr>
+      <w:r>
+        <w:rPr>
+          <w:rFonts w:ascii="Roboto" w:hAnsi="Roboto"/>
+          <w:sz w:val="26"/>
+          <w:szCs w:val="26"/>
+        </w:rPr>
+        <w:t>Quay trở về trang Index.cshtml để khai báo model cần sử dụng:</w:t>
+      </w:r>
+    </w:p>
+    <w:p>
+      <w:pPr>
+        <w:spacing w:after="120" w:line="360" w:lineRule="auto"/>
+        <w:jc w:val="both"/>
+        <w:rPr>
+          <w:rFonts w:ascii="Consolas" w:hAnsi="Consolas" w:cs="Consolas"/>
+          <w:color w:val="000000"/>
+          <w:sz w:val="19"/>
+          <w:szCs w:val="19"/>
+        </w:rPr>
+      </w:pPr>
+      <w:r>
+        <w:rPr>
+          <w:rFonts w:ascii="Consolas" w:hAnsi="Consolas" w:cs="Consolas"/>
+          <w:color w:val="000000"/>
+          <w:sz w:val="19"/>
+          <w:szCs w:val="19"/>
+          <w:highlight w:val="yellow"/>
+        </w:rPr>
+        <w:t xml:space="preserve">@model </w:t>
+      </w:r>
+      <w:r>
+        <w:rPr>
+          <w:rFonts w:ascii="Consolas" w:hAnsi="Consolas" w:cs="Consolas"/>
+          <w:color w:val="000000"/>
+          <w:sz w:val="19"/>
+          <w:szCs w:val="19"/>
+        </w:rPr>
+        <w:t>Bai2.Models.MessageModel</w:t>
+      </w:r>
+    </w:p>
+    <w:p>
+      <w:pPr>
+        <w:spacing w:after="120" w:line="360" w:lineRule="auto"/>
+        <w:jc w:val="both"/>
+        <w:rPr>
+          <w:rFonts w:ascii="Roboto" w:hAnsi="Roboto"/>
+          <w:sz w:val="26"/>
+          <w:szCs w:val="26"/>
+        </w:rPr>
+      </w:pPr>
+      <w:r>
+        <w:rPr>
+          <w:rFonts w:ascii="Roboto" w:hAnsi="Roboto"/>
+          <w:sz w:val="26"/>
+          <w:szCs w:val="26"/>
+        </w:rPr>
+        <w:t>(Nếu không hiển thị tự động Bai2.Model… thì click vào biểu tượng dấu +)</w:t>
+      </w:r>
+    </w:p>
+    <w:p>
+      <w:pPr>
+        <w:spacing w:after="120" w:line="360" w:lineRule="auto"/>
+        <w:jc w:val="both"/>
+        <w:rPr>
+          <w:rFonts w:ascii="Roboto" w:hAnsi="Roboto"/>
+          <w:sz w:val="26"/>
+          <w:szCs w:val="26"/>
+        </w:rPr>
+      </w:pPr>
+      <w:r>
+        <w:rPr>
+          <w:rFonts w:ascii="Roboto" w:hAnsi="Roboto"/>
+          <w:sz w:val="26"/>
+          <w:szCs w:val="26"/>
+        </w:rPr>
+        <w:t>Khai báo như trên có nghĩa là toàn bộ trang Index sẽ sử dụng Model tên MessageModel.</w:t>
+      </w:r>
+    </w:p>
+    <w:p>
+      <w:pPr>
+        <w:autoSpaceDE w:val="0"/>
+        <w:autoSpaceDN w:val="0"/>
+        <w:adjustRightInd w:val="0"/>
+        <w:spacing w:after="0" w:line="240" w:lineRule="auto"/>
+        <w:rPr>
+          <w:rFonts w:ascii="Consolas" w:hAnsi="Consolas" w:cs="Consolas"/>
+          <w:color w:val="000000"/>
+          <w:sz w:val="19"/>
+          <w:szCs w:val="19"/>
+        </w:rPr>
+      </w:pPr>
+      <w:r>
+        <w:rPr>
+          <w:rFonts w:ascii="Consolas" w:hAnsi="Consolas" w:cs="Consolas"/>
+          <w:color w:val="0000FF"/>
+          <w:sz w:val="19"/>
+          <w:szCs w:val="19"/>
+        </w:rPr>
+        <w:t>&lt;</w:t>
+      </w:r>
+      <w:r>
+        <w:rPr>
+          <w:rFonts w:ascii="Consolas" w:hAnsi="Consolas" w:cs="Consolas"/>
+          <w:color w:val="800000"/>
+          <w:sz w:val="19"/>
+          <w:szCs w:val="19"/>
+        </w:rPr>
+        <w:t>div</w:t>
+      </w:r>
+      <w:r>
+        <w:rPr>
+          <w:rFonts w:ascii="Consolas" w:hAnsi="Consolas" w:cs="Consolas"/>
+          <w:color w:val="0000FF"/>
+          <w:sz w:val="19"/>
+          <w:szCs w:val="19"/>
+        </w:rPr>
+        <w:t>&gt;</w:t>
+      </w:r>
+      <w:r>
+        <w:rPr>
+          <w:rFonts w:ascii="Consolas" w:hAnsi="Consolas" w:cs="Consolas"/>
+          <w:color w:val="000000"/>
+          <w:sz w:val="19"/>
+          <w:szCs w:val="19"/>
+        </w:rPr>
+        <w:t xml:space="preserve"> </w:t>
+      </w:r>
+    </w:p>
+    <w:p>
+      <w:pPr>
+        <w:autoSpaceDE w:val="0"/>
+        <w:autoSpaceDN w:val="0"/>
+        <w:adjustRightInd w:val="0"/>
+        <w:spacing w:after="0" w:line="240" w:lineRule="auto"/>
+        <w:rPr>
+          <w:rFonts w:ascii="Consolas" w:hAnsi="Consolas" w:cs="Consolas"/>
+          <w:color w:val="000000"/>
+          <w:sz w:val="19"/>
+          <w:szCs w:val="19"/>
+        </w:rPr>
+      </w:pPr>
+      <w:r>
+        <w:rPr>
+          <w:rFonts w:ascii="Consolas" w:hAnsi="Consolas" w:cs="Consolas"/>
+          <w:color w:val="000000"/>
+          <w:sz w:val="19"/>
+          <w:szCs w:val="19"/>
+        </w:rPr>
+        <w:t xml:space="preserve">        </w:t>
+      </w:r>
+      <w:r>
+        <w:rPr>
+          <w:rFonts w:ascii="Consolas" w:hAnsi="Consolas" w:cs="Consolas"/>
+          <w:color w:val="000000"/>
+          <w:sz w:val="19"/>
+          <w:szCs w:val="19"/>
+          <w:highlight w:val="yellow"/>
+        </w:rPr>
+        <w:t>@</w:t>
+      </w:r>
+      <w:r>
+        <w:rPr>
+          <w:rFonts w:ascii="Consolas" w:hAnsi="Consolas" w:cs="Consolas"/>
+          <w:color w:val="000000"/>
+          <w:sz w:val="19"/>
+          <w:szCs w:val="19"/>
+        </w:rPr>
+        <w:t>Model.Welcome</w:t>
+      </w:r>
+    </w:p>
+    <w:p>
+      <w:pPr>
+        <w:spacing w:after="120" w:line="360" w:lineRule="auto"/>
+        <w:jc w:val="both"/>
+        <w:rPr>
+          <w:rFonts w:ascii="Consolas" w:hAnsi="Consolas" w:cs="Consolas"/>
+          <w:color w:val="0000FF"/>
+          <w:sz w:val="19"/>
+          <w:szCs w:val="19"/>
+        </w:rPr>
+      </w:pPr>
+      <w:r>
+        <w:rPr>
+          <w:rFonts w:ascii="Consolas" w:hAnsi="Consolas" w:cs="Consolas"/>
+          <w:color w:val="0000FF"/>
+          <w:sz w:val="19"/>
+          <w:szCs w:val="19"/>
+        </w:rPr>
+        <w:t>&lt;/</w:t>
+      </w:r>
+      <w:r>
+        <w:rPr>
+          <w:rFonts w:ascii="Consolas" w:hAnsi="Consolas" w:cs="Consolas"/>
+          <w:color w:val="800000"/>
+          <w:sz w:val="19"/>
+          <w:szCs w:val="19"/>
+        </w:rPr>
+        <w:t>div</w:t>
+      </w:r>
+      <w:r>
+        <w:rPr>
+          <w:rFonts w:ascii="Consolas" w:hAnsi="Consolas" w:cs="Consolas"/>
+          <w:color w:val="0000FF"/>
+          <w:sz w:val="19"/>
+          <w:szCs w:val="19"/>
+        </w:rPr>
+        <w:t>&gt;</w:t>
+      </w:r>
+    </w:p>
+    <w:p>
+      <w:pPr>
+        <w:spacing w:after="120" w:line="360" w:lineRule="auto"/>
+        <w:jc w:val="both"/>
+        <w:rPr>
+          <w:rFonts w:ascii="Roboto" w:hAnsi="Roboto"/>
+          <w:sz w:val="26"/>
+          <w:szCs w:val="26"/>
+        </w:rPr>
+      </w:pPr>
+      <w:r>
+        <w:rPr>
+          <w:rFonts w:ascii="Roboto" w:hAnsi="Roboto"/>
+          <w:sz w:val="26"/>
+          <w:szCs w:val="26"/>
+        </w:rPr>
+        <w:t>@Model sẽ đại diện cho cả Model</w:t>
+      </w:r>
+      <w:bookmarkStart w:id="0" w:name="_GoBack"/>
+      <w:bookmarkEnd w:id="0"/>
     </w:p>
     <w:sectPr>
       <w:pgSz w:w="12240" w:h="15840"/>
@@ -3131,7 +4355,7 @@
 </file>
 
 <file path=word/numbering.xml><?xml version="1.0" encoding="utf-8"?>
-<w:numbering xmlns:wpc="http://schemas.microsoft.com/office/word/2010/wordprocessingCanvas" xmlns:cx="http://schemas.microsoft.com/office/drawing/2014/chartex" xmlns:cx1="http://schemas.microsoft.com/office/drawing/2015/9/8/chartex" xmlns:cx2="http://schemas.microsoft.com/office/drawing/2015/10/21/chartex" xmlns:cx3="http://schemas.microsoft.com/office/drawing/2016/5/9/chartex" xmlns:cx4="http://schemas.microsoft.com/office/drawing/2016/5/10/chartex" xmlns:cx5="http://schemas.microsoft.com/office/drawing/2016/5/11/chartex" xmlns:cx6="http://schemas.microsoft.com/office/drawing/2016/5/12/chartex" xmlns:cx7="http://schemas.microsoft.com/office/drawing/2016/5/13/chartex" xmlns:cx8="http://schemas.microsoft.com/office/drawing/2016/5/14/chartex" xmlns:mc="http://schemas.openxmlformats.org/markup-compatibility/2006" xmlns:aink="http://schemas.microsoft.com/office/drawing/2016/ink" xmlns:am3d="http://schemas.microsoft.com/office/drawing/2017/model3d" xmlns:o="urn:schemas-microsoft-com:office:office" xmlns:oel="http://schemas.microsoft.com/office/2019/extlst" xmlns:r="http://schemas.openxmlformats.org/officeDocument/2006/relationships" xmlns:m="http://schemas.openxmlformats.org/officeDocument/2006/math" xmlns:v="urn:schemas-microsoft-com:vml" xmlns:wp14="http://schemas.microsoft.com/office/word/2010/wordprocessingDrawing" xmlns:wp="http://schemas.openxmlformats.org/drawingml/2006/wordprocessingDrawing" xmlns:w10="urn:schemas-microsoft-com:office:word" xmlns:w="http://schemas.openxmlformats.org/wordprocessingml/2006/main" xmlns:w14="http://schemas.microsoft.com/office/word/2010/wordml" xmlns:w15="http://schemas.microsoft.com/office/word/2012/wordml" xmlns:w16cex="http://schemas.microsoft.com/office/word/2018/wordml/cex" xmlns:w16cid="http://schemas.microsoft.com/office/word/2016/wordml/cid" xmlns:w16="http://schemas.microsoft.com/office/word/2018/wordml" xmlns:w16sdtdh="http://schemas.microsoft.com/office/word/2020/wordml/sdtdatahash" xmlns:w16se="http://schemas.microsoft.com/office/word/2015/wordml/symex" xmlns:wpg="http://schemas.microsoft.com/office/word/2010/wordprocessingGroup" xmlns:wpi="http://schemas.microsoft.com/office/word/2010/wordprocessingInk" xmlns:wne="http://schemas.microsoft.com/office/word/2006/wordml" xmlns:wps="http://schemas.microsoft.com/office/word/2010/wordprocessingShape" mc:Ignorable="w14 w15 w16se w16cid w16 w16cex w16sdtdh wp14">
+<w:numbering xmlns:wpc="http://schemas.microsoft.com/office/word/2010/wordprocessingCanvas" xmlns:cx="http://schemas.microsoft.com/office/drawing/2014/chartex" xmlns:cx1="http://schemas.microsoft.com/office/drawing/2015/9/8/chartex" xmlns:cx2="http://schemas.microsoft.com/office/drawing/2015/10/21/chartex" xmlns:cx3="http://schemas.microsoft.com/office/drawing/2016/5/9/chartex" xmlns:cx4="http://schemas.microsoft.com/office/drawing/2016/5/10/chartex" xmlns:cx5="http://schemas.microsoft.com/office/drawing/2016/5/11/chartex" xmlns:cx6="http://schemas.microsoft.com/office/drawing/2016/5/12/chartex" xmlns:cx7="http://schemas.microsoft.com/office/drawing/2016/5/13/chartex" xmlns:cx8="http://schemas.microsoft.com/office/drawing/2016/5/14/chartex" xmlns:mc="http://schemas.openxmlformats.org/markup-compatibility/2006" xmlns:aink="http://schemas.microsoft.com/office/drawing/2016/ink" xmlns:am3d="http://schemas.microsoft.com/office/drawing/2017/model3d" xmlns:o="urn:schemas-microsoft-com:office:office" xmlns:r="http://schemas.openxmlformats.org/officeDocument/2006/relationships" xmlns:m="http://schemas.openxmlformats.org/officeDocument/2006/math" xmlns:v="urn:schemas-microsoft-com:vml" xmlns:wp14="http://schemas.microsoft.com/office/word/2010/wordprocessingDrawing" xmlns:wp="http://schemas.openxmlformats.org/drawingml/2006/wordprocessingDrawing" xmlns:w10="urn:schemas-microsoft-com:office:word" xmlns:w="http://schemas.openxmlformats.org/wordprocessingml/2006/main" xmlns:w14="http://schemas.microsoft.com/office/word/2010/wordml" xmlns:w15="http://schemas.microsoft.com/office/word/2012/wordml" xmlns:w16cid="http://schemas.microsoft.com/office/word/2016/wordml/cid" xmlns:w16se="http://schemas.microsoft.com/office/word/2015/wordml/symex" xmlns:wpg="http://schemas.microsoft.com/office/word/2010/wordprocessingGroup" xmlns:wpi="http://schemas.microsoft.com/office/word/2010/wordprocessingInk" xmlns:wne="http://schemas.microsoft.com/office/word/2006/wordml" xmlns:wps="http://schemas.microsoft.com/office/word/2010/wordprocessingShape" mc:Ignorable="w14 w15 w16se w16cid wp14">
   <w:abstractNum w:abstractNumId="0" w15:restartNumberingAfterBreak="0">
     <w:nsid w:val="62633B51"/>
     <w:multiLevelType w:val="hybridMultilevel"/>
@@ -3358,17 +4582,17 @@
       </w:rPr>
     </w:lvl>
   </w:abstractNum>
-  <w:num w:numId="1" w16cid:durableId="1259488523">
+  <w:num w:numId="1">
     <w:abstractNumId w:val="1"/>
   </w:num>
-  <w:num w:numId="2" w16cid:durableId="1202208645">
+  <w:num w:numId="2">
     <w:abstractNumId w:val="0"/>
   </w:num>
 </w:numbering>
 </file>
 
 <file path=word/styles.xml><?xml version="1.0" encoding="utf-8"?>
-<w:styles xmlns:mc="http://schemas.openxmlformats.org/markup-compatibility/2006" xmlns:r="http://schemas.openxmlformats.org/officeDocument/2006/relationships" xmlns:w="http://schemas.openxmlformats.org/wordprocessingml/2006/main" xmlns:w14="http://schemas.microsoft.com/office/word/2010/wordml" xmlns:w15="http://schemas.microsoft.com/office/word/2012/wordml" xmlns:w16cex="http://schemas.microsoft.com/office/word/2018/wordml/cex" xmlns:w16cid="http://schemas.microsoft.com/office/word/2016/wordml/cid" xmlns:w16="http://schemas.microsoft.com/office/word/2018/wordml" xmlns:w16sdtdh="http://schemas.microsoft.com/office/word/2020/wordml/sdtdatahash" xmlns:w16se="http://schemas.microsoft.com/office/word/2015/wordml/symex" mc:Ignorable="w14 w15 w16se w16cid w16 w16cex w16sdtdh">
+<w:styles xmlns:mc="http://schemas.openxmlformats.org/markup-compatibility/2006" xmlns:r="http://schemas.openxmlformats.org/officeDocument/2006/relationships" xmlns:w="http://schemas.openxmlformats.org/wordprocessingml/2006/main" xmlns:w14="http://schemas.microsoft.com/office/word/2010/wordml" xmlns:w15="http://schemas.microsoft.com/office/word/2012/wordml" xmlns:w16cid="http://schemas.microsoft.com/office/word/2016/wordml/cid" xmlns:w16se="http://schemas.microsoft.com/office/word/2015/wordml/symex" mc:Ignorable="w14 w15 w16se w16cid">
   <w:docDefaults>
     <w:rPrDefault>
       <w:rPr>
@@ -3384,7 +4608,7 @@
       </w:pPr>
     </w:pPrDefault>
   </w:docDefaults>
-  <w:latentStyles w:defLockedState="0" w:defUIPriority="99" w:defSemiHidden="0" w:defUnhideWhenUsed="0" w:defQFormat="0" w:count="376">
+  <w:latentStyles w:defLockedState="0" w:defUIPriority="99" w:defSemiHidden="0" w:defUnhideWhenUsed="0" w:defQFormat="0" w:count="375">
     <w:lsdException w:name="Normal" w:uiPriority="0" w:qFormat="1"/>
     <w:lsdException w:name="heading 1" w:uiPriority="9" w:qFormat="1"/>
     <w:lsdException w:name="heading 2" w:semiHidden="1" w:uiPriority="9" w:unhideWhenUsed="1" w:qFormat="1"/>
@@ -3760,7 +4984,6 @@
     <w:lsdException w:name="Smart Hyperlink" w:semiHidden="1" w:unhideWhenUsed="1"/>
     <w:lsdException w:name="Hashtag" w:semiHidden="1" w:unhideWhenUsed="1"/>
     <w:lsdException w:name="Unresolved Mention" w:semiHidden="1" w:unhideWhenUsed="1"/>
-    <w:lsdException w:name="Smart Link" w:semiHidden="1" w:unhideWhenUsed="1"/>
   </w:latentStyles>
   <w:style w:type="paragraph" w:default="1" w:styleId="Normal">
     <w:name w:val="Normal"/>
